--- a/handouts/handout-08-chapter-3-variables-solutions.docx
+++ b/handouts/handout-08-chapter-3-variables-solutions.docx
@@ -8,69 +8,55 @@
         <w:spacing w:after="240"/>
         <w:rPr>
           <w:sz w:val="44"/>
-          <w:lang w:val="en-US"/>
         </w:rPr>
       </w:pPr>
       <w:r>
         <w:rPr>
           <w:sz w:val="44"/>
-          <w:lang w:val="en-US"/>
         </w:rPr>
         <w:t>Chapter</w:t>
       </w:r>
       <w:r>
         <w:rPr>
           <w:sz w:val="44"/>
-          <w:lang w:val="en-US"/>
         </w:rPr>
         <w:t xml:space="preserve"> </w:t>
       </w:r>
       <w:r>
         <w:rPr>
           <w:sz w:val="44"/>
-          <w:lang w:val="en-US"/>
         </w:rPr>
         <w:t>3</w:t>
       </w:r>
       <w:r>
         <w:rPr>
           <w:sz w:val="44"/>
-          <w:lang w:val="en-US"/>
-        </w:rPr>
-        <w:t>:</w:t>
+        </w:rPr>
+        <w:t xml:space="preserve">: </w:t>
       </w:r>
       <w:r>
         <w:rPr>
           <w:sz w:val="44"/>
-          <w:lang w:val="en-US"/>
-        </w:rPr>
-        <w:t xml:space="preserve"> </w:t>
+        </w:rPr>
+        <w:t>Variables</w:t>
       </w:r>
       <w:r>
         <w:rPr>
           <w:sz w:val="44"/>
-          <w:lang w:val="en-US"/>
-        </w:rPr>
-        <w:t xml:space="preserve">Variables </w:t>
+        </w:rPr>
+        <w:t xml:space="preserve"> (</w:t>
       </w:r>
       <w:r>
         <w:rPr>
           <w:sz w:val="44"/>
-          <w:lang w:val="en-US"/>
-        </w:rPr>
-        <w:t>(</w:t>
-      </w:r>
+        </w:rPr>
+        <w:t>Solutions</w:t>
+      </w:r>
+      <w:bookmarkStart w:id="0" w:name="_GoBack"/>
+      <w:bookmarkEnd w:id="0"/>
       <w:r>
         <w:rPr>
           <w:sz w:val="44"/>
-          <w:lang w:val="en-US"/>
-        </w:rPr>
-        <w:t>Solutions</w:t>
-      </w:r>
-      <w:r>
-        <w:rPr>
-          <w:sz w:val="44"/>
-          <w:lang w:val="en-US"/>
         </w:rPr>
         <w:t>)</w:t>
       </w:r>
@@ -78,1335 +64,2270 @@
     <w:p>
       <w:pPr>
         <w:pStyle w:val="Aufgabe"/>
-        <w:rPr>
-          <w:lang w:val="en-US"/>
-        </w:rPr>
-      </w:pPr>
-      <w:r>
-        <w:rPr>
-          <w:lang w:val="en-US"/>
-        </w:rPr>
-        <w:t>Solution to Task</w:t>
-      </w:r>
-      <w:r>
-        <w:rPr>
-          <w:lang w:val="en-US"/>
-        </w:rPr>
-        <w:t xml:space="preserve"> </w:t>
-      </w:r>
-      <w:r>
-        <w:rPr>
-          <w:lang w:val="en-US"/>
-        </w:rPr>
-        <w:t>21</w:t>
-      </w:r>
-      <w:r>
-        <w:rPr>
-          <w:lang w:val="en-US"/>
-        </w:rPr>
-        <w:t>:</w:t>
-      </w:r>
-    </w:p>
-    <w:p>
-      <w:pPr>
-        <w:pStyle w:val="Quellcode"/>
-        <w:rPr>
-          <w:lang w:val="en-US"/>
-        </w:rPr>
-      </w:pPr>
-      <w:r>
-        <w:rPr>
-          <w:lang w:val="en-US"/>
-        </w:rPr>
-        <w:t xml:space="preserve">    public void act() </w:t>
-      </w:r>
-    </w:p>
-    <w:p>
-      <w:pPr>
-        <w:pStyle w:val="Quellcode"/>
-        <w:rPr>
-          <w:lang w:val="en-US"/>
-        </w:rPr>
-      </w:pPr>
-      <w:r>
-        <w:rPr>
-          <w:lang w:val="en-US"/>
-        </w:rPr>
+      </w:pPr>
+      <w:r>
+        <w:t>Solution to Task 21:</w:t>
+      </w:r>
+    </w:p>
+    <w:p>
+      <w:pPr>
+        <w:pStyle w:val="Quellcode"/>
+        <w:tabs>
+          <w:tab w:val="left" w:pos="567"/>
+          <w:tab w:val="left" w:pos="1134"/>
+          <w:tab w:val="left" w:pos="1701"/>
+          <w:tab w:val="left" w:pos="2268"/>
+          <w:tab w:val="left" w:pos="2835"/>
+          <w:tab w:val="left" w:pos="3402"/>
+        </w:tabs>
+        <w:rPr>
+          <w:lang w:val="en-US"/>
+        </w:rPr>
+      </w:pPr>
+      <w:r>
+        <w:rPr>
+          <w:lang w:val="en-US"/>
+        </w:rPr>
+        <w:t>public void act() {</w:t>
+      </w:r>
+    </w:p>
+    <w:p>
+      <w:pPr>
+        <w:pStyle w:val="Quellcode"/>
+        <w:tabs>
+          <w:tab w:val="left" w:pos="567"/>
+          <w:tab w:val="left" w:pos="1134"/>
+          <w:tab w:val="left" w:pos="1701"/>
+          <w:tab w:val="left" w:pos="2268"/>
+          <w:tab w:val="left" w:pos="2835"/>
+          <w:tab w:val="left" w:pos="3402"/>
+        </w:tabs>
+        <w:rPr>
+          <w:lang w:val="en-US"/>
+        </w:rPr>
+      </w:pPr>
+      <w:r>
+        <w:rPr>
+          <w:lang w:val="en-US"/>
+        </w:rPr>
+        <w:tab/>
+        <w:t>int count = 0;</w:t>
+      </w:r>
+    </w:p>
+    <w:p>
+      <w:pPr>
+        <w:pStyle w:val="Quellcode"/>
+        <w:tabs>
+          <w:tab w:val="left" w:pos="567"/>
+          <w:tab w:val="left" w:pos="1134"/>
+          <w:tab w:val="left" w:pos="1701"/>
+          <w:tab w:val="left" w:pos="2268"/>
+          <w:tab w:val="left" w:pos="2835"/>
+          <w:tab w:val="left" w:pos="3402"/>
+        </w:tabs>
+        <w:rPr>
+          <w:lang w:val="en-US"/>
+        </w:rPr>
+      </w:pPr>
+    </w:p>
+    <w:p>
+      <w:pPr>
+        <w:pStyle w:val="Quellcode"/>
+        <w:tabs>
+          <w:tab w:val="left" w:pos="567"/>
+          <w:tab w:val="left" w:pos="1134"/>
+          <w:tab w:val="left" w:pos="1701"/>
+          <w:tab w:val="left" w:pos="2268"/>
+          <w:tab w:val="left" w:pos="2835"/>
+          <w:tab w:val="left" w:pos="3402"/>
+        </w:tabs>
+        <w:rPr>
+          <w:lang w:val="en-US"/>
+        </w:rPr>
+      </w:pPr>
+      <w:r>
+        <w:rPr>
+          <w:lang w:val="en-US"/>
+        </w:rPr>
+        <w:tab/>
+        <w:t>while (!treeFront()) {</w:t>
+      </w:r>
+    </w:p>
+    <w:p>
+      <w:pPr>
+        <w:pStyle w:val="Quellcode"/>
+        <w:tabs>
+          <w:tab w:val="left" w:pos="567"/>
+          <w:tab w:val="left" w:pos="1134"/>
+          <w:tab w:val="left" w:pos="1701"/>
+          <w:tab w:val="left" w:pos="2268"/>
+          <w:tab w:val="left" w:pos="2835"/>
+          <w:tab w:val="left" w:pos="3402"/>
+        </w:tabs>
+        <w:rPr>
+          <w:lang w:val="en-US"/>
+        </w:rPr>
+      </w:pPr>
+      <w:r>
+        <w:rPr>
+          <w:lang w:val="en-US"/>
+        </w:rPr>
+        <w:tab/>
+      </w:r>
+      <w:r>
+        <w:rPr>
+          <w:lang w:val="en-US"/>
+        </w:rPr>
+        <w:tab/>
+        <w:t>move();</w:t>
+      </w:r>
+    </w:p>
+    <w:p>
+      <w:pPr>
+        <w:pStyle w:val="Quellcode"/>
+        <w:tabs>
+          <w:tab w:val="left" w:pos="567"/>
+          <w:tab w:val="left" w:pos="1134"/>
+          <w:tab w:val="left" w:pos="1701"/>
+          <w:tab w:val="left" w:pos="2268"/>
+          <w:tab w:val="left" w:pos="2835"/>
+          <w:tab w:val="left" w:pos="3402"/>
+        </w:tabs>
+        <w:rPr>
+          <w:lang w:val="en-US"/>
+        </w:rPr>
+      </w:pPr>
+    </w:p>
+    <w:p>
+      <w:pPr>
+        <w:pStyle w:val="Quellcode"/>
+        <w:tabs>
+          <w:tab w:val="left" w:pos="567"/>
+          <w:tab w:val="left" w:pos="1134"/>
+          <w:tab w:val="left" w:pos="1701"/>
+          <w:tab w:val="left" w:pos="2268"/>
+          <w:tab w:val="left" w:pos="2835"/>
+          <w:tab w:val="left" w:pos="3402"/>
+        </w:tabs>
+        <w:rPr>
+          <w:lang w:val="en-US"/>
+        </w:rPr>
+      </w:pPr>
+      <w:r>
+        <w:rPr>
+          <w:lang w:val="en-US"/>
+        </w:rPr>
+        <w:tab/>
+      </w:r>
+      <w:r>
+        <w:rPr>
+          <w:lang w:val="en-US"/>
+        </w:rPr>
+        <w:tab/>
+        <w:t>if (onLeaf()) {</w:t>
+      </w:r>
+    </w:p>
+    <w:p>
+      <w:pPr>
+        <w:pStyle w:val="Quellcode"/>
+        <w:tabs>
+          <w:tab w:val="left" w:pos="567"/>
+          <w:tab w:val="left" w:pos="1134"/>
+          <w:tab w:val="left" w:pos="1701"/>
+          <w:tab w:val="left" w:pos="2268"/>
+          <w:tab w:val="left" w:pos="2835"/>
+          <w:tab w:val="left" w:pos="3402"/>
+        </w:tabs>
+        <w:rPr>
+          <w:lang w:val="en-US"/>
+        </w:rPr>
+      </w:pPr>
+      <w:r>
+        <w:rPr>
+          <w:lang w:val="en-US"/>
+        </w:rPr>
+        <w:tab/>
+      </w:r>
+      <w:r>
+        <w:rPr>
+          <w:lang w:val="en-US"/>
+        </w:rPr>
+        <w:tab/>
+      </w:r>
+      <w:r>
+        <w:rPr>
+          <w:lang w:val="en-US"/>
+        </w:rPr>
+        <w:tab/>
+        <w:t>count = count + 1;</w:t>
+      </w:r>
+    </w:p>
+    <w:p>
+      <w:pPr>
+        <w:pStyle w:val="Quellcode"/>
+        <w:tabs>
+          <w:tab w:val="left" w:pos="567"/>
+          <w:tab w:val="left" w:pos="1134"/>
+          <w:tab w:val="left" w:pos="1701"/>
+          <w:tab w:val="left" w:pos="2268"/>
+          <w:tab w:val="left" w:pos="2835"/>
+          <w:tab w:val="left" w:pos="3402"/>
+        </w:tabs>
+        <w:rPr>
+          <w:lang w:val="en-US"/>
+        </w:rPr>
+      </w:pPr>
+      <w:r>
+        <w:rPr>
+          <w:lang w:val="en-US"/>
+        </w:rPr>
+        <w:tab/>
+      </w:r>
+      <w:r>
+        <w:rPr>
+          <w:lang w:val="en-US"/>
+        </w:rPr>
+        <w:tab/>
+        <w:t>}</w:t>
+      </w:r>
+    </w:p>
+    <w:p>
+      <w:pPr>
+        <w:pStyle w:val="Quellcode"/>
+        <w:tabs>
+          <w:tab w:val="left" w:pos="567"/>
+          <w:tab w:val="left" w:pos="1134"/>
+          <w:tab w:val="left" w:pos="1701"/>
+          <w:tab w:val="left" w:pos="2268"/>
+          <w:tab w:val="left" w:pos="2835"/>
+          <w:tab w:val="left" w:pos="3402"/>
+        </w:tabs>
+        <w:rPr>
+          <w:lang w:val="en-US"/>
+        </w:rPr>
+      </w:pPr>
+      <w:r>
+        <w:rPr>
+          <w:lang w:val="en-US"/>
+        </w:rPr>
+        <w:tab/>
+        <w:t>}</w:t>
+      </w:r>
+    </w:p>
+    <w:p>
+      <w:pPr>
+        <w:pStyle w:val="Quellcode"/>
+        <w:tabs>
+          <w:tab w:val="left" w:pos="567"/>
+          <w:tab w:val="left" w:pos="1134"/>
+          <w:tab w:val="left" w:pos="1701"/>
+          <w:tab w:val="left" w:pos="2268"/>
+          <w:tab w:val="left" w:pos="2835"/>
+          <w:tab w:val="left" w:pos="3402"/>
+        </w:tabs>
+        <w:rPr>
+          <w:lang w:val="en-US"/>
+        </w:rPr>
+      </w:pPr>
+    </w:p>
+    <w:p>
+      <w:pPr>
+        <w:pStyle w:val="Quellcode"/>
+        <w:tabs>
+          <w:tab w:val="left" w:pos="567"/>
+          <w:tab w:val="left" w:pos="1134"/>
+          <w:tab w:val="left" w:pos="1701"/>
+          <w:tab w:val="left" w:pos="2268"/>
+          <w:tab w:val="left" w:pos="2835"/>
+          <w:tab w:val="left" w:pos="3402"/>
+        </w:tabs>
+        <w:rPr>
+          <w:lang w:val="en-US"/>
+        </w:rPr>
+      </w:pPr>
+      <w:r>
+        <w:rPr>
+          <w:lang w:val="en-US"/>
+        </w:rPr>
+        <w:tab/>
+        <w:t>System.out.println("The result is: " + count);</w:t>
+      </w:r>
+    </w:p>
+    <w:p>
+      <w:pPr>
+        <w:pStyle w:val="Quellcode"/>
+        <w:tabs>
+          <w:tab w:val="left" w:pos="567"/>
+          <w:tab w:val="left" w:pos="1134"/>
+          <w:tab w:val="left" w:pos="1701"/>
+          <w:tab w:val="left" w:pos="2268"/>
+          <w:tab w:val="left" w:pos="2835"/>
+          <w:tab w:val="left" w:pos="3402"/>
+        </w:tabs>
+        <w:rPr>
+          <w:lang w:val="en-US"/>
+        </w:rPr>
+      </w:pPr>
+      <w:r>
+        <w:rPr>
+          <w:lang w:val="en-US"/>
+        </w:rPr>
+        <w:tab/>
+      </w:r>
+    </w:p>
+    <w:p>
+      <w:pPr>
+        <w:pStyle w:val="Quellcode"/>
+        <w:tabs>
+          <w:tab w:val="left" w:pos="567"/>
+          <w:tab w:val="left" w:pos="1134"/>
+          <w:tab w:val="left" w:pos="1701"/>
+          <w:tab w:val="left" w:pos="2268"/>
+          <w:tab w:val="left" w:pos="2835"/>
+          <w:tab w:val="left" w:pos="3402"/>
+        </w:tabs>
+      </w:pPr>
+      <w:r>
+        <w:rPr>
+          <w:lang w:val="en-US"/>
+        </w:rPr>
+        <w:tab/>
+      </w:r>
+      <w:r>
+        <w:t>stop();</w:t>
+      </w:r>
+    </w:p>
+    <w:p>
+      <w:pPr>
+        <w:pStyle w:val="Quellcode"/>
+        <w:tabs>
+          <w:tab w:val="left" w:pos="567"/>
+          <w:tab w:val="left" w:pos="1134"/>
+          <w:tab w:val="left" w:pos="1701"/>
+          <w:tab w:val="left" w:pos="2268"/>
+          <w:tab w:val="left" w:pos="2835"/>
+          <w:tab w:val="left" w:pos="3402"/>
+        </w:tabs>
+      </w:pPr>
+      <w:r>
+        <w:t>}</w:t>
+      </w:r>
+    </w:p>
+    <w:p>
+      <w:r>
+        <w:br w:type="page"/>
+      </w:r>
+    </w:p>
+    <w:p>
+      <w:pPr>
+        <w:pStyle w:val="Aufgabe"/>
+      </w:pPr>
+      <w:r>
+        <w:lastRenderedPageBreak/>
+        <w:t>Solution to Task 22:</w:t>
+      </w:r>
+    </w:p>
+    <w:p>
+      <w:pPr>
+        <w:pStyle w:val="Quellcode"/>
+        <w:tabs>
+          <w:tab w:val="left" w:pos="567"/>
+          <w:tab w:val="left" w:pos="1134"/>
+          <w:tab w:val="left" w:pos="1701"/>
+          <w:tab w:val="left" w:pos="2268"/>
+          <w:tab w:val="left" w:pos="2835"/>
+          <w:tab w:val="left" w:pos="3402"/>
+        </w:tabs>
+      </w:pPr>
+      <w:r>
+        <w:t>public class MyKara extends Kara {</w:t>
+      </w:r>
+    </w:p>
+    <w:p>
+      <w:pPr>
+        <w:pStyle w:val="Quellcode"/>
+        <w:tabs>
+          <w:tab w:val="left" w:pos="567"/>
+          <w:tab w:val="left" w:pos="1134"/>
+          <w:tab w:val="left" w:pos="1701"/>
+          <w:tab w:val="left" w:pos="2268"/>
+          <w:tab w:val="left" w:pos="2835"/>
+          <w:tab w:val="left" w:pos="3402"/>
+        </w:tabs>
+      </w:pPr>
+      <w:r>
+        <w:tab/>
+      </w:r>
+    </w:p>
+    <w:p>
+      <w:pPr>
+        <w:pStyle w:val="Quellcode"/>
+        <w:tabs>
+          <w:tab w:val="left" w:pos="567"/>
+          <w:tab w:val="left" w:pos="1134"/>
+          <w:tab w:val="left" w:pos="1701"/>
+          <w:tab w:val="left" w:pos="2268"/>
+          <w:tab w:val="left" w:pos="2835"/>
+          <w:tab w:val="left" w:pos="3402"/>
+        </w:tabs>
+        <w:rPr>
+          <w:lang w:val="en-US"/>
+        </w:rPr>
+      </w:pPr>
+      <w:r>
         <w:t xml:space="preserve">    </w:t>
       </w:r>
       <w:r>
         <w:rPr>
           <w:lang w:val="en-US"/>
         </w:rPr>
-        <w:t>{</w:t>
-      </w:r>
-    </w:p>
-    <w:p>
-      <w:pPr>
-        <w:pStyle w:val="Quellcode"/>
-        <w:rPr>
-          <w:lang w:val="en-US"/>
-        </w:rPr>
-      </w:pPr>
-      <w:r>
-        <w:rPr>
-          <w:lang w:val="en-US"/>
-        </w:rPr>
-        <w:t xml:space="preserve">        int count = 0;</w:t>
-      </w:r>
-    </w:p>
-    <w:p>
-      <w:pPr>
-        <w:pStyle w:val="Quellcode"/>
-        <w:rPr>
-          <w:lang w:val="en-US"/>
-        </w:rPr>
-      </w:pPr>
-      <w:r>
-        <w:rPr>
-          <w:lang w:val="en-US"/>
-        </w:rPr>
-        <w:t xml:space="preserve">        </w:t>
-      </w:r>
-    </w:p>
-    <w:p>
-      <w:pPr>
-        <w:pStyle w:val="Quellcode"/>
-        <w:rPr>
-          <w:lang w:val="en-US"/>
-        </w:rPr>
-      </w:pPr>
-      <w:r>
-        <w:rPr>
-          <w:lang w:val="en-US"/>
-        </w:rPr>
-        <w:t xml:space="preserve">        while (! treeFront())</w:t>
-      </w:r>
-    </w:p>
-    <w:p>
-      <w:pPr>
-        <w:pStyle w:val="Quellcode"/>
-        <w:rPr>
-          <w:lang w:val="en-US"/>
-        </w:rPr>
-      </w:pPr>
-      <w:r>
-        <w:rPr>
-          <w:lang w:val="en-US"/>
-        </w:rPr>
-        <w:t xml:space="preserve">        {</w:t>
-      </w:r>
-    </w:p>
-    <w:p>
-      <w:pPr>
-        <w:pStyle w:val="Quellcode"/>
-        <w:rPr>
-          <w:lang w:val="en-US"/>
-        </w:rPr>
-      </w:pPr>
-      <w:r>
-        <w:rPr>
-          <w:lang w:val="en-US"/>
-        </w:rPr>
-        <w:t xml:space="preserve">            move();</w:t>
-      </w:r>
-    </w:p>
-    <w:p>
-      <w:pPr>
-        <w:pStyle w:val="Quellcode"/>
-        <w:rPr>
-          <w:lang w:val="en-US"/>
-        </w:rPr>
-      </w:pPr>
-      <w:r>
-        <w:rPr>
-          <w:lang w:val="en-US"/>
-        </w:rPr>
-        <w:t xml:space="preserve">            </w:t>
-      </w:r>
-    </w:p>
-    <w:p>
-      <w:pPr>
-        <w:pStyle w:val="Quellcode"/>
-        <w:rPr>
-          <w:lang w:val="en-US"/>
-        </w:rPr>
-      </w:pPr>
-      <w:r>
-        <w:rPr>
-          <w:lang w:val="en-US"/>
-        </w:rPr>
-        <w:t xml:space="preserve">            if (onLeaf())</w:t>
-      </w:r>
-    </w:p>
-    <w:p>
-      <w:pPr>
-        <w:pStyle w:val="Quellcode"/>
-        <w:rPr>
-          <w:lang w:val="en-US"/>
-        </w:rPr>
-      </w:pPr>
-      <w:r>
-        <w:rPr>
-          <w:lang w:val="en-US"/>
-        </w:rPr>
-        <w:t xml:space="preserve">            {</w:t>
-      </w:r>
-    </w:p>
-    <w:p>
-      <w:pPr>
-        <w:pStyle w:val="Quellcode"/>
-        <w:rPr>
-          <w:lang w:val="en-US"/>
-        </w:rPr>
-      </w:pPr>
-      <w:r>
-        <w:rPr>
-          <w:lang w:val="en-US"/>
-        </w:rPr>
-        <w:t xml:space="preserve">                count = count + 1;</w:t>
-      </w:r>
-    </w:p>
-    <w:p>
-      <w:pPr>
-        <w:pStyle w:val="Quellcode"/>
-        <w:rPr>
-          <w:lang w:val="en-US"/>
-        </w:rPr>
-      </w:pPr>
-      <w:r>
-        <w:rPr>
-          <w:lang w:val="en-US"/>
-        </w:rPr>
-        <w:t xml:space="preserve">            }</w:t>
-      </w:r>
-    </w:p>
-    <w:p>
-      <w:pPr>
-        <w:pStyle w:val="Quellcode"/>
-        <w:rPr>
-          <w:lang w:val="en-US"/>
-        </w:rPr>
-      </w:pPr>
-      <w:r>
-        <w:rPr>
-          <w:lang w:val="en-US"/>
-        </w:rPr>
-        <w:t xml:space="preserve">        }</w:t>
-      </w:r>
-    </w:p>
-    <w:p>
-      <w:pPr>
-        <w:pStyle w:val="Quellcode"/>
-        <w:rPr>
-          <w:lang w:val="en-US"/>
-        </w:rPr>
-      </w:pPr>
-      <w:r>
-        <w:rPr>
-          <w:lang w:val="en-US"/>
-        </w:rPr>
-        <w:t xml:space="preserve">        </w:t>
-      </w:r>
-    </w:p>
-    <w:p>
-      <w:pPr>
-        <w:pStyle w:val="Quellcode"/>
-        <w:rPr>
-          <w:lang w:val="en-US"/>
-        </w:rPr>
-      </w:pPr>
-      <w:r>
-        <w:rPr>
-          <w:lang w:val="en-US"/>
-        </w:rPr>
-        <w:t xml:space="preserve">        System.out.println("The result is: " + count);</w:t>
-      </w:r>
-    </w:p>
-    <w:p>
-      <w:pPr>
-        <w:pStyle w:val="Quellcode"/>
-      </w:pPr>
-      <w:r>
-        <w:rPr>
-          <w:lang w:val="en-US"/>
-        </w:rPr>
-        <w:t xml:space="preserve">    </w:t>
-      </w:r>
-      <w:r>
+        <w:t>boolean goingRight = true;</w:t>
+      </w:r>
+    </w:p>
+    <w:p>
+      <w:pPr>
+        <w:pStyle w:val="Quellcode"/>
+        <w:tabs>
+          <w:tab w:val="left" w:pos="567"/>
+          <w:tab w:val="left" w:pos="1134"/>
+          <w:tab w:val="left" w:pos="1701"/>
+          <w:tab w:val="left" w:pos="2268"/>
+          <w:tab w:val="left" w:pos="2835"/>
+          <w:tab w:val="left" w:pos="3402"/>
+        </w:tabs>
+        <w:rPr>
+          <w:lang w:val="en-US"/>
+        </w:rPr>
+      </w:pPr>
+      <w:r>
+        <w:rPr>
+          <w:lang w:val="en-US"/>
+        </w:rPr>
+        <w:t xml:space="preserve">    boolean finished = false;</w:t>
+      </w:r>
+    </w:p>
+    <w:p>
+      <w:pPr>
+        <w:pStyle w:val="Quellcode"/>
+        <w:tabs>
+          <w:tab w:val="left" w:pos="567"/>
+          <w:tab w:val="left" w:pos="1134"/>
+          <w:tab w:val="left" w:pos="1701"/>
+          <w:tab w:val="left" w:pos="2268"/>
+          <w:tab w:val="left" w:pos="2835"/>
+          <w:tab w:val="left" w:pos="3402"/>
+        </w:tabs>
+        <w:rPr>
+          <w:lang w:val="en-US"/>
+        </w:rPr>
+      </w:pPr>
+      <w:r>
+        <w:rPr>
+          <w:lang w:val="en-US"/>
+        </w:rPr>
+        <w:tab/>
+      </w:r>
+    </w:p>
+    <w:p>
+      <w:pPr>
+        <w:pStyle w:val="Quellcode"/>
+        <w:tabs>
+          <w:tab w:val="left" w:pos="567"/>
+          <w:tab w:val="left" w:pos="1134"/>
+          <w:tab w:val="left" w:pos="1701"/>
+          <w:tab w:val="left" w:pos="2268"/>
+          <w:tab w:val="left" w:pos="2835"/>
+          <w:tab w:val="left" w:pos="3402"/>
+        </w:tabs>
+        <w:rPr>
+          <w:lang w:val="en-US"/>
+        </w:rPr>
+      </w:pPr>
+      <w:r>
+        <w:rPr>
+          <w:lang w:val="en-US"/>
+        </w:rPr>
+        <w:tab/>
+        <w:t>public void act() {</w:t>
+      </w:r>
+    </w:p>
+    <w:p>
+      <w:pPr>
+        <w:pStyle w:val="Quellcode"/>
+        <w:tabs>
+          <w:tab w:val="left" w:pos="567"/>
+          <w:tab w:val="left" w:pos="1134"/>
+          <w:tab w:val="left" w:pos="1701"/>
+          <w:tab w:val="left" w:pos="2268"/>
+          <w:tab w:val="left" w:pos="2835"/>
+          <w:tab w:val="left" w:pos="3402"/>
+        </w:tabs>
+        <w:rPr>
+          <w:lang w:val="en-US"/>
+        </w:rPr>
+      </w:pPr>
+      <w:r>
+        <w:rPr>
+          <w:lang w:val="en-US"/>
+        </w:rPr>
+        <w:tab/>
+      </w:r>
+      <w:r>
+        <w:rPr>
+          <w:lang w:val="en-US"/>
+        </w:rPr>
+        <w:tab/>
+        <w:t>// process the first line</w:t>
+      </w:r>
+    </w:p>
+    <w:p>
+      <w:pPr>
+        <w:pStyle w:val="Quellcode"/>
+        <w:tabs>
+          <w:tab w:val="left" w:pos="567"/>
+          <w:tab w:val="left" w:pos="1134"/>
+          <w:tab w:val="left" w:pos="1701"/>
+          <w:tab w:val="left" w:pos="2268"/>
+          <w:tab w:val="left" w:pos="2835"/>
+          <w:tab w:val="left" w:pos="3402"/>
+        </w:tabs>
+        <w:rPr>
+          <w:lang w:val="en-US"/>
+        </w:rPr>
+      </w:pPr>
+      <w:r>
+        <w:rPr>
+          <w:lang w:val="en-US"/>
+        </w:rPr>
+        <w:tab/>
+      </w:r>
+      <w:r>
+        <w:rPr>
+          <w:lang w:val="en-US"/>
+        </w:rPr>
+        <w:tab/>
+        <w:t>processLine();</w:t>
+      </w:r>
+    </w:p>
+    <w:p>
+      <w:pPr>
+        <w:pStyle w:val="Quellcode"/>
+        <w:tabs>
+          <w:tab w:val="left" w:pos="567"/>
+          <w:tab w:val="left" w:pos="1134"/>
+          <w:tab w:val="left" w:pos="1701"/>
+          <w:tab w:val="left" w:pos="2268"/>
+          <w:tab w:val="left" w:pos="2835"/>
+          <w:tab w:val="left" w:pos="3402"/>
+        </w:tabs>
+        <w:rPr>
+          <w:lang w:val="en-US"/>
+        </w:rPr>
+      </w:pPr>
+    </w:p>
+    <w:p>
+      <w:pPr>
+        <w:pStyle w:val="Quellcode"/>
+        <w:tabs>
+          <w:tab w:val="left" w:pos="567"/>
+          <w:tab w:val="left" w:pos="1134"/>
+          <w:tab w:val="left" w:pos="1701"/>
+          <w:tab w:val="left" w:pos="2268"/>
+          <w:tab w:val="left" w:pos="2835"/>
+          <w:tab w:val="left" w:pos="3402"/>
+        </w:tabs>
+        <w:rPr>
+          <w:lang w:val="en-US"/>
+        </w:rPr>
+      </w:pPr>
+      <w:r>
+        <w:rPr>
+          <w:lang w:val="en-US"/>
+        </w:rPr>
+        <w:tab/>
+      </w:r>
+      <w:r>
+        <w:rPr>
+          <w:lang w:val="en-US"/>
+        </w:rPr>
+        <w:tab/>
+        <w:t>while (!finished) {</w:t>
+      </w:r>
+    </w:p>
+    <w:p>
+      <w:pPr>
+        <w:pStyle w:val="Quellcode"/>
+        <w:tabs>
+          <w:tab w:val="left" w:pos="567"/>
+          <w:tab w:val="left" w:pos="1134"/>
+          <w:tab w:val="left" w:pos="1701"/>
+          <w:tab w:val="left" w:pos="2268"/>
+          <w:tab w:val="left" w:pos="2835"/>
+          <w:tab w:val="left" w:pos="3402"/>
+        </w:tabs>
+        <w:rPr>
+          <w:lang w:val="en-US"/>
+        </w:rPr>
+      </w:pPr>
+      <w:r>
+        <w:rPr>
+          <w:lang w:val="en-US"/>
+        </w:rPr>
+        <w:tab/>
+      </w:r>
+      <w:r>
+        <w:rPr>
+          <w:lang w:val="en-US"/>
+        </w:rPr>
+        <w:tab/>
+      </w:r>
+      <w:r>
+        <w:rPr>
+          <w:lang w:val="en-US"/>
+        </w:rPr>
+        <w:tab/>
+        <w:t>if (goingRight) {</w:t>
+      </w:r>
+    </w:p>
+    <w:p>
+      <w:pPr>
+        <w:pStyle w:val="Quellcode"/>
+        <w:tabs>
+          <w:tab w:val="left" w:pos="567"/>
+          <w:tab w:val="left" w:pos="1134"/>
+          <w:tab w:val="left" w:pos="1701"/>
+          <w:tab w:val="left" w:pos="2268"/>
+          <w:tab w:val="left" w:pos="2835"/>
+          <w:tab w:val="left" w:pos="3402"/>
+        </w:tabs>
+        <w:rPr>
+          <w:lang w:val="en-US"/>
+        </w:rPr>
+      </w:pPr>
+      <w:r>
+        <w:rPr>
+          <w:lang w:val="en-US"/>
+        </w:rPr>
+        <w:tab/>
+      </w:r>
+      <w:r>
+        <w:rPr>
+          <w:lang w:val="en-US"/>
+        </w:rPr>
+        <w:tab/>
+      </w:r>
+      <w:r>
+        <w:rPr>
+          <w:lang w:val="en-US"/>
+        </w:rPr>
+        <w:tab/>
+      </w:r>
+      <w:r>
+        <w:rPr>
+          <w:lang w:val="en-US"/>
+        </w:rPr>
+        <w:tab/>
+        <w:t>if (!treeRight()) {</w:t>
+      </w:r>
+    </w:p>
+    <w:p>
+      <w:pPr>
+        <w:pStyle w:val="Quellcode"/>
+        <w:tabs>
+          <w:tab w:val="left" w:pos="567"/>
+          <w:tab w:val="left" w:pos="1134"/>
+          <w:tab w:val="left" w:pos="1701"/>
+          <w:tab w:val="left" w:pos="2268"/>
+          <w:tab w:val="left" w:pos="2835"/>
+          <w:tab w:val="left" w:pos="3402"/>
+        </w:tabs>
+        <w:rPr>
+          <w:lang w:val="en-US"/>
+        </w:rPr>
+      </w:pPr>
+      <w:r>
+        <w:rPr>
+          <w:lang w:val="en-US"/>
+        </w:rPr>
+        <w:tab/>
+      </w:r>
+      <w:r>
+        <w:rPr>
+          <w:lang w:val="en-US"/>
+        </w:rPr>
+        <w:tab/>
+      </w:r>
+      <w:r>
+        <w:rPr>
+          <w:lang w:val="en-US"/>
+        </w:rPr>
+        <w:tab/>
+      </w:r>
+      <w:r>
+        <w:rPr>
+          <w:lang w:val="en-US"/>
+        </w:rPr>
+        <w:tab/>
+      </w:r>
+      <w:r>
+        <w:rPr>
+          <w:lang w:val="en-US"/>
+        </w:rPr>
+        <w:tab/>
+        <w:t>turnRight();</w:t>
+      </w:r>
+    </w:p>
+    <w:p>
+      <w:pPr>
+        <w:pStyle w:val="Quellcode"/>
+        <w:tabs>
+          <w:tab w:val="left" w:pos="567"/>
+          <w:tab w:val="left" w:pos="1134"/>
+          <w:tab w:val="left" w:pos="1701"/>
+          <w:tab w:val="left" w:pos="2268"/>
+          <w:tab w:val="left" w:pos="2835"/>
+          <w:tab w:val="left" w:pos="3402"/>
+        </w:tabs>
+        <w:rPr>
+          <w:lang w:val="en-US"/>
+        </w:rPr>
+      </w:pPr>
+      <w:r>
+        <w:rPr>
+          <w:lang w:val="en-US"/>
+        </w:rPr>
+        <w:tab/>
+      </w:r>
+      <w:r>
+        <w:rPr>
+          <w:lang w:val="en-US"/>
+        </w:rPr>
+        <w:tab/>
+      </w:r>
+      <w:r>
+        <w:rPr>
+          <w:lang w:val="en-US"/>
+        </w:rPr>
+        <w:tab/>
+      </w:r>
+      <w:r>
+        <w:rPr>
+          <w:lang w:val="en-US"/>
+        </w:rPr>
+        <w:tab/>
+      </w:r>
+      <w:r>
+        <w:rPr>
+          <w:lang w:val="en-US"/>
+        </w:rPr>
+        <w:tab/>
+        <w:t>move();</w:t>
+      </w:r>
+    </w:p>
+    <w:p>
+      <w:pPr>
+        <w:pStyle w:val="Quellcode"/>
+        <w:tabs>
+          <w:tab w:val="left" w:pos="567"/>
+          <w:tab w:val="left" w:pos="1134"/>
+          <w:tab w:val="left" w:pos="1701"/>
+          <w:tab w:val="left" w:pos="2268"/>
+          <w:tab w:val="left" w:pos="2835"/>
+          <w:tab w:val="left" w:pos="3402"/>
+        </w:tabs>
+        <w:rPr>
+          <w:lang w:val="en-US"/>
+        </w:rPr>
+      </w:pPr>
+      <w:r>
+        <w:rPr>
+          <w:lang w:val="en-US"/>
+        </w:rPr>
+        <w:tab/>
+      </w:r>
+      <w:r>
+        <w:rPr>
+          <w:lang w:val="en-US"/>
+        </w:rPr>
+        <w:tab/>
+      </w:r>
+      <w:r>
+        <w:rPr>
+          <w:lang w:val="en-US"/>
+        </w:rPr>
+        <w:tab/>
+      </w:r>
+      <w:r>
+        <w:rPr>
+          <w:lang w:val="en-US"/>
+        </w:rPr>
+        <w:tab/>
+      </w:r>
+      <w:r>
+        <w:rPr>
+          <w:lang w:val="en-US"/>
+        </w:rPr>
+        <w:tab/>
+        <w:t>turnRight();</w:t>
+      </w:r>
+    </w:p>
+    <w:p>
+      <w:pPr>
+        <w:pStyle w:val="Quellcode"/>
+        <w:tabs>
+          <w:tab w:val="left" w:pos="567"/>
+          <w:tab w:val="left" w:pos="1134"/>
+          <w:tab w:val="left" w:pos="1701"/>
+          <w:tab w:val="left" w:pos="2268"/>
+          <w:tab w:val="left" w:pos="2835"/>
+          <w:tab w:val="left" w:pos="3402"/>
+        </w:tabs>
+        <w:rPr>
+          <w:lang w:val="en-US"/>
+        </w:rPr>
+      </w:pPr>
+      <w:r>
+        <w:rPr>
+          <w:lang w:val="en-US"/>
+        </w:rPr>
+        <w:tab/>
+      </w:r>
+      <w:r>
+        <w:rPr>
+          <w:lang w:val="en-US"/>
+        </w:rPr>
+        <w:tab/>
+      </w:r>
+      <w:r>
+        <w:rPr>
+          <w:lang w:val="en-US"/>
+        </w:rPr>
+        <w:tab/>
+      </w:r>
+      <w:r>
+        <w:rPr>
+          <w:lang w:val="en-US"/>
+        </w:rPr>
+        <w:tab/>
+      </w:r>
+      <w:r>
+        <w:rPr>
+          <w:lang w:val="en-US"/>
+        </w:rPr>
+        <w:tab/>
+        <w:t>// we have turned and now go left</w:t>
+      </w:r>
+    </w:p>
+    <w:p>
+      <w:pPr>
+        <w:pStyle w:val="Quellcode"/>
+        <w:tabs>
+          <w:tab w:val="left" w:pos="567"/>
+          <w:tab w:val="left" w:pos="1134"/>
+          <w:tab w:val="left" w:pos="1701"/>
+          <w:tab w:val="left" w:pos="2268"/>
+          <w:tab w:val="left" w:pos="2835"/>
+          <w:tab w:val="left" w:pos="3402"/>
+        </w:tabs>
+        <w:rPr>
+          <w:lang w:val="en-US"/>
+        </w:rPr>
+      </w:pPr>
+      <w:r>
+        <w:rPr>
+          <w:lang w:val="en-US"/>
+        </w:rPr>
+        <w:tab/>
+      </w:r>
+      <w:r>
+        <w:rPr>
+          <w:lang w:val="en-US"/>
+        </w:rPr>
+        <w:tab/>
+      </w:r>
+      <w:r>
+        <w:rPr>
+          <w:lang w:val="en-US"/>
+        </w:rPr>
+        <w:tab/>
+      </w:r>
+      <w:r>
+        <w:rPr>
+          <w:lang w:val="en-US"/>
+        </w:rPr>
+        <w:tab/>
+      </w:r>
+      <w:r>
+        <w:rPr>
+          <w:lang w:val="en-US"/>
+        </w:rPr>
+        <w:tab/>
+        <w:t>goingRight = false;</w:t>
+      </w:r>
+    </w:p>
+    <w:p>
+      <w:pPr>
+        <w:pStyle w:val="Quellcode"/>
+        <w:tabs>
+          <w:tab w:val="left" w:pos="567"/>
+          <w:tab w:val="left" w:pos="1134"/>
+          <w:tab w:val="left" w:pos="1701"/>
+          <w:tab w:val="left" w:pos="2268"/>
+          <w:tab w:val="left" w:pos="2835"/>
+          <w:tab w:val="left" w:pos="3402"/>
+        </w:tabs>
+        <w:rPr>
+          <w:lang w:val="en-US"/>
+        </w:rPr>
+      </w:pPr>
+    </w:p>
+    <w:p>
+      <w:pPr>
+        <w:pStyle w:val="Quellcode"/>
+        <w:tabs>
+          <w:tab w:val="left" w:pos="567"/>
+          <w:tab w:val="left" w:pos="1134"/>
+          <w:tab w:val="left" w:pos="1701"/>
+          <w:tab w:val="left" w:pos="2268"/>
+          <w:tab w:val="left" w:pos="2835"/>
+          <w:tab w:val="left" w:pos="3402"/>
+        </w:tabs>
+        <w:rPr>
+          <w:lang w:val="en-US"/>
+        </w:rPr>
+      </w:pPr>
+      <w:r>
+        <w:rPr>
+          <w:lang w:val="en-US"/>
+        </w:rPr>
+        <w:tab/>
+      </w:r>
+      <w:r>
+        <w:rPr>
+          <w:lang w:val="en-US"/>
+        </w:rPr>
+        <w:tab/>
+      </w:r>
+      <w:r>
+        <w:rPr>
+          <w:lang w:val="en-US"/>
+        </w:rPr>
+        <w:tab/>
+      </w:r>
+      <w:r>
+        <w:rPr>
+          <w:lang w:val="en-US"/>
+        </w:rPr>
+        <w:tab/>
+      </w:r>
+      <w:r>
+        <w:rPr>
+          <w:lang w:val="en-US"/>
+        </w:rPr>
+        <w:tab/>
+        <w:t>processLine();</w:t>
+      </w:r>
+    </w:p>
+    <w:p>
+      <w:pPr>
+        <w:pStyle w:val="Quellcode"/>
+        <w:tabs>
+          <w:tab w:val="left" w:pos="567"/>
+          <w:tab w:val="left" w:pos="1134"/>
+          <w:tab w:val="left" w:pos="1701"/>
+          <w:tab w:val="left" w:pos="2268"/>
+          <w:tab w:val="left" w:pos="2835"/>
+          <w:tab w:val="left" w:pos="3402"/>
+        </w:tabs>
+        <w:rPr>
+          <w:lang w:val="en-US"/>
+        </w:rPr>
+      </w:pPr>
+      <w:r>
+        <w:rPr>
+          <w:lang w:val="en-US"/>
+        </w:rPr>
+        <w:tab/>
+      </w:r>
+      <w:r>
+        <w:rPr>
+          <w:lang w:val="en-US"/>
+        </w:rPr>
+        <w:tab/>
+      </w:r>
+      <w:r>
+        <w:rPr>
+          <w:lang w:val="en-US"/>
+        </w:rPr>
+        <w:tab/>
+      </w:r>
+      <w:r>
+        <w:rPr>
+          <w:lang w:val="en-US"/>
+        </w:rPr>
+        <w:tab/>
+        <w:t xml:space="preserve">} else { </w:t>
+      </w:r>
+      <w:r>
+        <w:rPr>
+          <w:lang w:val="en-US"/>
+        </w:rPr>
+        <w:t>// we are in the bottom right corner</w:t>
+      </w:r>
+    </w:p>
+    <w:p>
+      <w:pPr>
+        <w:pStyle w:val="Quellcode"/>
+        <w:tabs>
+          <w:tab w:val="left" w:pos="567"/>
+          <w:tab w:val="left" w:pos="1134"/>
+          <w:tab w:val="left" w:pos="1701"/>
+          <w:tab w:val="left" w:pos="2268"/>
+          <w:tab w:val="left" w:pos="2835"/>
+          <w:tab w:val="left" w:pos="3402"/>
+        </w:tabs>
+        <w:rPr>
+          <w:lang w:val="en-US"/>
+        </w:rPr>
+      </w:pPr>
+      <w:r>
+        <w:rPr>
+          <w:lang w:val="en-US"/>
+        </w:rPr>
+        <w:tab/>
+      </w:r>
+      <w:r>
+        <w:rPr>
+          <w:lang w:val="en-US"/>
+        </w:rPr>
+        <w:tab/>
+      </w:r>
+      <w:r>
+        <w:rPr>
+          <w:lang w:val="en-US"/>
+        </w:rPr>
+        <w:tab/>
+      </w:r>
+      <w:r>
+        <w:rPr>
+          <w:lang w:val="en-US"/>
+        </w:rPr>
+        <w:tab/>
+      </w:r>
+      <w:r>
+        <w:rPr>
+          <w:lang w:val="en-US"/>
+        </w:rPr>
+        <w:tab/>
+        <w:t>finished = true;</w:t>
+      </w:r>
+    </w:p>
+    <w:p>
+      <w:pPr>
+        <w:pStyle w:val="Quellcode"/>
+        <w:tabs>
+          <w:tab w:val="left" w:pos="567"/>
+          <w:tab w:val="left" w:pos="1134"/>
+          <w:tab w:val="left" w:pos="1701"/>
+          <w:tab w:val="left" w:pos="2268"/>
+          <w:tab w:val="left" w:pos="2835"/>
+          <w:tab w:val="left" w:pos="3402"/>
+        </w:tabs>
+        <w:rPr>
+          <w:lang w:val="en-US"/>
+        </w:rPr>
+      </w:pPr>
+      <w:r>
+        <w:rPr>
+          <w:lang w:val="en-US"/>
+        </w:rPr>
+        <w:tab/>
+      </w:r>
+      <w:r>
+        <w:rPr>
+          <w:lang w:val="en-US"/>
+        </w:rPr>
+        <w:tab/>
+      </w:r>
+      <w:r>
+        <w:rPr>
+          <w:lang w:val="en-US"/>
+        </w:rPr>
+        <w:tab/>
+      </w:r>
+      <w:r>
+        <w:rPr>
+          <w:lang w:val="en-US"/>
+        </w:rPr>
+        <w:tab/>
         <w:t>}</w:t>
       </w:r>
     </w:p>
-    <w:p/>
-    <w:p>
-      <w:pPr>
-        <w:pStyle w:val="Aufgabe"/>
-      </w:pPr>
-      <w:r>
-        <w:t xml:space="preserve">Solution </w:t>
-      </w:r>
-      <w:proofErr w:type="spellStart"/>
-      <w:r>
-        <w:t>to</w:t>
-      </w:r>
-      <w:proofErr w:type="spellEnd"/>
-      <w:r>
-        <w:t xml:space="preserve"> Task</w:t>
-      </w:r>
-      <w:r>
-        <w:t xml:space="preserve"> </w:t>
-      </w:r>
-      <w:r>
-        <w:t>22</w:t>
-      </w:r>
-      <w:r>
-        <w:t>:</w:t>
-      </w:r>
-    </w:p>
-    <w:p>
-      <w:pPr>
-        <w:pStyle w:val="Quellcode"/>
-      </w:pPr>
-      <w:r>
-        <w:t>public class MyKara extends Kara</w:t>
-      </w:r>
-    </w:p>
-    <w:p>
-      <w:pPr>
-        <w:pStyle w:val="Quellcode"/>
-        <w:rPr>
-          <w:lang w:val="en-US"/>
-        </w:rPr>
-      </w:pPr>
-      <w:r>
-        <w:rPr>
-          <w:lang w:val="en-US"/>
-        </w:rPr>
-        <w:t>{</w:t>
-      </w:r>
-    </w:p>
-    <w:p>
-      <w:pPr>
-        <w:pStyle w:val="Quellcode"/>
-        <w:rPr>
-          <w:lang w:val="en-US"/>
-        </w:rPr>
-      </w:pPr>
-      <w:r>
-        <w:rPr>
-          <w:lang w:val="en-US"/>
-        </w:rPr>
-        <w:t xml:space="preserve">    boolean goingRight = true;</w:t>
-      </w:r>
-    </w:p>
-    <w:p>
-      <w:pPr>
-        <w:pStyle w:val="Quellcode"/>
-        <w:rPr>
-          <w:lang w:val="en-US"/>
-        </w:rPr>
-      </w:pPr>
-      <w:r>
-        <w:rPr>
-          <w:lang w:val="en-US"/>
-        </w:rPr>
-        <w:t xml:space="preserve">    boolean finished = false;</w:t>
-      </w:r>
-    </w:p>
-    <w:p>
-      <w:pPr>
-        <w:pStyle w:val="Quellcode"/>
-        <w:rPr>
-          <w:lang w:val="en-US"/>
-        </w:rPr>
-      </w:pPr>
-    </w:p>
-    <w:p>
-      <w:pPr>
-        <w:pStyle w:val="Quellcode"/>
-        <w:rPr>
-          <w:lang w:val="en-US"/>
-        </w:rPr>
-      </w:pPr>
-      <w:r>
-        <w:rPr>
-          <w:lang w:val="en-US"/>
-        </w:rPr>
-        <w:t xml:space="preserve">    public void act() </w:t>
-      </w:r>
-    </w:p>
-    <w:p>
-      <w:pPr>
-        <w:pStyle w:val="Quellcode"/>
-        <w:rPr>
-          <w:lang w:val="en-US"/>
-        </w:rPr>
-      </w:pPr>
-      <w:r>
-        <w:rPr>
-          <w:lang w:val="en-US"/>
-        </w:rPr>
-        <w:t xml:space="preserve">    {</w:t>
-      </w:r>
-    </w:p>
-    <w:p>
-      <w:pPr>
-        <w:pStyle w:val="Quellcode"/>
-        <w:rPr>
-          <w:lang w:val="en-US"/>
-        </w:rPr>
-      </w:pPr>
-      <w:r>
-        <w:rPr>
-          <w:lang w:val="en-US"/>
-        </w:rPr>
-        <w:t xml:space="preserve">        // process the first line</w:t>
-      </w:r>
-    </w:p>
-    <w:p>
-      <w:pPr>
-        <w:pStyle w:val="Quellcode"/>
-        <w:rPr>
-          <w:lang w:val="en-US"/>
-        </w:rPr>
-      </w:pPr>
-      <w:r>
-        <w:rPr>
-          <w:lang w:val="en-US"/>
-        </w:rPr>
-        <w:t xml:space="preserve">        processLine();</w:t>
-      </w:r>
-    </w:p>
-    <w:p>
-      <w:pPr>
-        <w:pStyle w:val="Quellcode"/>
-        <w:rPr>
-          <w:lang w:val="en-US"/>
-        </w:rPr>
-      </w:pPr>
-    </w:p>
-    <w:p>
-      <w:pPr>
-        <w:pStyle w:val="Quellcode"/>
-        <w:rPr>
-          <w:lang w:val="en-US"/>
-        </w:rPr>
-      </w:pPr>
-      <w:r>
-        <w:rPr>
-          <w:lang w:val="en-US"/>
-        </w:rPr>
-        <w:t xml:space="preserve">        while (!finished) </w:t>
-      </w:r>
-    </w:p>
-    <w:p>
-      <w:pPr>
-        <w:pStyle w:val="Quellcode"/>
-        <w:rPr>
-          <w:lang w:val="en-US"/>
-        </w:rPr>
-      </w:pPr>
-      <w:r>
-        <w:rPr>
-          <w:lang w:val="en-US"/>
-        </w:rPr>
-        <w:t xml:space="preserve">        {</w:t>
-      </w:r>
-    </w:p>
-    <w:p>
-      <w:pPr>
-        <w:pStyle w:val="Quellcode"/>
-        <w:rPr>
-          <w:lang w:val="en-US"/>
-        </w:rPr>
-      </w:pPr>
-      <w:r>
-        <w:rPr>
-          <w:lang w:val="en-US"/>
-        </w:rPr>
-        <w:t xml:space="preserve">            if (goingRight)</w:t>
-      </w:r>
-    </w:p>
-    <w:p>
-      <w:pPr>
-        <w:pStyle w:val="Quellcode"/>
-        <w:rPr>
-          <w:lang w:val="en-US"/>
-        </w:rPr>
-      </w:pPr>
-      <w:r>
-        <w:rPr>
-          <w:lang w:val="en-US"/>
-        </w:rPr>
-        <w:t xml:space="preserve">            </w:t>
-      </w:r>
-      <w:r>
-        <w:rPr>
-          <w:lang w:val="en-US"/>
-        </w:rPr>
-        <w:t>{</w:t>
-      </w:r>
-    </w:p>
-    <w:p>
-      <w:pPr>
-        <w:pStyle w:val="Quellcode"/>
-        <w:rPr>
-          <w:lang w:val="en-US"/>
-        </w:rPr>
-      </w:pPr>
-      <w:r>
-        <w:rPr>
-          <w:lang w:val="en-US"/>
-        </w:rPr>
-        <w:t xml:space="preserve">                if (!treeRight())</w:t>
-      </w:r>
-    </w:p>
-    <w:p>
-      <w:pPr>
-        <w:pStyle w:val="Quellcode"/>
-        <w:rPr>
-          <w:lang w:val="en-US"/>
-        </w:rPr>
-      </w:pPr>
-      <w:r>
-        <w:rPr>
-          <w:lang w:val="en-US"/>
-        </w:rPr>
-        <w:t xml:space="preserve">                {</w:t>
-      </w:r>
-    </w:p>
-    <w:p>
-      <w:pPr>
-        <w:pStyle w:val="Quellcode"/>
-        <w:rPr>
-          <w:lang w:val="en-US"/>
-        </w:rPr>
-      </w:pPr>
-      <w:r>
-        <w:rPr>
-          <w:lang w:val="en-US"/>
-        </w:rPr>
-        <w:t xml:space="preserve">                    turnRight();</w:t>
-      </w:r>
-    </w:p>
-    <w:p>
-      <w:pPr>
-        <w:pStyle w:val="Quellcode"/>
-        <w:rPr>
-          <w:lang w:val="en-US"/>
-        </w:rPr>
-      </w:pPr>
-      <w:r>
-        <w:rPr>
-          <w:lang w:val="en-US"/>
-        </w:rPr>
-        <w:t xml:space="preserve">                    move();</w:t>
-      </w:r>
-    </w:p>
-    <w:p>
-      <w:pPr>
-        <w:pStyle w:val="Quellcode"/>
-        <w:rPr>
-          <w:lang w:val="en-US"/>
-        </w:rPr>
-      </w:pPr>
-      <w:r>
-        <w:rPr>
-          <w:lang w:val="en-US"/>
-        </w:rPr>
-        <w:t xml:space="preserve">                    turnRight();</w:t>
-      </w:r>
-    </w:p>
-    <w:p>
-      <w:pPr>
-        <w:pStyle w:val="Quellcode"/>
-        <w:rPr>
-          <w:lang w:val="en-US"/>
-        </w:rPr>
-      </w:pPr>
-      <w:r>
-        <w:rPr>
-          <w:lang w:val="en-US"/>
-        </w:rPr>
-        <w:t xml:space="preserve">                    // we have turned and now go left</w:t>
-      </w:r>
-    </w:p>
-    <w:p>
-      <w:pPr>
-        <w:pStyle w:val="Quellcode"/>
-        <w:rPr>
-          <w:lang w:val="en-US"/>
-        </w:rPr>
-      </w:pPr>
-      <w:r>
-        <w:rPr>
-          <w:lang w:val="en-US"/>
-        </w:rPr>
-        <w:t xml:space="preserve">                    goingRight = false;</w:t>
-      </w:r>
-    </w:p>
-    <w:p>
-      <w:pPr>
-        <w:pStyle w:val="Quellcode"/>
-        <w:rPr>
-          <w:lang w:val="en-US"/>
-        </w:rPr>
-      </w:pPr>
-    </w:p>
-    <w:p>
-      <w:pPr>
-        <w:pStyle w:val="Quellcode"/>
-        <w:rPr>
-          <w:lang w:val="en-US"/>
-        </w:rPr>
-      </w:pPr>
-      <w:r>
-        <w:rPr>
-          <w:lang w:val="en-US"/>
-        </w:rPr>
-        <w:t xml:space="preserve">                    processLine();</w:t>
-      </w:r>
-    </w:p>
-    <w:p>
-      <w:pPr>
-        <w:pStyle w:val="Quellcode"/>
-        <w:rPr>
-          <w:lang w:val="en-US"/>
-        </w:rPr>
-      </w:pPr>
-      <w:r>
-        <w:rPr>
-          <w:lang w:val="en-US"/>
-        </w:rPr>
-        <w:t xml:space="preserve">                }</w:t>
-      </w:r>
-    </w:p>
-    <w:p>
-      <w:pPr>
-        <w:pStyle w:val="Quellcode"/>
-        <w:rPr>
-          <w:lang w:val="en-US"/>
-        </w:rPr>
-      </w:pPr>
-      <w:r>
-        <w:rPr>
-          <w:lang w:val="en-US"/>
-        </w:rPr>
-        <w:t xml:space="preserve">                else</w:t>
-      </w:r>
-    </w:p>
-    <w:p>
-      <w:pPr>
-        <w:pStyle w:val="Quellcode"/>
-        <w:rPr>
-          <w:lang w:val="en-US"/>
-        </w:rPr>
-      </w:pPr>
-      <w:r>
-        <w:rPr>
-          <w:lang w:val="en-US"/>
-        </w:rPr>
-        <w:t xml:space="preserve">                {</w:t>
-      </w:r>
-    </w:p>
-    <w:p>
-      <w:pPr>
-        <w:pStyle w:val="Quellcode"/>
-        <w:rPr>
-          <w:lang w:val="en-US"/>
-        </w:rPr>
-      </w:pPr>
-      <w:r>
-        <w:rPr>
-          <w:lang w:val="en-US"/>
-        </w:rPr>
-        <w:t xml:space="preserve">                    // we are in the bottom right corner</w:t>
-      </w:r>
-    </w:p>
-    <w:p>
-      <w:pPr>
-        <w:pStyle w:val="Quellcode"/>
-        <w:rPr>
-          <w:lang w:val="en-US"/>
-        </w:rPr>
-      </w:pPr>
-      <w:r>
-        <w:rPr>
-          <w:lang w:val="en-US"/>
-        </w:rPr>
-        <w:t xml:space="preserve">                    finished = true;</w:t>
-      </w:r>
-    </w:p>
-    <w:p>
-      <w:pPr>
-        <w:pStyle w:val="Quellcode"/>
-        <w:rPr>
-          <w:lang w:val="en-US"/>
-        </w:rPr>
-      </w:pPr>
-      <w:r>
-        <w:rPr>
-          <w:lang w:val="en-US"/>
-        </w:rPr>
-        <w:t xml:space="preserve">                }</w:t>
-      </w:r>
-    </w:p>
-    <w:p>
-      <w:pPr>
-        <w:pStyle w:val="Quellcode"/>
-        <w:rPr>
-          <w:lang w:val="en-US"/>
-        </w:rPr>
-      </w:pPr>
-      <w:r>
-        <w:rPr>
-          <w:lang w:val="en-US"/>
-        </w:rPr>
-        <w:t xml:space="preserve">            }</w:t>
-      </w:r>
-    </w:p>
-    <w:p>
-      <w:pPr>
-        <w:pStyle w:val="Quellcode"/>
-        <w:rPr>
-          <w:lang w:val="en-US"/>
-        </w:rPr>
-      </w:pPr>
-      <w:r>
-        <w:rPr>
-          <w:lang w:val="en-US"/>
-        </w:rPr>
-        <w:t xml:space="preserve">            else</w:t>
-      </w:r>
-    </w:p>
-    <w:p>
-      <w:pPr>
-        <w:pStyle w:val="Quellcode"/>
-        <w:rPr>
-          <w:lang w:val="en-US"/>
-        </w:rPr>
-      </w:pPr>
-      <w:r>
-        <w:rPr>
-          <w:lang w:val="en-US"/>
-        </w:rPr>
-        <w:t xml:space="preserve">            {</w:t>
-      </w:r>
-    </w:p>
-    <w:p>
-      <w:pPr>
-        <w:pStyle w:val="Quellcode"/>
-        <w:rPr>
-          <w:lang w:val="en-US"/>
-        </w:rPr>
-      </w:pPr>
-      <w:r>
-        <w:rPr>
-          <w:lang w:val="en-US"/>
-        </w:rPr>
-        <w:t xml:space="preserve">                if (!treeLeft())</w:t>
-      </w:r>
-    </w:p>
-    <w:p>
-      <w:pPr>
-        <w:pStyle w:val="Quellcode"/>
-      </w:pPr>
-      <w:r>
-        <w:rPr>
-          <w:lang w:val="en-US"/>
-        </w:rPr>
-        <w:t xml:space="preserve">                </w:t>
-      </w:r>
-      <w:r>
-        <w:t>{</w:t>
-      </w:r>
-    </w:p>
-    <w:p>
-      <w:pPr>
-        <w:pStyle w:val="Quellcode"/>
-      </w:pPr>
-      <w:r>
-        <w:t xml:space="preserve">                    turnLeft();</w:t>
-      </w:r>
-    </w:p>
-    <w:p>
-      <w:pPr>
-        <w:pStyle w:val="Quellcode"/>
-      </w:pPr>
-      <w:r>
-        <w:t xml:space="preserve">                    move();</w:t>
-      </w:r>
-    </w:p>
-    <w:p>
-      <w:pPr>
-        <w:pStyle w:val="Quellcode"/>
-      </w:pPr>
-      <w:r>
-        <w:t xml:space="preserve">                    turnLeft();</w:t>
-      </w:r>
-    </w:p>
-    <w:p>
-      <w:pPr>
-        <w:jc w:val="right"/>
-      </w:pPr>
-      <w:proofErr w:type="spellStart"/>
-      <w:r>
-        <w:t>Continued</w:t>
-      </w:r>
-      <w:proofErr w:type="spellEnd"/>
-      <w:r>
-        <w:t xml:space="preserve"> on </w:t>
-      </w:r>
-      <w:proofErr w:type="spellStart"/>
-      <w:r>
-        <w:t>next</w:t>
-      </w:r>
-      <w:proofErr w:type="spellEnd"/>
-      <w:r>
-        <w:t xml:space="preserve"> </w:t>
-      </w:r>
-      <w:proofErr w:type="spellStart"/>
-      <w:r>
-        <w:t>page</w:t>
-      </w:r>
-      <w:proofErr w:type="spellEnd"/>
-      <w:r>
-        <w:t>…</w:t>
-      </w:r>
-    </w:p>
-    <w:p>
-      <w:pPr>
-        <w:pStyle w:val="Quellcode"/>
-        <w:rPr>
-          <w:lang w:val="en-US"/>
-        </w:rPr>
-      </w:pPr>
-      <w:r>
-        <w:lastRenderedPageBreak/>
-        <w:t xml:space="preserve">                    </w:t>
-      </w:r>
-      <w:r>
-        <w:rPr>
-          <w:lang w:val="en-US"/>
-        </w:rPr>
+    <w:p>
+      <w:pPr>
+        <w:pStyle w:val="Quellcode"/>
+        <w:tabs>
+          <w:tab w:val="left" w:pos="567"/>
+          <w:tab w:val="left" w:pos="1134"/>
+          <w:tab w:val="left" w:pos="1701"/>
+          <w:tab w:val="left" w:pos="2268"/>
+          <w:tab w:val="left" w:pos="2835"/>
+          <w:tab w:val="left" w:pos="3402"/>
+        </w:tabs>
+        <w:rPr>
+          <w:lang w:val="en-US"/>
+        </w:rPr>
+      </w:pPr>
+      <w:r>
+        <w:rPr>
+          <w:lang w:val="en-US"/>
+        </w:rPr>
+        <w:tab/>
+      </w:r>
+      <w:r>
+        <w:rPr>
+          <w:lang w:val="en-US"/>
+        </w:rPr>
+        <w:tab/>
+      </w:r>
+      <w:r>
+        <w:rPr>
+          <w:lang w:val="en-US"/>
+        </w:rPr>
+        <w:tab/>
+        <w:t>} else {</w:t>
+      </w:r>
+    </w:p>
+    <w:p>
+      <w:pPr>
+        <w:pStyle w:val="Quellcode"/>
+        <w:tabs>
+          <w:tab w:val="left" w:pos="567"/>
+          <w:tab w:val="left" w:pos="1134"/>
+          <w:tab w:val="left" w:pos="1701"/>
+          <w:tab w:val="left" w:pos="2268"/>
+          <w:tab w:val="left" w:pos="2835"/>
+          <w:tab w:val="left" w:pos="3402"/>
+        </w:tabs>
+        <w:rPr>
+          <w:lang w:val="en-US"/>
+        </w:rPr>
+      </w:pPr>
+      <w:r>
+        <w:rPr>
+          <w:lang w:val="en-US"/>
+        </w:rPr>
+        <w:tab/>
+      </w:r>
+      <w:r>
+        <w:rPr>
+          <w:lang w:val="en-US"/>
+        </w:rPr>
+        <w:tab/>
+      </w:r>
+      <w:r>
+        <w:rPr>
+          <w:lang w:val="en-US"/>
+        </w:rPr>
+        <w:tab/>
+      </w:r>
+      <w:r>
+        <w:rPr>
+          <w:lang w:val="en-US"/>
+        </w:rPr>
+        <w:tab/>
+        <w:t>if (!treeLeft()) {</w:t>
+      </w:r>
+    </w:p>
+    <w:p>
+      <w:pPr>
+        <w:pStyle w:val="Quellcode"/>
+        <w:tabs>
+          <w:tab w:val="left" w:pos="567"/>
+          <w:tab w:val="left" w:pos="1134"/>
+          <w:tab w:val="left" w:pos="1701"/>
+          <w:tab w:val="left" w:pos="2268"/>
+          <w:tab w:val="left" w:pos="2835"/>
+          <w:tab w:val="left" w:pos="3402"/>
+        </w:tabs>
+        <w:rPr>
+          <w:lang w:val="en-US"/>
+        </w:rPr>
+      </w:pPr>
+      <w:r>
+        <w:rPr>
+          <w:lang w:val="en-US"/>
+        </w:rPr>
+        <w:tab/>
+      </w:r>
+      <w:r>
+        <w:rPr>
+          <w:lang w:val="en-US"/>
+        </w:rPr>
+        <w:tab/>
+      </w:r>
+      <w:r>
+        <w:rPr>
+          <w:lang w:val="en-US"/>
+        </w:rPr>
+        <w:tab/>
+      </w:r>
+      <w:r>
+        <w:rPr>
+          <w:lang w:val="en-US"/>
+        </w:rPr>
+        <w:tab/>
+      </w:r>
+      <w:r>
+        <w:rPr>
+          <w:lang w:val="en-US"/>
+        </w:rPr>
+        <w:tab/>
+        <w:t>turnLeft();</w:t>
+      </w:r>
+    </w:p>
+    <w:p>
+      <w:pPr>
+        <w:pStyle w:val="Quellcode"/>
+        <w:tabs>
+          <w:tab w:val="left" w:pos="567"/>
+          <w:tab w:val="left" w:pos="1134"/>
+          <w:tab w:val="left" w:pos="1701"/>
+          <w:tab w:val="left" w:pos="2268"/>
+          <w:tab w:val="left" w:pos="2835"/>
+          <w:tab w:val="left" w:pos="3402"/>
+        </w:tabs>
+        <w:rPr>
+          <w:lang w:val="en-US"/>
+        </w:rPr>
+      </w:pPr>
+      <w:r>
+        <w:rPr>
+          <w:lang w:val="en-US"/>
+        </w:rPr>
+        <w:tab/>
+      </w:r>
+      <w:r>
+        <w:rPr>
+          <w:lang w:val="en-US"/>
+        </w:rPr>
+        <w:tab/>
+      </w:r>
+      <w:r>
+        <w:rPr>
+          <w:lang w:val="en-US"/>
+        </w:rPr>
+        <w:tab/>
+      </w:r>
+      <w:r>
+        <w:rPr>
+          <w:lang w:val="en-US"/>
+        </w:rPr>
+        <w:tab/>
+      </w:r>
+      <w:r>
+        <w:rPr>
+          <w:lang w:val="en-US"/>
+        </w:rPr>
+        <w:tab/>
+        <w:t>move();</w:t>
+      </w:r>
+    </w:p>
+    <w:p>
+      <w:pPr>
+        <w:pStyle w:val="Quellcode"/>
+        <w:tabs>
+          <w:tab w:val="left" w:pos="567"/>
+          <w:tab w:val="left" w:pos="1134"/>
+          <w:tab w:val="left" w:pos="1701"/>
+          <w:tab w:val="left" w:pos="2268"/>
+          <w:tab w:val="left" w:pos="2835"/>
+          <w:tab w:val="left" w:pos="3402"/>
+        </w:tabs>
+        <w:rPr>
+          <w:lang w:val="en-US"/>
+        </w:rPr>
+      </w:pPr>
+      <w:r>
+        <w:rPr>
+          <w:lang w:val="en-US"/>
+        </w:rPr>
+        <w:tab/>
+      </w:r>
+      <w:r>
+        <w:rPr>
+          <w:lang w:val="en-US"/>
+        </w:rPr>
+        <w:tab/>
+      </w:r>
+      <w:r>
+        <w:rPr>
+          <w:lang w:val="en-US"/>
+        </w:rPr>
+        <w:tab/>
+      </w:r>
+      <w:r>
+        <w:rPr>
+          <w:lang w:val="en-US"/>
+        </w:rPr>
+        <w:tab/>
+      </w:r>
+      <w:r>
+        <w:rPr>
+          <w:lang w:val="en-US"/>
+        </w:rPr>
+        <w:tab/>
+        <w:t>turnLeft();</w:t>
+      </w:r>
+    </w:p>
+    <w:p>
+      <w:pPr>
+        <w:pStyle w:val="Quellcode"/>
+        <w:tabs>
+          <w:tab w:val="left" w:pos="567"/>
+          <w:tab w:val="left" w:pos="1134"/>
+          <w:tab w:val="left" w:pos="1701"/>
+          <w:tab w:val="left" w:pos="2268"/>
+          <w:tab w:val="left" w:pos="2835"/>
+          <w:tab w:val="left" w:pos="3402"/>
+        </w:tabs>
+        <w:rPr>
+          <w:lang w:val="en-US"/>
+        </w:rPr>
+      </w:pPr>
+      <w:r>
+        <w:rPr>
+          <w:lang w:val="en-US"/>
+        </w:rPr>
+        <w:tab/>
+      </w:r>
+      <w:r>
+        <w:rPr>
+          <w:lang w:val="en-US"/>
+        </w:rPr>
+        <w:tab/>
+      </w:r>
+      <w:r>
+        <w:rPr>
+          <w:lang w:val="en-US"/>
+        </w:rPr>
+        <w:tab/>
+      </w:r>
+      <w:r>
+        <w:rPr>
+          <w:lang w:val="en-US"/>
+        </w:rPr>
+        <w:tab/>
+      </w:r>
+      <w:r>
+        <w:rPr>
+          <w:lang w:val="en-US"/>
+        </w:rPr>
+        <w:tab/>
         <w:t>// we have turned and now go right</w:t>
       </w:r>
     </w:p>
     <w:p>
       <w:pPr>
         <w:pStyle w:val="Quellcode"/>
-        <w:rPr>
-          <w:lang w:val="en-US"/>
-        </w:rPr>
-      </w:pPr>
-      <w:r>
-        <w:rPr>
-          <w:lang w:val="en-US"/>
-        </w:rPr>
-        <w:t xml:space="preserve">                    goingRight = true;</w:t>
-      </w:r>
-    </w:p>
-    <w:p>
-      <w:pPr>
-        <w:pStyle w:val="Quellcode"/>
-        <w:rPr>
-          <w:lang w:val="en-US"/>
-        </w:rPr>
-      </w:pPr>
-      <w:r>
-        <w:rPr>
-          <w:lang w:val="en-US"/>
-        </w:rPr>
-        <w:t xml:space="preserve">                    </w:t>
-      </w:r>
-    </w:p>
-    <w:p>
-      <w:pPr>
-        <w:pStyle w:val="Quellcode"/>
-        <w:rPr>
-          <w:lang w:val="en-US"/>
-        </w:rPr>
-      </w:pPr>
-      <w:r>
-        <w:rPr>
-          <w:lang w:val="en-US"/>
-        </w:rPr>
-        <w:t xml:space="preserve">                    processLine();</w:t>
-      </w:r>
-    </w:p>
-    <w:p>
-      <w:pPr>
-        <w:pStyle w:val="Quellcode"/>
-        <w:rPr>
-          <w:lang w:val="en-US"/>
-        </w:rPr>
-      </w:pPr>
-      <w:r>
-        <w:rPr>
-          <w:lang w:val="en-US"/>
-        </w:rPr>
-        <w:t xml:space="preserve">                }</w:t>
-      </w:r>
-    </w:p>
-    <w:p>
-      <w:pPr>
-        <w:pStyle w:val="Quellcode"/>
-        <w:rPr>
-          <w:lang w:val="en-US"/>
-        </w:rPr>
-      </w:pPr>
-      <w:r>
-        <w:rPr>
-          <w:lang w:val="en-US"/>
-        </w:rPr>
-        <w:t xml:space="preserve">                else</w:t>
-      </w:r>
-    </w:p>
-    <w:p>
-      <w:pPr>
-        <w:pStyle w:val="Quellcode"/>
-        <w:rPr>
-          <w:lang w:val="en-US"/>
-        </w:rPr>
-      </w:pPr>
-      <w:r>
-        <w:rPr>
-          <w:lang w:val="en-US"/>
-        </w:rPr>
-        <w:t xml:space="preserve">                {</w:t>
-      </w:r>
-    </w:p>
-    <w:p>
-      <w:pPr>
-        <w:pStyle w:val="Quellcode"/>
-        <w:rPr>
-          <w:lang w:val="en-US"/>
-        </w:rPr>
-      </w:pPr>
-      <w:r>
-        <w:rPr>
-          <w:lang w:val="en-US"/>
-        </w:rPr>
-        <w:t xml:space="preserve">                    // we are in the bottom left corner</w:t>
-      </w:r>
-    </w:p>
-    <w:p>
-      <w:pPr>
-        <w:pStyle w:val="Quellcode"/>
-        <w:rPr>
-          <w:lang w:val="en-US"/>
-        </w:rPr>
-      </w:pPr>
-      <w:r>
-        <w:rPr>
-          <w:lang w:val="en-US"/>
-        </w:rPr>
-        <w:t xml:space="preserve">                    </w:t>
-      </w:r>
-      <w:r>
-        <w:rPr>
-          <w:lang w:val="en-US"/>
-        </w:rPr>
+        <w:tabs>
+          <w:tab w:val="left" w:pos="567"/>
+          <w:tab w:val="left" w:pos="1134"/>
+          <w:tab w:val="left" w:pos="1701"/>
+          <w:tab w:val="left" w:pos="2268"/>
+          <w:tab w:val="left" w:pos="2835"/>
+          <w:tab w:val="left" w:pos="3402"/>
+        </w:tabs>
+        <w:rPr>
+          <w:lang w:val="en-US"/>
+        </w:rPr>
+      </w:pPr>
+      <w:r>
+        <w:rPr>
+          <w:lang w:val="en-US"/>
+        </w:rPr>
+        <w:tab/>
+      </w:r>
+      <w:r>
+        <w:rPr>
+          <w:lang w:val="en-US"/>
+        </w:rPr>
+        <w:tab/>
+      </w:r>
+      <w:r>
+        <w:rPr>
+          <w:lang w:val="en-US"/>
+        </w:rPr>
+        <w:tab/>
+      </w:r>
+      <w:r>
+        <w:rPr>
+          <w:lang w:val="en-US"/>
+        </w:rPr>
+        <w:tab/>
+      </w:r>
+      <w:r>
+        <w:rPr>
+          <w:lang w:val="en-US"/>
+        </w:rPr>
+        <w:tab/>
+        <w:t>goingRight = true;</w:t>
+      </w:r>
+    </w:p>
+    <w:p>
+      <w:pPr>
+        <w:pStyle w:val="Quellcode"/>
+        <w:tabs>
+          <w:tab w:val="left" w:pos="567"/>
+          <w:tab w:val="left" w:pos="1134"/>
+          <w:tab w:val="left" w:pos="1701"/>
+          <w:tab w:val="left" w:pos="2268"/>
+          <w:tab w:val="left" w:pos="2835"/>
+          <w:tab w:val="left" w:pos="3402"/>
+        </w:tabs>
+        <w:rPr>
+          <w:lang w:val="en-US"/>
+        </w:rPr>
+      </w:pPr>
+    </w:p>
+    <w:p>
+      <w:pPr>
+        <w:pStyle w:val="Quellcode"/>
+        <w:tabs>
+          <w:tab w:val="left" w:pos="567"/>
+          <w:tab w:val="left" w:pos="1134"/>
+          <w:tab w:val="left" w:pos="1701"/>
+          <w:tab w:val="left" w:pos="2268"/>
+          <w:tab w:val="left" w:pos="2835"/>
+          <w:tab w:val="left" w:pos="3402"/>
+        </w:tabs>
+        <w:rPr>
+          <w:lang w:val="en-US"/>
+        </w:rPr>
+      </w:pPr>
+      <w:r>
+        <w:rPr>
+          <w:lang w:val="en-US"/>
+        </w:rPr>
+        <w:tab/>
+      </w:r>
+      <w:r>
+        <w:rPr>
+          <w:lang w:val="en-US"/>
+        </w:rPr>
+        <w:tab/>
+      </w:r>
+      <w:r>
+        <w:rPr>
+          <w:lang w:val="en-US"/>
+        </w:rPr>
+        <w:tab/>
+      </w:r>
+      <w:r>
+        <w:rPr>
+          <w:lang w:val="en-US"/>
+        </w:rPr>
+        <w:tab/>
+      </w:r>
+      <w:r>
+        <w:rPr>
+          <w:lang w:val="en-US"/>
+        </w:rPr>
+        <w:tab/>
+        <w:t>processLine();</w:t>
+      </w:r>
+    </w:p>
+    <w:p>
+      <w:pPr>
+        <w:pStyle w:val="Quellcode"/>
+        <w:tabs>
+          <w:tab w:val="left" w:pos="567"/>
+          <w:tab w:val="left" w:pos="1134"/>
+          <w:tab w:val="left" w:pos="1701"/>
+          <w:tab w:val="left" w:pos="2268"/>
+          <w:tab w:val="left" w:pos="2835"/>
+          <w:tab w:val="left" w:pos="3402"/>
+        </w:tabs>
+        <w:rPr>
+          <w:lang w:val="en-US"/>
+        </w:rPr>
+      </w:pPr>
+      <w:r>
+        <w:rPr>
+          <w:lang w:val="en-US"/>
+        </w:rPr>
+        <w:tab/>
+      </w:r>
+      <w:r>
+        <w:rPr>
+          <w:lang w:val="en-US"/>
+        </w:rPr>
+        <w:tab/>
+      </w:r>
+      <w:r>
+        <w:rPr>
+          <w:lang w:val="en-US"/>
+        </w:rPr>
+        <w:tab/>
+      </w:r>
+      <w:r>
+        <w:rPr>
+          <w:lang w:val="en-US"/>
+        </w:rPr>
+        <w:tab/>
+        <w:t>} else {</w:t>
+      </w:r>
+    </w:p>
+    <w:p>
+      <w:pPr>
+        <w:pStyle w:val="Quellcode"/>
+        <w:tabs>
+          <w:tab w:val="left" w:pos="567"/>
+          <w:tab w:val="left" w:pos="1134"/>
+          <w:tab w:val="left" w:pos="1701"/>
+          <w:tab w:val="left" w:pos="2268"/>
+          <w:tab w:val="left" w:pos="2835"/>
+          <w:tab w:val="left" w:pos="3402"/>
+        </w:tabs>
+        <w:rPr>
+          <w:lang w:val="en-US"/>
+        </w:rPr>
+      </w:pPr>
+      <w:r>
+        <w:rPr>
+          <w:lang w:val="en-US"/>
+        </w:rPr>
+        <w:tab/>
+      </w:r>
+      <w:r>
+        <w:rPr>
+          <w:lang w:val="en-US"/>
+        </w:rPr>
+        <w:tab/>
+      </w:r>
+      <w:r>
+        <w:rPr>
+          <w:lang w:val="en-US"/>
+        </w:rPr>
+        <w:tab/>
+      </w:r>
+      <w:r>
+        <w:rPr>
+          <w:lang w:val="en-US"/>
+        </w:rPr>
+        <w:tab/>
+      </w:r>
+      <w:r>
+        <w:rPr>
+          <w:lang w:val="en-US"/>
+        </w:rPr>
+        <w:tab/>
+        <w:t>// we are in the bottom left corner</w:t>
+      </w:r>
+    </w:p>
+    <w:p>
+      <w:pPr>
+        <w:pStyle w:val="Quellcode"/>
+        <w:tabs>
+          <w:tab w:val="left" w:pos="567"/>
+          <w:tab w:val="left" w:pos="1134"/>
+          <w:tab w:val="left" w:pos="1701"/>
+          <w:tab w:val="left" w:pos="2268"/>
+          <w:tab w:val="left" w:pos="2835"/>
+          <w:tab w:val="left" w:pos="3402"/>
+        </w:tabs>
+        <w:rPr>
+          <w:lang w:val="en-US"/>
+        </w:rPr>
+      </w:pPr>
+      <w:r>
+        <w:rPr>
+          <w:lang w:val="en-US"/>
+        </w:rPr>
+        <w:tab/>
+      </w:r>
+      <w:r>
+        <w:rPr>
+          <w:lang w:val="en-US"/>
+        </w:rPr>
+        <w:tab/>
+      </w:r>
+      <w:r>
+        <w:rPr>
+          <w:lang w:val="en-US"/>
+        </w:rPr>
+        <w:tab/>
+      </w:r>
+      <w:r>
+        <w:rPr>
+          <w:lang w:val="en-US"/>
+        </w:rPr>
+        <w:tab/>
+      </w:r>
+      <w:r>
+        <w:rPr>
+          <w:lang w:val="en-US"/>
+        </w:rPr>
+        <w:tab/>
         <w:t>finished = true;</w:t>
       </w:r>
     </w:p>
     <w:p>
       <w:pPr>
         <w:pStyle w:val="Quellcode"/>
-        <w:rPr>
-          <w:lang w:val="en-US"/>
-        </w:rPr>
-      </w:pPr>
-      <w:r>
-        <w:rPr>
-          <w:lang w:val="en-US"/>
-        </w:rPr>
-        <w:t xml:space="preserve">                }</w:t>
-      </w:r>
-    </w:p>
-    <w:p>
-      <w:pPr>
-        <w:pStyle w:val="Quellcode"/>
-        <w:rPr>
-          <w:lang w:val="en-US"/>
-        </w:rPr>
-      </w:pPr>
-      <w:r>
-        <w:rPr>
-          <w:lang w:val="en-US"/>
-        </w:rPr>
-        <w:t xml:space="preserve">            }</w:t>
-      </w:r>
-    </w:p>
-    <w:p>
-      <w:pPr>
-        <w:pStyle w:val="Quellcode"/>
-        <w:rPr>
-          <w:lang w:val="en-US"/>
-        </w:rPr>
-      </w:pPr>
-      <w:r>
-        <w:rPr>
-          <w:lang w:val="en-US"/>
-        </w:rPr>
-        <w:t xml:space="preserve">        }</w:t>
-      </w:r>
-    </w:p>
-    <w:p>
-      <w:pPr>
-        <w:pStyle w:val="Quellcode"/>
-        <w:rPr>
-          <w:lang w:val="en-US"/>
-        </w:rPr>
-      </w:pPr>
-      <w:r>
-        <w:rPr>
-          <w:lang w:val="en-US"/>
-        </w:rPr>
-        <w:t xml:space="preserve">    }  </w:t>
-      </w:r>
-    </w:p>
-    <w:p>
-      <w:pPr>
-        <w:pStyle w:val="Quellcode"/>
-        <w:rPr>
-          <w:lang w:val="en-US"/>
-        </w:rPr>
-      </w:pPr>
-      <w:r>
-        <w:rPr>
-          <w:lang w:val="en-US"/>
-        </w:rPr>
-        <w:t xml:space="preserve">    </w:t>
-      </w:r>
-    </w:p>
-    <w:p>
-      <w:pPr>
-        <w:pStyle w:val="Quellcode"/>
-        <w:rPr>
-          <w:lang w:val="en-US"/>
-        </w:rPr>
-      </w:pPr>
-      <w:r>
-        <w:rPr>
-          <w:lang w:val="en-US"/>
-        </w:rPr>
-        <w:t xml:space="preserve">    public void processLine()</w:t>
-      </w:r>
-    </w:p>
-    <w:p>
-      <w:pPr>
-        <w:pStyle w:val="Quellcode"/>
-        <w:rPr>
-          <w:lang w:val="en-US"/>
-        </w:rPr>
-      </w:pPr>
-      <w:r>
-        <w:rPr>
-          <w:lang w:val="en-US"/>
-        </w:rPr>
-        <w:t xml:space="preserve">    {</w:t>
-      </w:r>
-    </w:p>
-    <w:p>
-      <w:pPr>
-        <w:pStyle w:val="Quellcode"/>
-        <w:rPr>
-          <w:lang w:val="en-US"/>
-        </w:rPr>
-      </w:pPr>
-      <w:r>
-        <w:rPr>
-          <w:lang w:val="en-US"/>
-        </w:rPr>
-        <w:t xml:space="preserve">        while (!treeFront())</w:t>
-      </w:r>
-    </w:p>
-    <w:p>
-      <w:pPr>
-        <w:pStyle w:val="Quellcode"/>
-        <w:rPr>
-          <w:lang w:val="en-US"/>
-        </w:rPr>
-      </w:pPr>
-      <w:r>
-        <w:rPr>
-          <w:lang w:val="en-US"/>
-        </w:rPr>
-        <w:t xml:space="preserve">        {</w:t>
-      </w:r>
-    </w:p>
-    <w:p>
-      <w:pPr>
-        <w:pStyle w:val="Quellcode"/>
-        <w:rPr>
-          <w:lang w:val="en-US"/>
-        </w:rPr>
-      </w:pPr>
-      <w:r>
-        <w:rPr>
-          <w:lang w:val="en-US"/>
-        </w:rPr>
-        <w:t xml:space="preserve">            invertField();</w:t>
-      </w:r>
-    </w:p>
-    <w:p>
-      <w:pPr>
-        <w:pStyle w:val="Quellcode"/>
-        <w:rPr>
-          <w:lang w:val="en-US"/>
-        </w:rPr>
-      </w:pPr>
-      <w:r>
-        <w:rPr>
-          <w:lang w:val="en-US"/>
-        </w:rPr>
-        <w:t xml:space="preserve">            move();</w:t>
-      </w:r>
-    </w:p>
-    <w:p>
-      <w:pPr>
-        <w:pStyle w:val="Quellcode"/>
-        <w:rPr>
-          <w:lang w:val="en-US"/>
-        </w:rPr>
-      </w:pPr>
-      <w:r>
-        <w:rPr>
-          <w:lang w:val="en-US"/>
-        </w:rPr>
-        <w:t xml:space="preserve">        }</w:t>
-      </w:r>
-    </w:p>
-    <w:p>
-      <w:pPr>
-        <w:pStyle w:val="Quellcode"/>
-        <w:rPr>
-          <w:lang w:val="en-US"/>
-        </w:rPr>
-      </w:pPr>
-    </w:p>
-    <w:p>
-      <w:pPr>
-        <w:pStyle w:val="Quellcode"/>
-        <w:rPr>
-          <w:lang w:val="en-US"/>
-        </w:rPr>
-      </w:pPr>
-      <w:r>
-        <w:rPr>
-          <w:lang w:val="en-US"/>
-        </w:rPr>
-        <w:t xml:space="preserve">        // invert the last field in the corner</w:t>
-      </w:r>
-    </w:p>
-    <w:p>
-      <w:pPr>
-        <w:pStyle w:val="Quellcode"/>
-        <w:rPr>
-          <w:lang w:val="en-US"/>
-        </w:rPr>
-      </w:pPr>
-      <w:r>
-        <w:rPr>
-          <w:lang w:val="en-US"/>
-        </w:rPr>
-        <w:t xml:space="preserve">        invertField();</w:t>
-      </w:r>
-    </w:p>
-    <w:p>
-      <w:pPr>
-        <w:pStyle w:val="Quellcode"/>
-        <w:rPr>
-          <w:lang w:val="en-US"/>
-        </w:rPr>
-      </w:pPr>
-      <w:r>
-        <w:rPr>
-          <w:lang w:val="en-US"/>
-        </w:rPr>
-        <w:t xml:space="preserve">    }</w:t>
-      </w:r>
-    </w:p>
-    <w:p>
-      <w:pPr>
-        <w:pStyle w:val="Quellcode"/>
-        <w:rPr>
-          <w:lang w:val="en-US"/>
-        </w:rPr>
-      </w:pPr>
-    </w:p>
-    <w:p>
-      <w:pPr>
-        <w:pStyle w:val="Quellcode"/>
-        <w:rPr>
-          <w:lang w:val="en-US"/>
-        </w:rPr>
-      </w:pPr>
-      <w:r>
-        <w:rPr>
-          <w:lang w:val="en-US"/>
-        </w:rPr>
-        <w:t xml:space="preserve">    public void invertField()</w:t>
-      </w:r>
-    </w:p>
-    <w:p>
-      <w:pPr>
-        <w:pStyle w:val="Quellcode"/>
-        <w:rPr>
-          <w:lang w:val="en-US"/>
-        </w:rPr>
-      </w:pPr>
-      <w:r>
-        <w:rPr>
-          <w:lang w:val="en-US"/>
-        </w:rPr>
-        <w:t xml:space="preserve">    {</w:t>
-      </w:r>
-    </w:p>
-    <w:p>
-      <w:pPr>
-        <w:pStyle w:val="Quellcode"/>
-        <w:rPr>
-          <w:lang w:val="en-US"/>
-        </w:rPr>
-      </w:pPr>
-      <w:r>
-        <w:rPr>
-          <w:lang w:val="en-US"/>
-        </w:rPr>
-        <w:t xml:space="preserve">        if (onLeaf())</w:t>
-      </w:r>
-    </w:p>
-    <w:p>
-      <w:pPr>
-        <w:pStyle w:val="Quellcode"/>
-        <w:rPr>
-          <w:lang w:val="en-US"/>
-        </w:rPr>
-      </w:pPr>
-      <w:r>
-        <w:rPr>
-          <w:lang w:val="en-US"/>
-        </w:rPr>
-        <w:t xml:space="preserve">        </w:t>
-      </w:r>
-      <w:r>
-        <w:rPr>
-          <w:lang w:val="en-US"/>
-        </w:rPr>
-        <w:t>{</w:t>
-      </w:r>
-    </w:p>
-    <w:p>
-      <w:pPr>
-        <w:pStyle w:val="Quellcode"/>
-        <w:rPr>
-          <w:lang w:val="en-US"/>
-        </w:rPr>
-      </w:pPr>
-      <w:r>
-        <w:rPr>
-          <w:lang w:val="en-US"/>
-        </w:rPr>
-        <w:t xml:space="preserve">            removeLeaf();</w:t>
-      </w:r>
-    </w:p>
-    <w:p>
-      <w:pPr>
-        <w:pStyle w:val="Quellcode"/>
-        <w:rPr>
-          <w:lang w:val="en-US"/>
-        </w:rPr>
-      </w:pPr>
-      <w:r>
-        <w:rPr>
-          <w:lang w:val="en-US"/>
-        </w:rPr>
-        <w:t xml:space="preserve">        }</w:t>
-      </w:r>
-    </w:p>
-    <w:p>
-      <w:pPr>
-        <w:pStyle w:val="Quellcode"/>
-        <w:rPr>
-          <w:lang w:val="en-US"/>
-        </w:rPr>
-      </w:pPr>
-      <w:r>
-        <w:rPr>
-          <w:lang w:val="en-US"/>
-        </w:rPr>
-        <w:t xml:space="preserve">        else</w:t>
-      </w:r>
-    </w:p>
-    <w:p>
-      <w:pPr>
-        <w:pStyle w:val="Quellcode"/>
-        <w:rPr>
-          <w:lang w:val="en-US"/>
-        </w:rPr>
-      </w:pPr>
-      <w:r>
-        <w:rPr>
-          <w:lang w:val="en-US"/>
-        </w:rPr>
-        <w:t xml:space="preserve">        {</w:t>
-      </w:r>
-    </w:p>
-    <w:p>
-      <w:pPr>
-        <w:pStyle w:val="Quellcode"/>
-        <w:rPr>
-          <w:lang w:val="en-US"/>
-        </w:rPr>
-      </w:pPr>
-      <w:r>
-        <w:rPr>
-          <w:lang w:val="en-US"/>
-        </w:rPr>
-        <w:t xml:space="preserve">            putLeaf();</w:t>
-      </w:r>
-    </w:p>
-    <w:p>
-      <w:pPr>
-        <w:pStyle w:val="Quellcode"/>
-        <w:rPr>
-          <w:lang w:val="en-US"/>
-        </w:rPr>
-      </w:pPr>
-      <w:r>
-        <w:rPr>
-          <w:lang w:val="en-US"/>
-        </w:rPr>
-        <w:t xml:space="preserve">        }</w:t>
-      </w:r>
-    </w:p>
-    <w:p>
-      <w:pPr>
-        <w:pStyle w:val="Quellcode"/>
-        <w:rPr>
-          <w:lang w:val="en-US"/>
-        </w:rPr>
-      </w:pPr>
-      <w:r>
-        <w:rPr>
-          <w:lang w:val="en-US"/>
-        </w:rPr>
-        <w:t xml:space="preserve">    }</w:t>
-      </w:r>
-    </w:p>
-    <w:p>
-      <w:pPr>
-        <w:pStyle w:val="Quellcode"/>
-        <w:rPr>
-          <w:lang w:val="en-US"/>
-        </w:rPr>
-      </w:pPr>
-      <w:r>
-        <w:rPr>
-          <w:lang w:val="en-US"/>
-        </w:rPr>
+        <w:tabs>
+          <w:tab w:val="left" w:pos="567"/>
+          <w:tab w:val="left" w:pos="1134"/>
+          <w:tab w:val="left" w:pos="1701"/>
+          <w:tab w:val="left" w:pos="2268"/>
+          <w:tab w:val="left" w:pos="2835"/>
+          <w:tab w:val="left" w:pos="3402"/>
+        </w:tabs>
+        <w:rPr>
+          <w:lang w:val="en-US"/>
+        </w:rPr>
+      </w:pPr>
+      <w:r>
+        <w:rPr>
+          <w:lang w:val="en-US"/>
+        </w:rPr>
+        <w:tab/>
+      </w:r>
+      <w:r>
+        <w:rPr>
+          <w:lang w:val="en-US"/>
+        </w:rPr>
+        <w:tab/>
+      </w:r>
+      <w:r>
+        <w:rPr>
+          <w:lang w:val="en-US"/>
+        </w:rPr>
+        <w:tab/>
+      </w:r>
+      <w:r>
+        <w:rPr>
+          <w:lang w:val="en-US"/>
+        </w:rPr>
+        <w:tab/>
+        <w:t>}</w:t>
+      </w:r>
+    </w:p>
+    <w:p>
+      <w:pPr>
+        <w:pStyle w:val="Quellcode"/>
+        <w:tabs>
+          <w:tab w:val="left" w:pos="567"/>
+          <w:tab w:val="left" w:pos="1134"/>
+          <w:tab w:val="left" w:pos="1701"/>
+          <w:tab w:val="left" w:pos="2268"/>
+          <w:tab w:val="left" w:pos="2835"/>
+          <w:tab w:val="left" w:pos="3402"/>
+        </w:tabs>
+        <w:rPr>
+          <w:lang w:val="en-US"/>
+        </w:rPr>
+      </w:pPr>
+      <w:r>
+        <w:rPr>
+          <w:lang w:val="en-US"/>
+        </w:rPr>
+        <w:tab/>
+      </w:r>
+      <w:r>
+        <w:rPr>
+          <w:lang w:val="en-US"/>
+        </w:rPr>
+        <w:tab/>
+      </w:r>
+      <w:r>
+        <w:rPr>
+          <w:lang w:val="en-US"/>
+        </w:rPr>
+        <w:tab/>
+        <w:t>}</w:t>
+      </w:r>
+    </w:p>
+    <w:p>
+      <w:pPr>
+        <w:pStyle w:val="Quellcode"/>
+        <w:tabs>
+          <w:tab w:val="left" w:pos="567"/>
+          <w:tab w:val="left" w:pos="1134"/>
+          <w:tab w:val="left" w:pos="1701"/>
+          <w:tab w:val="left" w:pos="2268"/>
+          <w:tab w:val="left" w:pos="2835"/>
+          <w:tab w:val="left" w:pos="3402"/>
+        </w:tabs>
+        <w:rPr>
+          <w:lang w:val="en-US"/>
+        </w:rPr>
+      </w:pPr>
+      <w:r>
+        <w:rPr>
+          <w:lang w:val="en-US"/>
+        </w:rPr>
+        <w:tab/>
+      </w:r>
+      <w:r>
+        <w:rPr>
+          <w:lang w:val="en-US"/>
+        </w:rPr>
+        <w:tab/>
+        <w:t>}</w:t>
+      </w:r>
+    </w:p>
+    <w:p>
+      <w:pPr>
+        <w:pStyle w:val="Quellcode"/>
+        <w:tabs>
+          <w:tab w:val="left" w:pos="567"/>
+          <w:tab w:val="left" w:pos="1134"/>
+          <w:tab w:val="left" w:pos="1701"/>
+          <w:tab w:val="left" w:pos="2268"/>
+          <w:tab w:val="left" w:pos="2835"/>
+          <w:tab w:val="left" w:pos="3402"/>
+        </w:tabs>
+        <w:rPr>
+          <w:lang w:val="en-US"/>
+        </w:rPr>
+      </w:pPr>
+      <w:r>
+        <w:rPr>
+          <w:lang w:val="en-US"/>
+        </w:rPr>
+        <w:tab/>
+      </w:r>
+      <w:r>
+        <w:rPr>
+          <w:lang w:val="en-US"/>
+        </w:rPr>
+        <w:tab/>
+      </w:r>
+    </w:p>
+    <w:p>
+      <w:pPr>
+        <w:pStyle w:val="Quellcode"/>
+        <w:tabs>
+          <w:tab w:val="left" w:pos="567"/>
+          <w:tab w:val="left" w:pos="1134"/>
+          <w:tab w:val="left" w:pos="1701"/>
+          <w:tab w:val="left" w:pos="2268"/>
+          <w:tab w:val="left" w:pos="2835"/>
+          <w:tab w:val="left" w:pos="3402"/>
+        </w:tabs>
+        <w:rPr>
+          <w:lang w:val="en-US"/>
+        </w:rPr>
+      </w:pPr>
+      <w:r>
+        <w:rPr>
+          <w:lang w:val="en-US"/>
+        </w:rPr>
+        <w:tab/>
+      </w:r>
+      <w:r>
+        <w:rPr>
+          <w:lang w:val="en-US"/>
+        </w:rPr>
+        <w:tab/>
+        <w:t>stop();</w:t>
+      </w:r>
+    </w:p>
+    <w:p>
+      <w:pPr>
+        <w:pStyle w:val="Quellcode"/>
+        <w:tabs>
+          <w:tab w:val="left" w:pos="567"/>
+          <w:tab w:val="left" w:pos="1134"/>
+          <w:tab w:val="left" w:pos="1701"/>
+          <w:tab w:val="left" w:pos="2268"/>
+          <w:tab w:val="left" w:pos="2835"/>
+          <w:tab w:val="left" w:pos="3402"/>
+        </w:tabs>
+        <w:rPr>
+          <w:lang w:val="en-US"/>
+        </w:rPr>
+      </w:pPr>
+      <w:r>
+        <w:rPr>
+          <w:lang w:val="en-US"/>
+        </w:rPr>
+        <w:tab/>
+        <w:t>}</w:t>
+      </w:r>
+    </w:p>
+    <w:p>
+      <w:pPr>
+        <w:pStyle w:val="Quellcode"/>
+        <w:tabs>
+          <w:tab w:val="left" w:pos="567"/>
+          <w:tab w:val="left" w:pos="1134"/>
+          <w:tab w:val="left" w:pos="1701"/>
+          <w:tab w:val="left" w:pos="2268"/>
+          <w:tab w:val="left" w:pos="2835"/>
+          <w:tab w:val="left" w:pos="3402"/>
+        </w:tabs>
+        <w:rPr>
+          <w:lang w:val="en-US"/>
+        </w:rPr>
+      </w:pPr>
+    </w:p>
+    <w:p>
+      <w:pPr>
+        <w:pStyle w:val="Quellcode"/>
+        <w:tabs>
+          <w:tab w:val="left" w:pos="567"/>
+          <w:tab w:val="left" w:pos="1134"/>
+          <w:tab w:val="left" w:pos="1701"/>
+          <w:tab w:val="left" w:pos="2268"/>
+          <w:tab w:val="left" w:pos="2835"/>
+          <w:tab w:val="left" w:pos="3402"/>
+        </w:tabs>
+        <w:rPr>
+          <w:lang w:val="en-US"/>
+        </w:rPr>
+      </w:pPr>
+      <w:r>
+        <w:rPr>
+          <w:lang w:val="en-US"/>
+        </w:rPr>
+        <w:tab/>
+        <w:t>public void processLine() {</w:t>
+      </w:r>
+    </w:p>
+    <w:p>
+      <w:pPr>
+        <w:pStyle w:val="Quellcode"/>
+        <w:tabs>
+          <w:tab w:val="left" w:pos="567"/>
+          <w:tab w:val="left" w:pos="1134"/>
+          <w:tab w:val="left" w:pos="1701"/>
+          <w:tab w:val="left" w:pos="2268"/>
+          <w:tab w:val="left" w:pos="2835"/>
+          <w:tab w:val="left" w:pos="3402"/>
+        </w:tabs>
+        <w:rPr>
+          <w:lang w:val="en-US"/>
+        </w:rPr>
+      </w:pPr>
+      <w:r>
+        <w:rPr>
+          <w:lang w:val="en-US"/>
+        </w:rPr>
+        <w:tab/>
+      </w:r>
+      <w:r>
+        <w:rPr>
+          <w:lang w:val="en-US"/>
+        </w:rPr>
+        <w:tab/>
+        <w:t>while (!treeFront()) {</w:t>
+      </w:r>
+    </w:p>
+    <w:p>
+      <w:pPr>
+        <w:pStyle w:val="Quellcode"/>
+        <w:tabs>
+          <w:tab w:val="left" w:pos="567"/>
+          <w:tab w:val="left" w:pos="1134"/>
+          <w:tab w:val="left" w:pos="1701"/>
+          <w:tab w:val="left" w:pos="2268"/>
+          <w:tab w:val="left" w:pos="2835"/>
+          <w:tab w:val="left" w:pos="3402"/>
+        </w:tabs>
+        <w:rPr>
+          <w:lang w:val="en-US"/>
+        </w:rPr>
+      </w:pPr>
+      <w:r>
+        <w:rPr>
+          <w:lang w:val="en-US"/>
+        </w:rPr>
+        <w:tab/>
+      </w:r>
+      <w:r>
+        <w:rPr>
+          <w:lang w:val="en-US"/>
+        </w:rPr>
+        <w:tab/>
+      </w:r>
+      <w:r>
+        <w:rPr>
+          <w:lang w:val="en-US"/>
+        </w:rPr>
+        <w:tab/>
+        <w:t>invertField();</w:t>
+      </w:r>
+    </w:p>
+    <w:p>
+      <w:pPr>
+        <w:pStyle w:val="Quellcode"/>
+        <w:tabs>
+          <w:tab w:val="left" w:pos="567"/>
+          <w:tab w:val="left" w:pos="1134"/>
+          <w:tab w:val="left" w:pos="1701"/>
+          <w:tab w:val="left" w:pos="2268"/>
+          <w:tab w:val="left" w:pos="2835"/>
+          <w:tab w:val="left" w:pos="3402"/>
+        </w:tabs>
+        <w:rPr>
+          <w:lang w:val="en-US"/>
+        </w:rPr>
+      </w:pPr>
+      <w:r>
+        <w:rPr>
+          <w:lang w:val="en-US"/>
+        </w:rPr>
+        <w:tab/>
+      </w:r>
+      <w:r>
+        <w:rPr>
+          <w:lang w:val="en-US"/>
+        </w:rPr>
+        <w:tab/>
+      </w:r>
+      <w:r>
+        <w:rPr>
+          <w:lang w:val="en-US"/>
+        </w:rPr>
+        <w:tab/>
+        <w:t>move();</w:t>
+      </w:r>
+    </w:p>
+    <w:p>
+      <w:pPr>
+        <w:pStyle w:val="Quellcode"/>
+        <w:tabs>
+          <w:tab w:val="left" w:pos="567"/>
+          <w:tab w:val="left" w:pos="1134"/>
+          <w:tab w:val="left" w:pos="1701"/>
+          <w:tab w:val="left" w:pos="2268"/>
+          <w:tab w:val="left" w:pos="2835"/>
+          <w:tab w:val="left" w:pos="3402"/>
+        </w:tabs>
+        <w:rPr>
+          <w:lang w:val="en-US"/>
+        </w:rPr>
+      </w:pPr>
+      <w:r>
+        <w:rPr>
+          <w:lang w:val="en-US"/>
+        </w:rPr>
+        <w:tab/>
+      </w:r>
+      <w:r>
+        <w:rPr>
+          <w:lang w:val="en-US"/>
+        </w:rPr>
+        <w:tab/>
+        <w:t>}</w:t>
+      </w:r>
+    </w:p>
+    <w:p>
+      <w:pPr>
+        <w:pStyle w:val="Quellcode"/>
+        <w:tabs>
+          <w:tab w:val="left" w:pos="567"/>
+          <w:tab w:val="left" w:pos="1134"/>
+          <w:tab w:val="left" w:pos="1701"/>
+          <w:tab w:val="left" w:pos="2268"/>
+          <w:tab w:val="left" w:pos="2835"/>
+          <w:tab w:val="left" w:pos="3402"/>
+        </w:tabs>
+        <w:rPr>
+          <w:lang w:val="en-US"/>
+        </w:rPr>
+      </w:pPr>
+      <w:r>
+        <w:rPr>
+          <w:lang w:val="en-US"/>
+        </w:rPr>
+        <w:tab/>
+      </w:r>
+      <w:r>
+        <w:rPr>
+          <w:lang w:val="en-US"/>
+        </w:rPr>
+        <w:tab/>
+      </w:r>
+    </w:p>
+    <w:p>
+      <w:pPr>
+        <w:pStyle w:val="Quellcode"/>
+        <w:tabs>
+          <w:tab w:val="left" w:pos="567"/>
+          <w:tab w:val="left" w:pos="1134"/>
+          <w:tab w:val="left" w:pos="1701"/>
+          <w:tab w:val="left" w:pos="2268"/>
+          <w:tab w:val="left" w:pos="2835"/>
+          <w:tab w:val="left" w:pos="3402"/>
+        </w:tabs>
+        <w:rPr>
+          <w:lang w:val="en-US"/>
+        </w:rPr>
+      </w:pPr>
+      <w:r>
+        <w:rPr>
+          <w:lang w:val="en-US"/>
+        </w:rPr>
+        <w:tab/>
+      </w:r>
+      <w:r>
+        <w:rPr>
+          <w:lang w:val="en-US"/>
+        </w:rPr>
+        <w:tab/>
+        <w:t>// invert the last field in the corner</w:t>
+      </w:r>
+    </w:p>
+    <w:p>
+      <w:pPr>
+        <w:pStyle w:val="Quellcode"/>
+        <w:tabs>
+          <w:tab w:val="left" w:pos="567"/>
+          <w:tab w:val="left" w:pos="1134"/>
+          <w:tab w:val="left" w:pos="1701"/>
+          <w:tab w:val="left" w:pos="2268"/>
+          <w:tab w:val="left" w:pos="2835"/>
+          <w:tab w:val="left" w:pos="3402"/>
+        </w:tabs>
+        <w:rPr>
+          <w:lang w:val="en-US"/>
+        </w:rPr>
+      </w:pPr>
+      <w:r>
+        <w:rPr>
+          <w:lang w:val="en-US"/>
+        </w:rPr>
+        <w:tab/>
+      </w:r>
+      <w:r>
+        <w:rPr>
+          <w:lang w:val="en-US"/>
+        </w:rPr>
+        <w:tab/>
+        <w:t>invertField();</w:t>
+      </w:r>
+    </w:p>
+    <w:p>
+      <w:pPr>
+        <w:pStyle w:val="Quellcode"/>
+        <w:tabs>
+          <w:tab w:val="left" w:pos="567"/>
+          <w:tab w:val="left" w:pos="1134"/>
+          <w:tab w:val="left" w:pos="1701"/>
+          <w:tab w:val="left" w:pos="2268"/>
+          <w:tab w:val="left" w:pos="2835"/>
+          <w:tab w:val="left" w:pos="3402"/>
+        </w:tabs>
+        <w:rPr>
+          <w:lang w:val="en-US"/>
+        </w:rPr>
+      </w:pPr>
+      <w:r>
+        <w:rPr>
+          <w:lang w:val="en-US"/>
+        </w:rPr>
+        <w:tab/>
+        <w:t>}</w:t>
+      </w:r>
+    </w:p>
+    <w:p>
+      <w:pPr>
+        <w:pStyle w:val="Quellcode"/>
+        <w:tabs>
+          <w:tab w:val="left" w:pos="567"/>
+          <w:tab w:val="left" w:pos="1134"/>
+          <w:tab w:val="left" w:pos="1701"/>
+          <w:tab w:val="left" w:pos="2268"/>
+          <w:tab w:val="left" w:pos="2835"/>
+          <w:tab w:val="left" w:pos="3402"/>
+        </w:tabs>
+        <w:rPr>
+          <w:lang w:val="en-US"/>
+        </w:rPr>
+      </w:pPr>
+    </w:p>
+    <w:p>
+      <w:pPr>
+        <w:pStyle w:val="Quellcode"/>
+        <w:tabs>
+          <w:tab w:val="left" w:pos="567"/>
+          <w:tab w:val="left" w:pos="1134"/>
+          <w:tab w:val="left" w:pos="1701"/>
+          <w:tab w:val="left" w:pos="2268"/>
+          <w:tab w:val="left" w:pos="2835"/>
+          <w:tab w:val="left" w:pos="3402"/>
+        </w:tabs>
+        <w:rPr>
+          <w:lang w:val="en-US"/>
+        </w:rPr>
+      </w:pPr>
+      <w:r>
+        <w:rPr>
+          <w:lang w:val="en-US"/>
+        </w:rPr>
+        <w:tab/>
+        <w:t>public void invertField() {</w:t>
+      </w:r>
+    </w:p>
+    <w:p>
+      <w:pPr>
+        <w:pStyle w:val="Quellcode"/>
+        <w:tabs>
+          <w:tab w:val="left" w:pos="567"/>
+          <w:tab w:val="left" w:pos="1134"/>
+          <w:tab w:val="left" w:pos="1701"/>
+          <w:tab w:val="left" w:pos="2268"/>
+          <w:tab w:val="left" w:pos="2835"/>
+          <w:tab w:val="left" w:pos="3402"/>
+        </w:tabs>
+        <w:rPr>
+          <w:lang w:val="en-US"/>
+        </w:rPr>
+      </w:pPr>
+      <w:r>
+        <w:rPr>
+          <w:lang w:val="en-US"/>
+        </w:rPr>
+        <w:tab/>
+      </w:r>
+      <w:r>
+        <w:rPr>
+          <w:lang w:val="en-US"/>
+        </w:rPr>
+        <w:tab/>
+        <w:t>if (onLeaf()) {</w:t>
+      </w:r>
+    </w:p>
+    <w:p>
+      <w:pPr>
+        <w:pStyle w:val="Quellcode"/>
+        <w:tabs>
+          <w:tab w:val="left" w:pos="567"/>
+          <w:tab w:val="left" w:pos="1134"/>
+          <w:tab w:val="left" w:pos="1701"/>
+          <w:tab w:val="left" w:pos="2268"/>
+          <w:tab w:val="left" w:pos="2835"/>
+          <w:tab w:val="left" w:pos="3402"/>
+        </w:tabs>
+      </w:pPr>
+      <w:r>
+        <w:rPr>
+          <w:lang w:val="en-US"/>
+        </w:rPr>
+        <w:tab/>
+      </w:r>
+      <w:r>
+        <w:rPr>
+          <w:lang w:val="en-US"/>
+        </w:rPr>
+        <w:tab/>
+      </w:r>
+      <w:r>
+        <w:rPr>
+          <w:lang w:val="en-US"/>
+        </w:rPr>
+        <w:tab/>
+      </w:r>
+      <w:r>
+        <w:t>removeLeaf();</w:t>
+      </w:r>
+    </w:p>
+    <w:p>
+      <w:pPr>
+        <w:pStyle w:val="Quellcode"/>
+        <w:tabs>
+          <w:tab w:val="left" w:pos="567"/>
+          <w:tab w:val="left" w:pos="1134"/>
+          <w:tab w:val="left" w:pos="1701"/>
+          <w:tab w:val="left" w:pos="2268"/>
+          <w:tab w:val="left" w:pos="2835"/>
+          <w:tab w:val="left" w:pos="3402"/>
+        </w:tabs>
+      </w:pPr>
+      <w:r>
+        <w:tab/>
+      </w:r>
+      <w:r>
+        <w:tab/>
+        <w:t>} else {</w:t>
+      </w:r>
+    </w:p>
+    <w:p>
+      <w:pPr>
+        <w:pStyle w:val="Quellcode"/>
+        <w:tabs>
+          <w:tab w:val="left" w:pos="567"/>
+          <w:tab w:val="left" w:pos="1134"/>
+          <w:tab w:val="left" w:pos="1701"/>
+          <w:tab w:val="left" w:pos="2268"/>
+          <w:tab w:val="left" w:pos="2835"/>
+          <w:tab w:val="left" w:pos="3402"/>
+        </w:tabs>
+      </w:pPr>
+      <w:r>
+        <w:tab/>
+      </w:r>
+      <w:r>
+        <w:tab/>
+      </w:r>
+      <w:r>
+        <w:tab/>
+        <w:t>putLeaf();</w:t>
+      </w:r>
+    </w:p>
+    <w:p>
+      <w:pPr>
+        <w:pStyle w:val="Quellcode"/>
+        <w:tabs>
+          <w:tab w:val="left" w:pos="567"/>
+          <w:tab w:val="left" w:pos="1134"/>
+          <w:tab w:val="left" w:pos="1701"/>
+          <w:tab w:val="left" w:pos="2268"/>
+          <w:tab w:val="left" w:pos="2835"/>
+          <w:tab w:val="left" w:pos="3402"/>
+        </w:tabs>
+      </w:pPr>
+      <w:r>
+        <w:tab/>
+      </w:r>
+      <w:r>
+        <w:tab/>
+        <w:t>}</w:t>
+      </w:r>
+    </w:p>
+    <w:p>
+      <w:pPr>
+        <w:pStyle w:val="Quellcode"/>
+        <w:tabs>
+          <w:tab w:val="left" w:pos="567"/>
+          <w:tab w:val="left" w:pos="1134"/>
+          <w:tab w:val="left" w:pos="1701"/>
+          <w:tab w:val="left" w:pos="2268"/>
+          <w:tab w:val="left" w:pos="2835"/>
+          <w:tab w:val="left" w:pos="3402"/>
+        </w:tabs>
+      </w:pPr>
+      <w:r>
+        <w:tab/>
+        <w:t>}</w:t>
+      </w:r>
+    </w:p>
+    <w:p>
+      <w:pPr>
+        <w:pStyle w:val="Quellcode"/>
+        <w:tabs>
+          <w:tab w:val="left" w:pos="567"/>
+          <w:tab w:val="left" w:pos="1134"/>
+          <w:tab w:val="left" w:pos="1701"/>
+          <w:tab w:val="left" w:pos="2268"/>
+          <w:tab w:val="left" w:pos="2835"/>
+          <w:tab w:val="left" w:pos="3402"/>
+        </w:tabs>
+      </w:pPr>
+      <w:r>
         <w:t>}</w:t>
       </w:r>
     </w:p>
@@ -1418,1820 +2339,3277 @@
           <w:i/>
           <w:smallCaps/>
           <w:u w:val="single"/>
-          <w:lang w:val="en-US"/>
+        </w:rPr>
+      </w:pPr>
+    </w:p>
+    <w:p>
+      <w:pPr>
+        <w:rPr>
+          <w:rFonts w:asciiTheme="majorHAnsi" w:hAnsiTheme="majorHAnsi"/>
+          <w:b/>
+          <w:i/>
+          <w:smallCaps/>
+          <w:u w:val="single"/>
         </w:rPr>
       </w:pPr>
     </w:p>
     <w:p>
       <w:pPr>
         <w:pStyle w:val="Aufgabe"/>
-        <w:rPr>
-          <w:lang w:val="en-US"/>
-        </w:rPr>
-      </w:pPr>
-      <w:r>
-        <w:rPr>
-          <w:lang w:val="en-US"/>
-        </w:rPr>
+      </w:pPr>
+      <w:r>
+        <w:lastRenderedPageBreak/>
         <w:t>Solution to Task</w:t>
       </w:r>
       <w:r>
-        <w:rPr>
-          <w:lang w:val="en-US"/>
-        </w:rPr>
-        <w:t xml:space="preserve"> 23</w:t>
-      </w:r>
-      <w:r>
-        <w:rPr>
-          <w:lang w:val="en-US"/>
-        </w:rPr>
-        <w:t>:</w:t>
-      </w:r>
-    </w:p>
-    <w:p>
-      <w:pPr>
-        <w:pStyle w:val="Quellcode"/>
-        <w:rPr>
-          <w:lang w:val="en-US"/>
-        </w:rPr>
-      </w:pPr>
-      <w:r>
-        <w:rPr>
-          <w:lang w:val="en-US"/>
-        </w:rPr>
+        <w:t xml:space="preserve"> 23:</w:t>
+      </w:r>
+    </w:p>
+    <w:p>
+      <w:pPr>
+        <w:pStyle w:val="Quellcode"/>
+        <w:tabs>
+          <w:tab w:val="left" w:pos="567"/>
+          <w:tab w:val="left" w:pos="1134"/>
+          <w:tab w:val="left" w:pos="1701"/>
+          <w:tab w:val="left" w:pos="2268"/>
+          <w:tab w:val="left" w:pos="2835"/>
+          <w:tab w:val="left" w:pos="3402"/>
+        </w:tabs>
+        <w:rPr>
+          <w:lang w:val="en-US"/>
+        </w:rPr>
+      </w:pPr>
+      <w:r>
+        <w:rPr>
+          <w:lang w:val="en-US"/>
+        </w:rPr>
+        <w:t>public class MyKara extends Kara {</w:t>
+      </w:r>
+    </w:p>
+    <w:p>
+      <w:pPr>
+        <w:pStyle w:val="Quellcode"/>
+        <w:tabs>
+          <w:tab w:val="left" w:pos="567"/>
+          <w:tab w:val="left" w:pos="1134"/>
+          <w:tab w:val="left" w:pos="1701"/>
+          <w:tab w:val="left" w:pos="2268"/>
+          <w:tab w:val="left" w:pos="2835"/>
+          <w:tab w:val="left" w:pos="3402"/>
+        </w:tabs>
+        <w:rPr>
+          <w:lang w:val="en-US"/>
+        </w:rPr>
+      </w:pPr>
+      <w:r>
+        <w:rPr>
+          <w:lang w:val="en-US"/>
+        </w:rPr>
+        <w:tab/>
+      </w:r>
+    </w:p>
+    <w:p>
+      <w:pPr>
+        <w:pStyle w:val="Quellcode"/>
+        <w:tabs>
+          <w:tab w:val="left" w:pos="567"/>
+          <w:tab w:val="left" w:pos="1134"/>
+          <w:tab w:val="left" w:pos="1701"/>
+          <w:tab w:val="left" w:pos="2268"/>
+          <w:tab w:val="left" w:pos="2835"/>
+          <w:tab w:val="left" w:pos="3402"/>
+        </w:tabs>
+        <w:rPr>
+          <w:lang w:val="en-US"/>
+        </w:rPr>
+      </w:pPr>
+      <w:r>
+        <w:rPr>
+          <w:lang w:val="en-US"/>
+        </w:rPr>
+        <w:t xml:space="preserve">    boolean goingRight = true;</w:t>
+      </w:r>
+    </w:p>
+    <w:p>
+      <w:pPr>
+        <w:pStyle w:val="Quellcode"/>
+        <w:tabs>
+          <w:tab w:val="left" w:pos="567"/>
+          <w:tab w:val="left" w:pos="1134"/>
+          <w:tab w:val="left" w:pos="1701"/>
+          <w:tab w:val="left" w:pos="2268"/>
+          <w:tab w:val="left" w:pos="2835"/>
+          <w:tab w:val="left" w:pos="3402"/>
+        </w:tabs>
+        <w:rPr>
+          <w:lang w:val="en-US"/>
+        </w:rPr>
+      </w:pPr>
+      <w:r>
+        <w:rPr>
+          <w:lang w:val="en-US"/>
+        </w:rPr>
+        <w:t xml:space="preserve">    boolean finished = false;</w:t>
+      </w:r>
+    </w:p>
+    <w:p>
+      <w:pPr>
+        <w:pStyle w:val="Quellcode"/>
+        <w:tabs>
+          <w:tab w:val="left" w:pos="567"/>
+          <w:tab w:val="left" w:pos="1134"/>
+          <w:tab w:val="left" w:pos="1701"/>
+          <w:tab w:val="left" w:pos="2268"/>
+          <w:tab w:val="left" w:pos="2835"/>
+          <w:tab w:val="left" w:pos="3402"/>
+        </w:tabs>
+        <w:rPr>
+          <w:lang w:val="en-US"/>
+        </w:rPr>
+      </w:pPr>
+      <w:r>
+        <w:rPr>
+          <w:lang w:val="en-US"/>
+        </w:rPr>
+        <w:t xml:space="preserve">    boolean havePutLeaf = false;</w:t>
+      </w:r>
+    </w:p>
+    <w:p>
+      <w:pPr>
+        <w:pStyle w:val="Quellcode"/>
+        <w:tabs>
+          <w:tab w:val="left" w:pos="567"/>
+          <w:tab w:val="left" w:pos="1134"/>
+          <w:tab w:val="left" w:pos="1701"/>
+          <w:tab w:val="left" w:pos="2268"/>
+          <w:tab w:val="left" w:pos="2835"/>
+          <w:tab w:val="left" w:pos="3402"/>
+        </w:tabs>
+        <w:rPr>
+          <w:lang w:val="en-US"/>
+        </w:rPr>
+      </w:pPr>
+    </w:p>
+    <w:p>
+      <w:pPr>
+        <w:pStyle w:val="Quellcode"/>
+        <w:tabs>
+          <w:tab w:val="left" w:pos="567"/>
+          <w:tab w:val="left" w:pos="1134"/>
+          <w:tab w:val="left" w:pos="1701"/>
+          <w:tab w:val="left" w:pos="2268"/>
+          <w:tab w:val="left" w:pos="2835"/>
+          <w:tab w:val="left" w:pos="3402"/>
+        </w:tabs>
+        <w:rPr>
+          <w:lang w:val="en-US"/>
+        </w:rPr>
+      </w:pPr>
+      <w:r>
+        <w:rPr>
+          <w:lang w:val="en-US"/>
+        </w:rPr>
+        <w:tab/>
+      </w:r>
+      <w:r>
+        <w:rPr>
+          <w:lang w:val="en-US"/>
+        </w:rPr>
+        <w:t>public void act() {</w:t>
+      </w:r>
+    </w:p>
+    <w:p>
+      <w:pPr>
+        <w:pStyle w:val="Quellcode"/>
+        <w:tabs>
+          <w:tab w:val="left" w:pos="567"/>
+          <w:tab w:val="left" w:pos="1134"/>
+          <w:tab w:val="left" w:pos="1701"/>
+          <w:tab w:val="left" w:pos="2268"/>
+          <w:tab w:val="left" w:pos="2835"/>
+          <w:tab w:val="left" w:pos="3402"/>
+        </w:tabs>
+        <w:rPr>
+          <w:lang w:val="en-US"/>
+        </w:rPr>
+      </w:pPr>
+      <w:r>
+        <w:rPr>
+          <w:lang w:val="en-US"/>
+        </w:rPr>
+        <w:tab/>
+      </w:r>
+      <w:r>
+        <w:rPr>
+          <w:lang w:val="en-US"/>
+        </w:rPr>
+        <w:tab/>
+        <w:t>// process first row</w:t>
+      </w:r>
+    </w:p>
+    <w:p>
+      <w:pPr>
+        <w:pStyle w:val="Quellcode"/>
+        <w:tabs>
+          <w:tab w:val="left" w:pos="567"/>
+          <w:tab w:val="left" w:pos="1134"/>
+          <w:tab w:val="left" w:pos="1701"/>
+          <w:tab w:val="left" w:pos="2268"/>
+          <w:tab w:val="left" w:pos="2835"/>
+          <w:tab w:val="left" w:pos="3402"/>
+        </w:tabs>
+        <w:rPr>
+          <w:lang w:val="en-US"/>
+        </w:rPr>
+      </w:pPr>
+      <w:r>
+        <w:rPr>
+          <w:lang w:val="en-US"/>
+        </w:rPr>
+        <w:tab/>
+      </w:r>
+      <w:r>
+        <w:rPr>
+          <w:lang w:val="en-US"/>
+        </w:rPr>
+        <w:tab/>
+        <w:t>processRow();</w:t>
+      </w:r>
+    </w:p>
+    <w:p>
+      <w:pPr>
+        <w:pStyle w:val="Quellcode"/>
+        <w:tabs>
+          <w:tab w:val="left" w:pos="567"/>
+          <w:tab w:val="left" w:pos="1134"/>
+          <w:tab w:val="left" w:pos="1701"/>
+          <w:tab w:val="left" w:pos="2268"/>
+          <w:tab w:val="left" w:pos="2835"/>
+          <w:tab w:val="left" w:pos="3402"/>
+        </w:tabs>
+        <w:rPr>
+          <w:lang w:val="en-US"/>
+        </w:rPr>
+      </w:pPr>
+    </w:p>
+    <w:p>
+      <w:pPr>
+        <w:pStyle w:val="Quellcode"/>
+        <w:tabs>
+          <w:tab w:val="left" w:pos="567"/>
+          <w:tab w:val="left" w:pos="1134"/>
+          <w:tab w:val="left" w:pos="1701"/>
+          <w:tab w:val="left" w:pos="2268"/>
+          <w:tab w:val="left" w:pos="2835"/>
+          <w:tab w:val="left" w:pos="3402"/>
+        </w:tabs>
+        <w:rPr>
+          <w:lang w:val="en-US"/>
+        </w:rPr>
+      </w:pPr>
+      <w:r>
+        <w:rPr>
+          <w:lang w:val="en-US"/>
+        </w:rPr>
+        <w:tab/>
+      </w:r>
+      <w:r>
+        <w:rPr>
+          <w:lang w:val="en-US"/>
+        </w:rPr>
+        <w:tab/>
+        <w:t>while (!finished) {</w:t>
+      </w:r>
+    </w:p>
+    <w:p>
+      <w:pPr>
+        <w:pStyle w:val="Quellcode"/>
+        <w:tabs>
+          <w:tab w:val="left" w:pos="567"/>
+          <w:tab w:val="left" w:pos="1134"/>
+          <w:tab w:val="left" w:pos="1701"/>
+          <w:tab w:val="left" w:pos="2268"/>
+          <w:tab w:val="left" w:pos="2835"/>
+          <w:tab w:val="left" w:pos="3402"/>
+        </w:tabs>
+        <w:rPr>
+          <w:lang w:val="en-US"/>
+        </w:rPr>
+      </w:pPr>
+      <w:r>
+        <w:rPr>
+          <w:lang w:val="en-US"/>
+        </w:rPr>
+        <w:tab/>
+      </w:r>
+      <w:r>
+        <w:rPr>
+          <w:lang w:val="en-US"/>
+        </w:rPr>
+        <w:tab/>
+      </w:r>
+      <w:r>
+        <w:rPr>
+          <w:lang w:val="en-US"/>
+        </w:rPr>
+        <w:tab/>
+        <w:t>if (goingRight) {</w:t>
+      </w:r>
+    </w:p>
+    <w:p>
+      <w:pPr>
+        <w:pStyle w:val="Quellcode"/>
+        <w:tabs>
+          <w:tab w:val="left" w:pos="567"/>
+          <w:tab w:val="left" w:pos="1134"/>
+          <w:tab w:val="left" w:pos="1701"/>
+          <w:tab w:val="left" w:pos="2268"/>
+          <w:tab w:val="left" w:pos="2835"/>
+          <w:tab w:val="left" w:pos="3402"/>
+        </w:tabs>
+        <w:rPr>
+          <w:lang w:val="en-US"/>
+        </w:rPr>
+      </w:pPr>
+      <w:r>
+        <w:rPr>
+          <w:lang w:val="en-US"/>
+        </w:rPr>
+        <w:tab/>
+      </w:r>
+      <w:r>
+        <w:rPr>
+          <w:lang w:val="en-US"/>
+        </w:rPr>
+        <w:tab/>
+      </w:r>
+      <w:r>
+        <w:rPr>
+          <w:lang w:val="en-US"/>
+        </w:rPr>
+        <w:tab/>
+      </w:r>
+      <w:r>
+        <w:rPr>
+          <w:lang w:val="en-US"/>
+        </w:rPr>
+        <w:tab/>
+        <w:t>if (!treeRight()) {</w:t>
+      </w:r>
+    </w:p>
+    <w:p>
+      <w:pPr>
+        <w:pStyle w:val="Quellcode"/>
+        <w:tabs>
+          <w:tab w:val="left" w:pos="567"/>
+          <w:tab w:val="left" w:pos="1134"/>
+          <w:tab w:val="left" w:pos="1701"/>
+          <w:tab w:val="left" w:pos="2268"/>
+          <w:tab w:val="left" w:pos="2835"/>
+          <w:tab w:val="left" w:pos="3402"/>
+        </w:tabs>
+        <w:rPr>
+          <w:lang w:val="en-US"/>
+        </w:rPr>
+      </w:pPr>
+      <w:r>
+        <w:rPr>
+          <w:lang w:val="en-US"/>
+        </w:rPr>
+        <w:tab/>
+      </w:r>
+      <w:r>
+        <w:rPr>
+          <w:lang w:val="en-US"/>
+        </w:rPr>
+        <w:tab/>
+      </w:r>
+      <w:r>
+        <w:rPr>
+          <w:lang w:val="en-US"/>
+        </w:rPr>
+        <w:tab/>
+      </w:r>
+      <w:r>
+        <w:rPr>
+          <w:lang w:val="en-US"/>
+        </w:rPr>
+        <w:tab/>
+      </w:r>
+      <w:r>
+        <w:rPr>
+          <w:lang w:val="en-US"/>
+        </w:rPr>
+        <w:tab/>
+        <w:t>turnRight();</w:t>
+      </w:r>
+    </w:p>
+    <w:p>
+      <w:pPr>
+        <w:pStyle w:val="Quellcode"/>
+        <w:tabs>
+          <w:tab w:val="left" w:pos="567"/>
+          <w:tab w:val="left" w:pos="1134"/>
+          <w:tab w:val="left" w:pos="1701"/>
+          <w:tab w:val="left" w:pos="2268"/>
+          <w:tab w:val="left" w:pos="2835"/>
+          <w:tab w:val="left" w:pos="3402"/>
+        </w:tabs>
+        <w:rPr>
+          <w:lang w:val="en-US"/>
+        </w:rPr>
+      </w:pPr>
+      <w:r>
+        <w:rPr>
+          <w:lang w:val="en-US"/>
+        </w:rPr>
+        <w:tab/>
+      </w:r>
+      <w:r>
+        <w:rPr>
+          <w:lang w:val="en-US"/>
+        </w:rPr>
+        <w:tab/>
+      </w:r>
+      <w:r>
+        <w:rPr>
+          <w:lang w:val="en-US"/>
+        </w:rPr>
+        <w:tab/>
+      </w:r>
+      <w:r>
+        <w:rPr>
+          <w:lang w:val="en-US"/>
+        </w:rPr>
+        <w:tab/>
+      </w:r>
+      <w:r>
+        <w:rPr>
+          <w:lang w:val="en-US"/>
+        </w:rPr>
+        <w:tab/>
+        <w:t>move();</w:t>
+      </w:r>
+    </w:p>
+    <w:p>
+      <w:pPr>
+        <w:pStyle w:val="Quellcode"/>
+        <w:tabs>
+          <w:tab w:val="left" w:pos="567"/>
+          <w:tab w:val="left" w:pos="1134"/>
+          <w:tab w:val="left" w:pos="1701"/>
+          <w:tab w:val="left" w:pos="2268"/>
+          <w:tab w:val="left" w:pos="2835"/>
+          <w:tab w:val="left" w:pos="3402"/>
+        </w:tabs>
+        <w:rPr>
+          <w:lang w:val="en-US"/>
+        </w:rPr>
+      </w:pPr>
+      <w:r>
+        <w:rPr>
+          <w:lang w:val="en-US"/>
+        </w:rPr>
+        <w:tab/>
+      </w:r>
+      <w:r>
+        <w:rPr>
+          <w:lang w:val="en-US"/>
+        </w:rPr>
+        <w:tab/>
+      </w:r>
+      <w:r>
+        <w:rPr>
+          <w:lang w:val="en-US"/>
+        </w:rPr>
+        <w:tab/>
+      </w:r>
+      <w:r>
+        <w:rPr>
+          <w:lang w:val="en-US"/>
+        </w:rPr>
+        <w:tab/>
+      </w:r>
+      <w:r>
+        <w:rPr>
+          <w:lang w:val="en-US"/>
+        </w:rPr>
+        <w:tab/>
+        <w:t>turnRight();</w:t>
+      </w:r>
+    </w:p>
+    <w:p>
+      <w:pPr>
+        <w:pStyle w:val="Quellcode"/>
+        <w:tabs>
+          <w:tab w:val="left" w:pos="567"/>
+          <w:tab w:val="left" w:pos="1134"/>
+          <w:tab w:val="left" w:pos="1701"/>
+          <w:tab w:val="left" w:pos="2268"/>
+          <w:tab w:val="left" w:pos="2835"/>
+          <w:tab w:val="left" w:pos="3402"/>
+        </w:tabs>
+        <w:rPr>
+          <w:lang w:val="en-US"/>
+        </w:rPr>
+      </w:pPr>
+      <w:r>
+        <w:rPr>
+          <w:lang w:val="en-US"/>
+        </w:rPr>
+        <w:tab/>
+      </w:r>
+      <w:r>
+        <w:rPr>
+          <w:lang w:val="en-US"/>
+        </w:rPr>
+        <w:tab/>
+      </w:r>
+      <w:r>
+        <w:rPr>
+          <w:lang w:val="en-US"/>
+        </w:rPr>
+        <w:tab/>
+      </w:r>
+      <w:r>
+        <w:rPr>
+          <w:lang w:val="en-US"/>
+        </w:rPr>
+        <w:tab/>
+      </w:r>
+      <w:r>
+        <w:rPr>
+          <w:lang w:val="en-US"/>
+        </w:rPr>
+        <w:tab/>
+        <w:t>// we have turned and now go left</w:t>
+      </w:r>
+    </w:p>
+    <w:p>
+      <w:pPr>
+        <w:pStyle w:val="Quellcode"/>
+        <w:tabs>
+          <w:tab w:val="left" w:pos="567"/>
+          <w:tab w:val="left" w:pos="1134"/>
+          <w:tab w:val="left" w:pos="1701"/>
+          <w:tab w:val="left" w:pos="2268"/>
+          <w:tab w:val="left" w:pos="2835"/>
+          <w:tab w:val="left" w:pos="3402"/>
+        </w:tabs>
+        <w:rPr>
+          <w:lang w:val="en-US"/>
+        </w:rPr>
+      </w:pPr>
+      <w:r>
+        <w:rPr>
+          <w:lang w:val="en-US"/>
+        </w:rPr>
+        <w:tab/>
+      </w:r>
+      <w:r>
+        <w:rPr>
+          <w:lang w:val="en-US"/>
+        </w:rPr>
+        <w:tab/>
+      </w:r>
+      <w:r>
+        <w:rPr>
+          <w:lang w:val="en-US"/>
+        </w:rPr>
+        <w:tab/>
+      </w:r>
+      <w:r>
+        <w:rPr>
+          <w:lang w:val="en-US"/>
+        </w:rPr>
+        <w:tab/>
+      </w:r>
+      <w:r>
+        <w:rPr>
+          <w:lang w:val="en-US"/>
+        </w:rPr>
+        <w:tab/>
+        <w:t>goingRight = false;</w:t>
+      </w:r>
+    </w:p>
+    <w:p>
+      <w:pPr>
+        <w:pStyle w:val="Quellcode"/>
+        <w:tabs>
+          <w:tab w:val="left" w:pos="567"/>
+          <w:tab w:val="left" w:pos="1134"/>
+          <w:tab w:val="left" w:pos="1701"/>
+          <w:tab w:val="left" w:pos="2268"/>
+          <w:tab w:val="left" w:pos="2835"/>
+          <w:tab w:val="left" w:pos="3402"/>
+        </w:tabs>
+        <w:rPr>
+          <w:lang w:val="en-US"/>
+        </w:rPr>
+      </w:pPr>
+    </w:p>
+    <w:p>
+      <w:pPr>
+        <w:pStyle w:val="Quellcode"/>
+        <w:tabs>
+          <w:tab w:val="left" w:pos="567"/>
+          <w:tab w:val="left" w:pos="1134"/>
+          <w:tab w:val="left" w:pos="1701"/>
+          <w:tab w:val="left" w:pos="2268"/>
+          <w:tab w:val="left" w:pos="2835"/>
+          <w:tab w:val="left" w:pos="3402"/>
+        </w:tabs>
+        <w:rPr>
+          <w:lang w:val="en-US"/>
+        </w:rPr>
+      </w:pPr>
+      <w:r>
+        <w:rPr>
+          <w:lang w:val="en-US"/>
+        </w:rPr>
+        <w:tab/>
+      </w:r>
+      <w:r>
+        <w:rPr>
+          <w:lang w:val="en-US"/>
+        </w:rPr>
+        <w:tab/>
+      </w:r>
+      <w:r>
+        <w:rPr>
+          <w:lang w:val="en-US"/>
+        </w:rPr>
+        <w:tab/>
+      </w:r>
+      <w:r>
+        <w:rPr>
+          <w:lang w:val="en-US"/>
+        </w:rPr>
+        <w:tab/>
+      </w:r>
+      <w:r>
+        <w:rPr>
+          <w:lang w:val="en-US"/>
+        </w:rPr>
+        <w:tab/>
+        <w:t>processRow();</w:t>
+      </w:r>
+    </w:p>
+    <w:p>
+      <w:pPr>
+        <w:pStyle w:val="Quellcode"/>
+        <w:tabs>
+          <w:tab w:val="left" w:pos="567"/>
+          <w:tab w:val="left" w:pos="1134"/>
+          <w:tab w:val="left" w:pos="1701"/>
+          <w:tab w:val="left" w:pos="2268"/>
+          <w:tab w:val="left" w:pos="2835"/>
+          <w:tab w:val="left" w:pos="3402"/>
+        </w:tabs>
+        <w:rPr>
+          <w:lang w:val="en-US"/>
+        </w:rPr>
+      </w:pPr>
+      <w:r>
+        <w:rPr>
+          <w:lang w:val="en-US"/>
+        </w:rPr>
+        <w:tab/>
+      </w:r>
+      <w:r>
+        <w:rPr>
+          <w:lang w:val="en-US"/>
+        </w:rPr>
+        <w:tab/>
+      </w:r>
+      <w:r>
+        <w:rPr>
+          <w:lang w:val="en-US"/>
+        </w:rPr>
+        <w:tab/>
+      </w:r>
+      <w:r>
+        <w:rPr>
+          <w:lang w:val="en-US"/>
+        </w:rPr>
+        <w:tab/>
+        <w:t>} else {</w:t>
+      </w:r>
+    </w:p>
+    <w:p>
+      <w:pPr>
+        <w:pStyle w:val="Quellcode"/>
+        <w:tabs>
+          <w:tab w:val="left" w:pos="567"/>
+          <w:tab w:val="left" w:pos="1134"/>
+          <w:tab w:val="left" w:pos="1701"/>
+          <w:tab w:val="left" w:pos="2268"/>
+          <w:tab w:val="left" w:pos="2835"/>
+          <w:tab w:val="left" w:pos="3402"/>
+        </w:tabs>
+        <w:rPr>
+          <w:lang w:val="en-US"/>
+        </w:rPr>
+      </w:pPr>
+      <w:r>
+        <w:rPr>
+          <w:lang w:val="en-US"/>
+        </w:rPr>
+        <w:tab/>
+      </w:r>
+      <w:r>
+        <w:rPr>
+          <w:lang w:val="en-US"/>
+        </w:rPr>
+        <w:tab/>
+      </w:r>
+      <w:r>
+        <w:rPr>
+          <w:lang w:val="en-US"/>
+        </w:rPr>
+        <w:tab/>
+      </w:r>
+      <w:r>
+        <w:rPr>
+          <w:lang w:val="en-US"/>
+        </w:rPr>
+        <w:tab/>
+      </w:r>
+      <w:r>
+        <w:rPr>
+          <w:lang w:val="en-US"/>
+        </w:rPr>
+        <w:tab/>
+        <w:t>// we are in the bottom right corner</w:t>
+      </w:r>
+    </w:p>
+    <w:p>
+      <w:pPr>
+        <w:pStyle w:val="Quellcode"/>
+        <w:tabs>
+          <w:tab w:val="left" w:pos="567"/>
+          <w:tab w:val="left" w:pos="1134"/>
+          <w:tab w:val="left" w:pos="1701"/>
+          <w:tab w:val="left" w:pos="2268"/>
+          <w:tab w:val="left" w:pos="2835"/>
+          <w:tab w:val="left" w:pos="3402"/>
+        </w:tabs>
+        <w:rPr>
+          <w:lang w:val="en-US"/>
+        </w:rPr>
+      </w:pPr>
+      <w:r>
+        <w:rPr>
+          <w:lang w:val="en-US"/>
+        </w:rPr>
+        <w:tab/>
+      </w:r>
+      <w:r>
+        <w:rPr>
+          <w:lang w:val="en-US"/>
+        </w:rPr>
+        <w:tab/>
+      </w:r>
+      <w:r>
+        <w:rPr>
+          <w:lang w:val="en-US"/>
+        </w:rPr>
+        <w:tab/>
+      </w:r>
+      <w:r>
+        <w:rPr>
+          <w:lang w:val="en-US"/>
+        </w:rPr>
+        <w:tab/>
+      </w:r>
+      <w:r>
+        <w:rPr>
+          <w:lang w:val="en-US"/>
+        </w:rPr>
+        <w:tab/>
+        <w:t>finished = true;</w:t>
+      </w:r>
+    </w:p>
+    <w:p>
+      <w:pPr>
+        <w:pStyle w:val="Quellcode"/>
+        <w:tabs>
+          <w:tab w:val="left" w:pos="567"/>
+          <w:tab w:val="left" w:pos="1134"/>
+          <w:tab w:val="left" w:pos="1701"/>
+          <w:tab w:val="left" w:pos="2268"/>
+          <w:tab w:val="left" w:pos="2835"/>
+          <w:tab w:val="left" w:pos="3402"/>
+        </w:tabs>
+        <w:rPr>
+          <w:lang w:val="en-US"/>
+        </w:rPr>
+      </w:pPr>
+      <w:r>
+        <w:rPr>
+          <w:lang w:val="en-US"/>
+        </w:rPr>
+        <w:tab/>
+      </w:r>
+      <w:r>
+        <w:rPr>
+          <w:lang w:val="en-US"/>
+        </w:rPr>
+        <w:tab/>
+      </w:r>
+      <w:r>
+        <w:rPr>
+          <w:lang w:val="en-US"/>
+        </w:rPr>
+        <w:tab/>
+      </w:r>
+      <w:r>
+        <w:rPr>
+          <w:lang w:val="en-US"/>
+        </w:rPr>
+        <w:tab/>
+        <w:t>}</w:t>
+      </w:r>
+    </w:p>
+    <w:p>
+      <w:pPr>
+        <w:pStyle w:val="Quellcode"/>
+        <w:tabs>
+          <w:tab w:val="left" w:pos="567"/>
+          <w:tab w:val="left" w:pos="1134"/>
+          <w:tab w:val="left" w:pos="1701"/>
+          <w:tab w:val="left" w:pos="2268"/>
+          <w:tab w:val="left" w:pos="2835"/>
+          <w:tab w:val="left" w:pos="3402"/>
+        </w:tabs>
+        <w:rPr>
+          <w:lang w:val="en-US"/>
+        </w:rPr>
+      </w:pPr>
+      <w:r>
+        <w:rPr>
+          <w:lang w:val="en-US"/>
+        </w:rPr>
+        <w:tab/>
+      </w:r>
+      <w:r>
+        <w:rPr>
+          <w:lang w:val="en-US"/>
+        </w:rPr>
+        <w:tab/>
+      </w:r>
+      <w:r>
+        <w:rPr>
+          <w:lang w:val="en-US"/>
+        </w:rPr>
+        <w:tab/>
+        <w:t>} else {</w:t>
+      </w:r>
+    </w:p>
+    <w:p>
+      <w:pPr>
+        <w:pStyle w:val="Quellcode"/>
+        <w:tabs>
+          <w:tab w:val="left" w:pos="567"/>
+          <w:tab w:val="left" w:pos="1134"/>
+          <w:tab w:val="left" w:pos="1701"/>
+          <w:tab w:val="left" w:pos="2268"/>
+          <w:tab w:val="left" w:pos="2835"/>
+          <w:tab w:val="left" w:pos="3402"/>
+        </w:tabs>
+        <w:rPr>
+          <w:lang w:val="en-US"/>
+        </w:rPr>
+      </w:pPr>
+      <w:r>
+        <w:rPr>
+          <w:lang w:val="en-US"/>
+        </w:rPr>
+        <w:tab/>
+      </w:r>
+      <w:r>
+        <w:rPr>
+          <w:lang w:val="en-US"/>
+        </w:rPr>
+        <w:tab/>
+      </w:r>
+      <w:r>
+        <w:rPr>
+          <w:lang w:val="en-US"/>
+        </w:rPr>
+        <w:tab/>
+      </w:r>
+      <w:r>
+        <w:rPr>
+          <w:lang w:val="en-US"/>
+        </w:rPr>
+        <w:tab/>
+        <w:t>if (!treeLeft()) {</w:t>
+      </w:r>
+    </w:p>
+    <w:p>
+      <w:pPr>
+        <w:pStyle w:val="Quellcode"/>
+        <w:tabs>
+          <w:tab w:val="left" w:pos="567"/>
+          <w:tab w:val="left" w:pos="1134"/>
+          <w:tab w:val="left" w:pos="1701"/>
+          <w:tab w:val="left" w:pos="2268"/>
+          <w:tab w:val="left" w:pos="2835"/>
+          <w:tab w:val="left" w:pos="3402"/>
+        </w:tabs>
+        <w:rPr>
+          <w:lang w:val="en-US"/>
+        </w:rPr>
+      </w:pPr>
+      <w:r>
+        <w:rPr>
+          <w:lang w:val="en-US"/>
+        </w:rPr>
+        <w:tab/>
+      </w:r>
+      <w:r>
+        <w:rPr>
+          <w:lang w:val="en-US"/>
+        </w:rPr>
+        <w:tab/>
+      </w:r>
+      <w:r>
+        <w:rPr>
+          <w:lang w:val="en-US"/>
+        </w:rPr>
+        <w:tab/>
+      </w:r>
+      <w:r>
+        <w:rPr>
+          <w:lang w:val="en-US"/>
+        </w:rPr>
+        <w:tab/>
+      </w:r>
+      <w:r>
+        <w:rPr>
+          <w:lang w:val="en-US"/>
+        </w:rPr>
+        <w:tab/>
+        <w:t>turnLeft();</w:t>
+      </w:r>
+    </w:p>
+    <w:p>
+      <w:pPr>
+        <w:pStyle w:val="Quellcode"/>
+        <w:tabs>
+          <w:tab w:val="left" w:pos="567"/>
+          <w:tab w:val="left" w:pos="1134"/>
+          <w:tab w:val="left" w:pos="1701"/>
+          <w:tab w:val="left" w:pos="2268"/>
+          <w:tab w:val="left" w:pos="2835"/>
+          <w:tab w:val="left" w:pos="3402"/>
+        </w:tabs>
+        <w:rPr>
+          <w:lang w:val="en-US"/>
+        </w:rPr>
+      </w:pPr>
+      <w:r>
+        <w:rPr>
+          <w:lang w:val="en-US"/>
+        </w:rPr>
+        <w:tab/>
+      </w:r>
+      <w:r>
+        <w:rPr>
+          <w:lang w:val="en-US"/>
+        </w:rPr>
+        <w:tab/>
+      </w:r>
+      <w:r>
+        <w:rPr>
+          <w:lang w:val="en-US"/>
+        </w:rPr>
+        <w:tab/>
+      </w:r>
+      <w:r>
+        <w:rPr>
+          <w:lang w:val="en-US"/>
+        </w:rPr>
+        <w:tab/>
+      </w:r>
+      <w:r>
+        <w:rPr>
+          <w:lang w:val="en-US"/>
+        </w:rPr>
+        <w:tab/>
+        <w:t>move();</w:t>
+      </w:r>
+    </w:p>
+    <w:p>
+      <w:pPr>
+        <w:pStyle w:val="Quellcode"/>
+        <w:tabs>
+          <w:tab w:val="left" w:pos="567"/>
+          <w:tab w:val="left" w:pos="1134"/>
+          <w:tab w:val="left" w:pos="1701"/>
+          <w:tab w:val="left" w:pos="2268"/>
+          <w:tab w:val="left" w:pos="2835"/>
+          <w:tab w:val="left" w:pos="3402"/>
+        </w:tabs>
+        <w:rPr>
+          <w:lang w:val="en-US"/>
+        </w:rPr>
+      </w:pPr>
+      <w:r>
+        <w:rPr>
+          <w:lang w:val="en-US"/>
+        </w:rPr>
+        <w:tab/>
+      </w:r>
+      <w:r>
+        <w:rPr>
+          <w:lang w:val="en-US"/>
+        </w:rPr>
+        <w:tab/>
+      </w:r>
+      <w:r>
+        <w:rPr>
+          <w:lang w:val="en-US"/>
+        </w:rPr>
+        <w:tab/>
+      </w:r>
+      <w:r>
+        <w:rPr>
+          <w:lang w:val="en-US"/>
+        </w:rPr>
+        <w:tab/>
+      </w:r>
+      <w:r>
+        <w:rPr>
+          <w:lang w:val="en-US"/>
+        </w:rPr>
+        <w:tab/>
+        <w:t>turnLeft();</w:t>
+      </w:r>
+    </w:p>
+    <w:p>
+      <w:pPr>
+        <w:pStyle w:val="Quellcode"/>
+        <w:tabs>
+          <w:tab w:val="left" w:pos="567"/>
+          <w:tab w:val="left" w:pos="1134"/>
+          <w:tab w:val="left" w:pos="1701"/>
+          <w:tab w:val="left" w:pos="2268"/>
+          <w:tab w:val="left" w:pos="2835"/>
+          <w:tab w:val="left" w:pos="3402"/>
+        </w:tabs>
+        <w:rPr>
+          <w:lang w:val="en-US"/>
+        </w:rPr>
+      </w:pPr>
+      <w:r>
+        <w:rPr>
+          <w:lang w:val="en-US"/>
+        </w:rPr>
+        <w:tab/>
+      </w:r>
+      <w:r>
+        <w:rPr>
+          <w:lang w:val="en-US"/>
+        </w:rPr>
+        <w:tab/>
+      </w:r>
+      <w:r>
+        <w:rPr>
+          <w:lang w:val="en-US"/>
+        </w:rPr>
+        <w:tab/>
+      </w:r>
+      <w:r>
+        <w:rPr>
+          <w:lang w:val="en-US"/>
+        </w:rPr>
+        <w:tab/>
+      </w:r>
+      <w:r>
+        <w:rPr>
+          <w:lang w:val="en-US"/>
+        </w:rPr>
+        <w:tab/>
+        <w:t>// we have turned and now go right</w:t>
+      </w:r>
+    </w:p>
+    <w:p>
+      <w:pPr>
+        <w:pStyle w:val="Quellcode"/>
+        <w:tabs>
+          <w:tab w:val="left" w:pos="567"/>
+          <w:tab w:val="left" w:pos="1134"/>
+          <w:tab w:val="left" w:pos="1701"/>
+          <w:tab w:val="left" w:pos="2268"/>
+          <w:tab w:val="left" w:pos="2835"/>
+          <w:tab w:val="left" w:pos="3402"/>
+        </w:tabs>
+        <w:rPr>
+          <w:lang w:val="en-US"/>
+        </w:rPr>
+      </w:pPr>
+      <w:r>
+        <w:rPr>
+          <w:lang w:val="en-US"/>
+        </w:rPr>
+        <w:tab/>
+      </w:r>
+      <w:r>
+        <w:rPr>
+          <w:lang w:val="en-US"/>
+        </w:rPr>
+        <w:tab/>
+      </w:r>
+      <w:r>
+        <w:rPr>
+          <w:lang w:val="en-US"/>
+        </w:rPr>
+        <w:tab/>
+      </w:r>
+      <w:r>
+        <w:rPr>
+          <w:lang w:val="en-US"/>
+        </w:rPr>
+        <w:tab/>
+      </w:r>
+      <w:r>
+        <w:rPr>
+          <w:lang w:val="en-US"/>
+        </w:rPr>
+        <w:tab/>
+        <w:t>goingRight = true;</w:t>
+      </w:r>
+    </w:p>
+    <w:p>
+      <w:pPr>
+        <w:pStyle w:val="Quellcode"/>
+        <w:tabs>
+          <w:tab w:val="left" w:pos="567"/>
+          <w:tab w:val="left" w:pos="1134"/>
+          <w:tab w:val="left" w:pos="1701"/>
+          <w:tab w:val="left" w:pos="2268"/>
+          <w:tab w:val="left" w:pos="2835"/>
+          <w:tab w:val="left" w:pos="3402"/>
+        </w:tabs>
+        <w:rPr>
+          <w:lang w:val="en-US"/>
+        </w:rPr>
+      </w:pPr>
+    </w:p>
+    <w:p>
+      <w:pPr>
+        <w:pStyle w:val="Quellcode"/>
+        <w:tabs>
+          <w:tab w:val="left" w:pos="567"/>
+          <w:tab w:val="left" w:pos="1134"/>
+          <w:tab w:val="left" w:pos="1701"/>
+          <w:tab w:val="left" w:pos="2268"/>
+          <w:tab w:val="left" w:pos="2835"/>
+          <w:tab w:val="left" w:pos="3402"/>
+        </w:tabs>
+        <w:rPr>
+          <w:lang w:val="en-US"/>
+        </w:rPr>
+      </w:pPr>
+      <w:r>
+        <w:rPr>
+          <w:lang w:val="en-US"/>
+        </w:rPr>
+        <w:tab/>
+      </w:r>
+      <w:r>
+        <w:rPr>
+          <w:lang w:val="en-US"/>
+        </w:rPr>
+        <w:tab/>
+      </w:r>
+      <w:r>
+        <w:rPr>
+          <w:lang w:val="en-US"/>
+        </w:rPr>
+        <w:tab/>
+      </w:r>
+      <w:r>
+        <w:rPr>
+          <w:lang w:val="en-US"/>
+        </w:rPr>
+        <w:tab/>
+      </w:r>
+      <w:r>
+        <w:rPr>
+          <w:lang w:val="en-US"/>
+        </w:rPr>
+        <w:tab/>
+        <w:t>processRow();</w:t>
+      </w:r>
+    </w:p>
+    <w:p>
+      <w:pPr>
+        <w:pStyle w:val="Quellcode"/>
+        <w:tabs>
+          <w:tab w:val="left" w:pos="567"/>
+          <w:tab w:val="left" w:pos="1134"/>
+          <w:tab w:val="left" w:pos="1701"/>
+          <w:tab w:val="left" w:pos="2268"/>
+          <w:tab w:val="left" w:pos="2835"/>
+          <w:tab w:val="left" w:pos="3402"/>
+        </w:tabs>
+        <w:rPr>
+          <w:lang w:val="en-US"/>
+        </w:rPr>
+      </w:pPr>
+      <w:r>
+        <w:rPr>
+          <w:lang w:val="en-US"/>
+        </w:rPr>
+        <w:tab/>
+      </w:r>
+      <w:r>
+        <w:rPr>
+          <w:lang w:val="en-US"/>
+        </w:rPr>
+        <w:tab/>
+      </w:r>
+      <w:r>
+        <w:rPr>
+          <w:lang w:val="en-US"/>
+        </w:rPr>
+        <w:tab/>
+      </w:r>
+      <w:r>
+        <w:rPr>
+          <w:lang w:val="en-US"/>
+        </w:rPr>
+        <w:tab/>
+        <w:t>} else {</w:t>
+      </w:r>
+    </w:p>
+    <w:p>
+      <w:pPr>
+        <w:pStyle w:val="Quellcode"/>
+        <w:tabs>
+          <w:tab w:val="left" w:pos="567"/>
+          <w:tab w:val="left" w:pos="1134"/>
+          <w:tab w:val="left" w:pos="1701"/>
+          <w:tab w:val="left" w:pos="2268"/>
+          <w:tab w:val="left" w:pos="2835"/>
+          <w:tab w:val="left" w:pos="3402"/>
+        </w:tabs>
+        <w:rPr>
+          <w:lang w:val="en-US"/>
+        </w:rPr>
+      </w:pPr>
+      <w:r>
+        <w:rPr>
+          <w:lang w:val="en-US"/>
+        </w:rPr>
+        <w:tab/>
+      </w:r>
+      <w:r>
+        <w:rPr>
+          <w:lang w:val="en-US"/>
+        </w:rPr>
+        <w:tab/>
+      </w:r>
+      <w:r>
+        <w:rPr>
+          <w:lang w:val="en-US"/>
+        </w:rPr>
+        <w:tab/>
+      </w:r>
+      <w:r>
+        <w:rPr>
+          <w:lang w:val="en-US"/>
+        </w:rPr>
+        <w:tab/>
+      </w:r>
+      <w:r>
+        <w:rPr>
+          <w:lang w:val="en-US"/>
+        </w:rPr>
+        <w:tab/>
+        <w:t>// we are in the bottom left corner</w:t>
+      </w:r>
+    </w:p>
+    <w:p>
+      <w:pPr>
+        <w:pStyle w:val="Quellcode"/>
+        <w:tabs>
+          <w:tab w:val="left" w:pos="567"/>
+          <w:tab w:val="left" w:pos="1134"/>
+          <w:tab w:val="left" w:pos="1701"/>
+          <w:tab w:val="left" w:pos="2268"/>
+          <w:tab w:val="left" w:pos="2835"/>
+          <w:tab w:val="left" w:pos="3402"/>
+        </w:tabs>
+        <w:rPr>
+          <w:lang w:val="en-US"/>
+        </w:rPr>
+      </w:pPr>
+      <w:r>
+        <w:rPr>
+          <w:lang w:val="en-US"/>
+        </w:rPr>
+        <w:tab/>
+      </w:r>
+      <w:r>
+        <w:rPr>
+          <w:lang w:val="en-US"/>
+        </w:rPr>
+        <w:tab/>
+      </w:r>
+      <w:r>
+        <w:rPr>
+          <w:lang w:val="en-US"/>
+        </w:rPr>
+        <w:tab/>
+      </w:r>
+      <w:r>
+        <w:rPr>
+          <w:lang w:val="en-US"/>
+        </w:rPr>
+        <w:tab/>
+      </w:r>
+      <w:r>
+        <w:rPr>
+          <w:lang w:val="en-US"/>
+        </w:rPr>
+        <w:tab/>
+        <w:t>finished = true;</w:t>
+      </w:r>
+    </w:p>
+    <w:p>
+      <w:pPr>
+        <w:pStyle w:val="Quellcode"/>
+        <w:tabs>
+          <w:tab w:val="left" w:pos="567"/>
+          <w:tab w:val="left" w:pos="1134"/>
+          <w:tab w:val="left" w:pos="1701"/>
+          <w:tab w:val="left" w:pos="2268"/>
+          <w:tab w:val="left" w:pos="2835"/>
+          <w:tab w:val="left" w:pos="3402"/>
+        </w:tabs>
+        <w:rPr>
+          <w:lang w:val="en-US"/>
+        </w:rPr>
+      </w:pPr>
+      <w:r>
+        <w:rPr>
+          <w:lang w:val="en-US"/>
+        </w:rPr>
+        <w:tab/>
+      </w:r>
+      <w:r>
+        <w:rPr>
+          <w:lang w:val="en-US"/>
+        </w:rPr>
+        <w:tab/>
+      </w:r>
+      <w:r>
+        <w:rPr>
+          <w:lang w:val="en-US"/>
+        </w:rPr>
+        <w:tab/>
+      </w:r>
+      <w:r>
+        <w:rPr>
+          <w:lang w:val="en-US"/>
+        </w:rPr>
+        <w:tab/>
+        <w:t>}</w:t>
+      </w:r>
+    </w:p>
+    <w:p>
+      <w:pPr>
+        <w:pStyle w:val="Quellcode"/>
+        <w:tabs>
+          <w:tab w:val="left" w:pos="567"/>
+          <w:tab w:val="left" w:pos="1134"/>
+          <w:tab w:val="left" w:pos="1701"/>
+          <w:tab w:val="left" w:pos="2268"/>
+          <w:tab w:val="left" w:pos="2835"/>
+          <w:tab w:val="left" w:pos="3402"/>
+        </w:tabs>
+        <w:rPr>
+          <w:lang w:val="en-US"/>
+        </w:rPr>
+      </w:pPr>
+      <w:r>
+        <w:rPr>
+          <w:lang w:val="en-US"/>
+        </w:rPr>
+        <w:tab/>
+      </w:r>
+      <w:r>
+        <w:rPr>
+          <w:lang w:val="en-US"/>
+        </w:rPr>
+        <w:tab/>
+      </w:r>
+      <w:r>
+        <w:rPr>
+          <w:lang w:val="en-US"/>
+        </w:rPr>
+        <w:tab/>
+        <w:t>}</w:t>
+      </w:r>
+    </w:p>
+    <w:p>
+      <w:pPr>
+        <w:pStyle w:val="Quellcode"/>
+        <w:tabs>
+          <w:tab w:val="left" w:pos="567"/>
+          <w:tab w:val="left" w:pos="1134"/>
+          <w:tab w:val="left" w:pos="1701"/>
+          <w:tab w:val="left" w:pos="2268"/>
+          <w:tab w:val="left" w:pos="2835"/>
+          <w:tab w:val="left" w:pos="3402"/>
+        </w:tabs>
+        <w:rPr>
+          <w:lang w:val="en-US"/>
+        </w:rPr>
+      </w:pPr>
+      <w:r>
+        <w:rPr>
+          <w:lang w:val="en-US"/>
+        </w:rPr>
+        <w:tab/>
+      </w:r>
+      <w:r>
+        <w:rPr>
+          <w:lang w:val="en-US"/>
+        </w:rPr>
+        <w:tab/>
+        <w:t>}</w:t>
+      </w:r>
+    </w:p>
+    <w:p>
+      <w:pPr>
+        <w:pStyle w:val="Quellcode"/>
+        <w:tabs>
+          <w:tab w:val="left" w:pos="567"/>
+          <w:tab w:val="left" w:pos="1134"/>
+          <w:tab w:val="left" w:pos="1701"/>
+          <w:tab w:val="left" w:pos="2268"/>
+          <w:tab w:val="left" w:pos="2835"/>
+          <w:tab w:val="left" w:pos="3402"/>
+        </w:tabs>
+        <w:rPr>
+          <w:lang w:val="en-US"/>
+        </w:rPr>
+      </w:pPr>
+      <w:r>
+        <w:rPr>
+          <w:lang w:val="en-US"/>
+        </w:rPr>
+        <w:tab/>
+      </w:r>
+      <w:r>
+        <w:rPr>
+          <w:lang w:val="en-US"/>
+        </w:rPr>
+        <w:tab/>
+      </w:r>
+    </w:p>
+    <w:p>
+      <w:pPr>
+        <w:pStyle w:val="Quellcode"/>
+        <w:tabs>
+          <w:tab w:val="left" w:pos="567"/>
+          <w:tab w:val="left" w:pos="1134"/>
+          <w:tab w:val="left" w:pos="1701"/>
+          <w:tab w:val="left" w:pos="2268"/>
+          <w:tab w:val="left" w:pos="2835"/>
+          <w:tab w:val="left" w:pos="3402"/>
+        </w:tabs>
+        <w:rPr>
+          <w:lang w:val="en-US"/>
+        </w:rPr>
+      </w:pPr>
+      <w:r>
+        <w:rPr>
+          <w:lang w:val="en-US"/>
+        </w:rPr>
+        <w:tab/>
+      </w:r>
+      <w:r>
+        <w:rPr>
+          <w:lang w:val="en-US"/>
+        </w:rPr>
+        <w:tab/>
+        <w:t>stop();</w:t>
+      </w:r>
+    </w:p>
+    <w:p>
+      <w:pPr>
+        <w:pStyle w:val="Quellcode"/>
+        <w:tabs>
+          <w:tab w:val="left" w:pos="567"/>
+          <w:tab w:val="left" w:pos="1134"/>
+          <w:tab w:val="left" w:pos="1701"/>
+          <w:tab w:val="left" w:pos="2268"/>
+          <w:tab w:val="left" w:pos="2835"/>
+          <w:tab w:val="left" w:pos="3402"/>
+        </w:tabs>
+        <w:rPr>
+          <w:lang w:val="en-US"/>
+        </w:rPr>
+      </w:pPr>
+      <w:r>
+        <w:rPr>
+          <w:lang w:val="en-US"/>
+        </w:rPr>
+        <w:tab/>
+        <w:t>}</w:t>
+      </w:r>
+    </w:p>
+    <w:p>
+      <w:pPr>
+        <w:pStyle w:val="Quellcode"/>
+        <w:tabs>
+          <w:tab w:val="left" w:pos="567"/>
+          <w:tab w:val="left" w:pos="1134"/>
+          <w:tab w:val="left" w:pos="1701"/>
+          <w:tab w:val="left" w:pos="2268"/>
+          <w:tab w:val="left" w:pos="2835"/>
+          <w:tab w:val="left" w:pos="3402"/>
+        </w:tabs>
+        <w:rPr>
+          <w:lang w:val="en-US"/>
+        </w:rPr>
+      </w:pPr>
+    </w:p>
+    <w:p>
+      <w:pPr>
+        <w:pStyle w:val="Quellcode"/>
+        <w:tabs>
+          <w:tab w:val="left" w:pos="567"/>
+          <w:tab w:val="left" w:pos="1134"/>
+          <w:tab w:val="left" w:pos="1701"/>
+          <w:tab w:val="left" w:pos="2268"/>
+          <w:tab w:val="left" w:pos="2835"/>
+          <w:tab w:val="left" w:pos="3402"/>
+        </w:tabs>
+        <w:rPr>
+          <w:lang w:val="en-US"/>
+        </w:rPr>
+      </w:pPr>
+      <w:r>
+        <w:rPr>
+          <w:lang w:val="en-US"/>
+        </w:rPr>
+        <w:tab/>
+        <w:t>public void processRow() {</w:t>
+      </w:r>
+    </w:p>
+    <w:p>
+      <w:pPr>
+        <w:pStyle w:val="Quellcode"/>
+        <w:tabs>
+          <w:tab w:val="left" w:pos="567"/>
+          <w:tab w:val="left" w:pos="1134"/>
+          <w:tab w:val="left" w:pos="1701"/>
+          <w:tab w:val="left" w:pos="2268"/>
+          <w:tab w:val="left" w:pos="2835"/>
+          <w:tab w:val="left" w:pos="3402"/>
+        </w:tabs>
+        <w:rPr>
+          <w:lang w:val="en-US"/>
+        </w:rPr>
+      </w:pPr>
+      <w:r>
+        <w:rPr>
+          <w:lang w:val="en-US"/>
+        </w:rPr>
+        <w:tab/>
+      </w:r>
+      <w:r>
+        <w:rPr>
+          <w:lang w:val="en-US"/>
+        </w:rPr>
+        <w:tab/>
+        <w:t>while (!treeFront()) {</w:t>
+      </w:r>
+    </w:p>
+    <w:p>
+      <w:pPr>
+        <w:pStyle w:val="Quellcode"/>
+        <w:tabs>
+          <w:tab w:val="left" w:pos="567"/>
+          <w:tab w:val="left" w:pos="1134"/>
+          <w:tab w:val="left" w:pos="1701"/>
+          <w:tab w:val="left" w:pos="2268"/>
+          <w:tab w:val="left" w:pos="2835"/>
+          <w:tab w:val="left" w:pos="3402"/>
+        </w:tabs>
+        <w:rPr>
+          <w:lang w:val="en-US"/>
+        </w:rPr>
+      </w:pPr>
+      <w:r>
+        <w:rPr>
+          <w:lang w:val="en-US"/>
+        </w:rPr>
+        <w:tab/>
+      </w:r>
+      <w:r>
+        <w:rPr>
+          <w:lang w:val="en-US"/>
+        </w:rPr>
+        <w:tab/>
+      </w:r>
+      <w:r>
+        <w:rPr>
+          <w:lang w:val="en-US"/>
+        </w:rPr>
+        <w:tab/>
+        <w:t>processCell();</w:t>
+      </w:r>
+    </w:p>
+    <w:p>
+      <w:pPr>
+        <w:pStyle w:val="Quellcode"/>
+        <w:tabs>
+          <w:tab w:val="left" w:pos="567"/>
+          <w:tab w:val="left" w:pos="1134"/>
+          <w:tab w:val="left" w:pos="1701"/>
+          <w:tab w:val="left" w:pos="2268"/>
+          <w:tab w:val="left" w:pos="2835"/>
+          <w:tab w:val="left" w:pos="3402"/>
+        </w:tabs>
+        <w:rPr>
+          <w:lang w:val="en-US"/>
+        </w:rPr>
+      </w:pPr>
+      <w:r>
+        <w:rPr>
+          <w:lang w:val="en-US"/>
+        </w:rPr>
+        <w:tab/>
+      </w:r>
+      <w:r>
+        <w:rPr>
+          <w:lang w:val="en-US"/>
+        </w:rPr>
+        <w:tab/>
+      </w:r>
+      <w:r>
+        <w:rPr>
+          <w:lang w:val="en-US"/>
+        </w:rPr>
+        <w:tab/>
+        <w:t>move();</w:t>
+      </w:r>
+    </w:p>
+    <w:p>
+      <w:pPr>
+        <w:pStyle w:val="Quellcode"/>
+        <w:tabs>
+          <w:tab w:val="left" w:pos="567"/>
+          <w:tab w:val="left" w:pos="1134"/>
+          <w:tab w:val="left" w:pos="1701"/>
+          <w:tab w:val="left" w:pos="2268"/>
+          <w:tab w:val="left" w:pos="2835"/>
+          <w:tab w:val="left" w:pos="3402"/>
+        </w:tabs>
+        <w:rPr>
+          <w:lang w:val="en-US"/>
+        </w:rPr>
+      </w:pPr>
+      <w:r>
+        <w:rPr>
+          <w:lang w:val="en-US"/>
+        </w:rPr>
+        <w:tab/>
+      </w:r>
+      <w:r>
+        <w:rPr>
+          <w:lang w:val="en-US"/>
+        </w:rPr>
+        <w:tab/>
+        <w:t>}</w:t>
+      </w:r>
+    </w:p>
+    <w:p>
+      <w:pPr>
+        <w:pStyle w:val="Quellcode"/>
+        <w:tabs>
+          <w:tab w:val="left" w:pos="567"/>
+          <w:tab w:val="left" w:pos="1134"/>
+          <w:tab w:val="left" w:pos="1701"/>
+          <w:tab w:val="left" w:pos="2268"/>
+          <w:tab w:val="left" w:pos="2835"/>
+          <w:tab w:val="left" w:pos="3402"/>
+        </w:tabs>
+        <w:rPr>
+          <w:lang w:val="en-US"/>
+        </w:rPr>
+      </w:pPr>
+      <w:r>
+        <w:rPr>
+          <w:lang w:val="en-US"/>
+        </w:rPr>
+        <w:tab/>
+      </w:r>
+      <w:r>
+        <w:rPr>
+          <w:lang w:val="en-US"/>
+        </w:rPr>
+        <w:tab/>
+      </w:r>
+    </w:p>
+    <w:p>
+      <w:pPr>
+        <w:pStyle w:val="Quellcode"/>
+        <w:tabs>
+          <w:tab w:val="left" w:pos="567"/>
+          <w:tab w:val="left" w:pos="1134"/>
+          <w:tab w:val="left" w:pos="1701"/>
+          <w:tab w:val="left" w:pos="2268"/>
+          <w:tab w:val="left" w:pos="2835"/>
+          <w:tab w:val="left" w:pos="3402"/>
+        </w:tabs>
+        <w:rPr>
+          <w:lang w:val="en-US"/>
+        </w:rPr>
+      </w:pPr>
+      <w:r>
+        <w:rPr>
+          <w:lang w:val="en-US"/>
+        </w:rPr>
+        <w:tab/>
+      </w:r>
+      <w:r>
+        <w:rPr>
+          <w:lang w:val="en-US"/>
+        </w:rPr>
+        <w:tab/>
+        <w:t>// process the last cell</w:t>
+      </w:r>
+    </w:p>
+    <w:p>
+      <w:pPr>
+        <w:pStyle w:val="Quellcode"/>
+        <w:tabs>
+          <w:tab w:val="left" w:pos="567"/>
+          <w:tab w:val="left" w:pos="1134"/>
+          <w:tab w:val="left" w:pos="1701"/>
+          <w:tab w:val="left" w:pos="2268"/>
+          <w:tab w:val="left" w:pos="2835"/>
+          <w:tab w:val="left" w:pos="3402"/>
+        </w:tabs>
+        <w:rPr>
+          <w:lang w:val="en-US"/>
+        </w:rPr>
+      </w:pPr>
+      <w:r>
+        <w:rPr>
+          <w:lang w:val="en-US"/>
+        </w:rPr>
+        <w:tab/>
+      </w:r>
+      <w:r>
+        <w:rPr>
+          <w:lang w:val="en-US"/>
+        </w:rPr>
+        <w:tab/>
+        <w:t>processCell();</w:t>
+      </w:r>
+    </w:p>
+    <w:p>
+      <w:pPr>
+        <w:pStyle w:val="Quellcode"/>
+        <w:tabs>
+          <w:tab w:val="left" w:pos="567"/>
+          <w:tab w:val="left" w:pos="1134"/>
+          <w:tab w:val="left" w:pos="1701"/>
+          <w:tab w:val="left" w:pos="2268"/>
+          <w:tab w:val="left" w:pos="2835"/>
+          <w:tab w:val="left" w:pos="3402"/>
+        </w:tabs>
+        <w:rPr>
+          <w:lang w:val="en-US"/>
+        </w:rPr>
+      </w:pPr>
+      <w:r>
+        <w:rPr>
+          <w:lang w:val="en-US"/>
+        </w:rPr>
+        <w:tab/>
+        <w:t>}</w:t>
+      </w:r>
+    </w:p>
+    <w:p>
+      <w:pPr>
+        <w:pStyle w:val="Quellcode"/>
+        <w:tabs>
+          <w:tab w:val="left" w:pos="567"/>
+          <w:tab w:val="left" w:pos="1134"/>
+          <w:tab w:val="left" w:pos="1701"/>
+          <w:tab w:val="left" w:pos="2268"/>
+          <w:tab w:val="left" w:pos="2835"/>
+          <w:tab w:val="left" w:pos="3402"/>
+        </w:tabs>
+        <w:rPr>
+          <w:lang w:val="en-US"/>
+        </w:rPr>
+      </w:pPr>
+    </w:p>
+    <w:p>
+      <w:pPr>
+        <w:pStyle w:val="Quellcode"/>
+        <w:tabs>
+          <w:tab w:val="left" w:pos="567"/>
+          <w:tab w:val="left" w:pos="1134"/>
+          <w:tab w:val="left" w:pos="1701"/>
+          <w:tab w:val="left" w:pos="2268"/>
+          <w:tab w:val="left" w:pos="2835"/>
+          <w:tab w:val="left" w:pos="3402"/>
+        </w:tabs>
+        <w:rPr>
+          <w:lang w:val="en-US"/>
+        </w:rPr>
+      </w:pPr>
+      <w:r>
+        <w:rPr>
+          <w:lang w:val="en-US"/>
+        </w:rPr>
+        <w:tab/>
+        <w:t>public void processCell() {</w:t>
+      </w:r>
+    </w:p>
+    <w:p>
+      <w:pPr>
+        <w:pStyle w:val="Quellcode"/>
+        <w:tabs>
+          <w:tab w:val="left" w:pos="567"/>
+          <w:tab w:val="left" w:pos="1134"/>
+          <w:tab w:val="left" w:pos="1701"/>
+          <w:tab w:val="left" w:pos="2268"/>
+          <w:tab w:val="left" w:pos="2835"/>
+          <w:tab w:val="left" w:pos="3402"/>
+        </w:tabs>
+        <w:rPr>
+          <w:lang w:val="en-US"/>
+        </w:rPr>
+      </w:pPr>
+      <w:r>
+        <w:rPr>
+          <w:lang w:val="en-US"/>
+        </w:rPr>
+        <w:tab/>
+      </w:r>
+      <w:r>
+        <w:rPr>
+          <w:lang w:val="en-US"/>
+        </w:rPr>
+        <w:tab/>
+        <w:t>if (!havePutLeaf) {</w:t>
+      </w:r>
+    </w:p>
+    <w:p>
+      <w:pPr>
+        <w:pStyle w:val="Quellcode"/>
+        <w:tabs>
+          <w:tab w:val="left" w:pos="567"/>
+          <w:tab w:val="left" w:pos="1134"/>
+          <w:tab w:val="left" w:pos="1701"/>
+          <w:tab w:val="left" w:pos="2268"/>
+          <w:tab w:val="left" w:pos="2835"/>
+          <w:tab w:val="left" w:pos="3402"/>
+        </w:tabs>
+      </w:pPr>
+      <w:r>
+        <w:rPr>
+          <w:lang w:val="en-US"/>
+        </w:rPr>
+        <w:tab/>
+      </w:r>
+      <w:r>
+        <w:rPr>
+          <w:lang w:val="en-US"/>
+        </w:rPr>
+        <w:tab/>
+      </w:r>
+      <w:r>
+        <w:rPr>
+          <w:lang w:val="en-US"/>
+        </w:rPr>
+        <w:tab/>
+      </w:r>
+      <w:r>
+        <w:t>putLeaf();</w:t>
+      </w:r>
+    </w:p>
+    <w:p>
+      <w:pPr>
+        <w:pStyle w:val="Quellcode"/>
+        <w:tabs>
+          <w:tab w:val="left" w:pos="567"/>
+          <w:tab w:val="left" w:pos="1134"/>
+          <w:tab w:val="left" w:pos="1701"/>
+          <w:tab w:val="left" w:pos="2268"/>
+          <w:tab w:val="left" w:pos="2835"/>
+          <w:tab w:val="left" w:pos="3402"/>
+        </w:tabs>
+      </w:pPr>
+      <w:r>
+        <w:tab/>
+      </w:r>
+      <w:r>
+        <w:tab/>
+        <w:t>}</w:t>
+      </w:r>
+    </w:p>
+    <w:p>
+      <w:pPr>
+        <w:pStyle w:val="Quellcode"/>
+        <w:tabs>
+          <w:tab w:val="left" w:pos="567"/>
+          <w:tab w:val="left" w:pos="1134"/>
+          <w:tab w:val="left" w:pos="1701"/>
+          <w:tab w:val="left" w:pos="2268"/>
+          <w:tab w:val="left" w:pos="2835"/>
+          <w:tab w:val="left" w:pos="3402"/>
+        </w:tabs>
+      </w:pPr>
+      <w:r>
+        <w:tab/>
+      </w:r>
+      <w:r>
+        <w:tab/>
+        <w:t>havePutLeaf = !havePutLeaf;</w:t>
+      </w:r>
+    </w:p>
+    <w:p>
+      <w:pPr>
+        <w:pStyle w:val="Quellcode"/>
+        <w:tabs>
+          <w:tab w:val="left" w:pos="567"/>
+          <w:tab w:val="left" w:pos="1134"/>
+          <w:tab w:val="left" w:pos="1701"/>
+          <w:tab w:val="left" w:pos="2268"/>
+          <w:tab w:val="left" w:pos="2835"/>
+          <w:tab w:val="left" w:pos="3402"/>
+        </w:tabs>
+      </w:pPr>
+      <w:r>
+        <w:tab/>
+        <w:t>}</w:t>
+      </w:r>
+    </w:p>
+    <w:p>
+      <w:pPr>
+        <w:pStyle w:val="Quellcode"/>
+        <w:tabs>
+          <w:tab w:val="left" w:pos="567"/>
+          <w:tab w:val="left" w:pos="1134"/>
+          <w:tab w:val="left" w:pos="1701"/>
+          <w:tab w:val="left" w:pos="2268"/>
+          <w:tab w:val="left" w:pos="2835"/>
+          <w:tab w:val="left" w:pos="3402"/>
+        </w:tabs>
+      </w:pPr>
+      <w:r>
+        <w:t>}</w:t>
+      </w:r>
+    </w:p>
+    <w:p/>
+    <w:p>
+      <w:pPr>
+        <w:pStyle w:val="Aufgabe"/>
+      </w:pPr>
+      <w:r>
+        <w:lastRenderedPageBreak/>
+        <w:t>Solution to Task 24:</w:t>
+      </w:r>
+    </w:p>
+    <w:p>
+      <w:pPr>
+        <w:pStyle w:val="Quellcode"/>
+        <w:tabs>
+          <w:tab w:val="left" w:pos="567"/>
+          <w:tab w:val="left" w:pos="1134"/>
+          <w:tab w:val="left" w:pos="1701"/>
+          <w:tab w:val="left" w:pos="2268"/>
+          <w:tab w:val="left" w:pos="2835"/>
+          <w:tab w:val="left" w:pos="3402"/>
+        </w:tabs>
+      </w:pPr>
+      <w:r>
         <w:t>public class MyKara extends Kara</w:t>
       </w:r>
     </w:p>
     <w:p>
       <w:pPr>
         <w:pStyle w:val="Quellcode"/>
-        <w:rPr>
-          <w:lang w:val="en-US"/>
-        </w:rPr>
-      </w:pPr>
-      <w:r>
-        <w:rPr>
-          <w:lang w:val="en-US"/>
-        </w:rPr>
-        <w:t>{</w:t>
-      </w:r>
-    </w:p>
-    <w:p>
-      <w:pPr>
-        <w:pStyle w:val="Quellcode"/>
-        <w:rPr>
-          <w:lang w:val="en-US"/>
-        </w:rPr>
-      </w:pPr>
-      <w:r>
-        <w:rPr>
-          <w:lang w:val="en-US"/>
-        </w:rPr>
-        <w:t xml:space="preserve">    boolean goingRight = true;</w:t>
-      </w:r>
-    </w:p>
-    <w:p>
-      <w:pPr>
-        <w:pStyle w:val="Quellcode"/>
-        <w:rPr>
-          <w:lang w:val="en-US"/>
-        </w:rPr>
-      </w:pPr>
-      <w:r>
-        <w:rPr>
-          <w:lang w:val="en-US"/>
-        </w:rPr>
-        <w:t xml:space="preserve">    boolean finished = false;</w:t>
-      </w:r>
-    </w:p>
-    <w:p>
-      <w:pPr>
-        <w:pStyle w:val="Quellcode"/>
-        <w:rPr>
-          <w:lang w:val="en-US"/>
-        </w:rPr>
-      </w:pPr>
-      <w:r>
-        <w:rPr>
-          <w:lang w:val="en-US"/>
-        </w:rPr>
-        <w:t xml:space="preserve">    boolean havePutLeaf = false;</w:t>
-      </w:r>
-    </w:p>
-    <w:p>
-      <w:pPr>
-        <w:pStyle w:val="Quellcode"/>
-        <w:rPr>
-          <w:lang w:val="en-US"/>
-        </w:rPr>
-      </w:pPr>
-    </w:p>
-    <w:p>
-      <w:pPr>
-        <w:pStyle w:val="Quellcode"/>
-        <w:rPr>
-          <w:lang w:val="en-US"/>
-        </w:rPr>
-      </w:pPr>
-      <w:r>
-        <w:rPr>
-          <w:lang w:val="en-US"/>
-        </w:rPr>
-        <w:t xml:space="preserve">    public void act() </w:t>
-      </w:r>
-    </w:p>
-    <w:p>
-      <w:pPr>
-        <w:pStyle w:val="Quellcode"/>
-        <w:rPr>
-          <w:lang w:val="en-US"/>
-        </w:rPr>
-      </w:pPr>
-      <w:r>
-        <w:rPr>
-          <w:lang w:val="en-US"/>
-        </w:rPr>
-        <w:t xml:space="preserve">    {</w:t>
-      </w:r>
-    </w:p>
-    <w:p>
-      <w:pPr>
-        <w:pStyle w:val="Quellcode"/>
-        <w:rPr>
-          <w:lang w:val="en-US"/>
-        </w:rPr>
-      </w:pPr>
-      <w:r>
-        <w:rPr>
-          <w:lang w:val="en-US"/>
-        </w:rPr>
-        <w:t xml:space="preserve">        // process first row</w:t>
-      </w:r>
-    </w:p>
-    <w:p>
-      <w:pPr>
-        <w:pStyle w:val="Quellcode"/>
-        <w:rPr>
-          <w:lang w:val="en-US"/>
-        </w:rPr>
-      </w:pPr>
-      <w:r>
-        <w:rPr>
-          <w:lang w:val="en-US"/>
-        </w:rPr>
-        <w:t xml:space="preserve">        processRow();</w:t>
-      </w:r>
-    </w:p>
-    <w:p>
-      <w:pPr>
-        <w:pStyle w:val="Quellcode"/>
-        <w:rPr>
-          <w:lang w:val="en-US"/>
-        </w:rPr>
-      </w:pPr>
-      <w:r>
-        <w:rPr>
-          <w:lang w:val="en-US"/>
-        </w:rPr>
-        <w:t xml:space="preserve">        </w:t>
-      </w:r>
-    </w:p>
-    <w:p>
-      <w:pPr>
-        <w:pStyle w:val="Quellcode"/>
-        <w:rPr>
-          <w:lang w:val="en-US"/>
-        </w:rPr>
-      </w:pPr>
-      <w:r>
-        <w:rPr>
-          <w:lang w:val="en-US"/>
-        </w:rPr>
-        <w:t xml:space="preserve">        while (!finished) </w:t>
-      </w:r>
-    </w:p>
-    <w:p>
-      <w:pPr>
-        <w:pStyle w:val="Quellcode"/>
-        <w:rPr>
-          <w:lang w:val="en-US"/>
-        </w:rPr>
-      </w:pPr>
-      <w:r>
-        <w:rPr>
-          <w:lang w:val="en-US"/>
-        </w:rPr>
-        <w:t xml:space="preserve">        {</w:t>
-      </w:r>
-    </w:p>
-    <w:p>
-      <w:pPr>
-        <w:pStyle w:val="Quellcode"/>
-        <w:rPr>
-          <w:lang w:val="en-US"/>
-        </w:rPr>
-      </w:pPr>
-      <w:r>
-        <w:rPr>
-          <w:lang w:val="en-US"/>
-        </w:rPr>
-        <w:t xml:space="preserve">            if (goingRight)</w:t>
-      </w:r>
-    </w:p>
-    <w:p>
-      <w:pPr>
-        <w:pStyle w:val="Quellcode"/>
-        <w:rPr>
-          <w:lang w:val="en-US"/>
-        </w:rPr>
-      </w:pPr>
-      <w:r>
-        <w:rPr>
-          <w:lang w:val="en-US"/>
-        </w:rPr>
-        <w:t xml:space="preserve">            {</w:t>
-      </w:r>
-    </w:p>
-    <w:p>
-      <w:pPr>
-        <w:pStyle w:val="Quellcode"/>
-        <w:rPr>
-          <w:lang w:val="en-US"/>
-        </w:rPr>
-      </w:pPr>
-      <w:r>
-        <w:rPr>
-          <w:lang w:val="en-US"/>
-        </w:rPr>
-        <w:t xml:space="preserve">                if (!treeRight())</w:t>
-      </w:r>
-    </w:p>
-    <w:p>
-      <w:pPr>
-        <w:pStyle w:val="Quellcode"/>
-        <w:rPr>
-          <w:lang w:val="en-US"/>
-        </w:rPr>
-      </w:pPr>
-      <w:r>
-        <w:rPr>
-          <w:lang w:val="en-US"/>
-        </w:rPr>
-        <w:t xml:space="preserve">                {</w:t>
-      </w:r>
-    </w:p>
-    <w:p>
-      <w:pPr>
-        <w:pStyle w:val="Quellcode"/>
-        <w:rPr>
-          <w:lang w:val="en-US"/>
-        </w:rPr>
-      </w:pPr>
-      <w:r>
-        <w:rPr>
-          <w:lang w:val="en-US"/>
-        </w:rPr>
-        <w:t xml:space="preserve">                    turnRight();</w:t>
-      </w:r>
-    </w:p>
-    <w:p>
-      <w:pPr>
-        <w:pStyle w:val="Quellcode"/>
-      </w:pPr>
-      <w:r>
-        <w:rPr>
-          <w:lang w:val="en-US"/>
-        </w:rPr>
-        <w:t xml:space="preserve">                    </w:t>
-      </w:r>
-      <w:r>
+        <w:tabs>
+          <w:tab w:val="left" w:pos="567"/>
+          <w:tab w:val="left" w:pos="1134"/>
+          <w:tab w:val="left" w:pos="1701"/>
+          <w:tab w:val="left" w:pos="2268"/>
+          <w:tab w:val="left" w:pos="2835"/>
+          <w:tab w:val="left" w:pos="3402"/>
+        </w:tabs>
+        <w:rPr>
+          <w:lang w:val="en-US"/>
+        </w:rPr>
+      </w:pPr>
+      <w:r>
+        <w:tab/>
+      </w:r>
+      <w:r>
+        <w:rPr>
+          <w:lang w:val="en-US"/>
+        </w:rPr>
+        <w:t>int longestRow = 0;</w:t>
+      </w:r>
+    </w:p>
+    <w:p>
+      <w:pPr>
+        <w:pStyle w:val="Quellcode"/>
+        <w:tabs>
+          <w:tab w:val="left" w:pos="567"/>
+          <w:tab w:val="left" w:pos="1134"/>
+          <w:tab w:val="left" w:pos="1701"/>
+          <w:tab w:val="left" w:pos="2268"/>
+          <w:tab w:val="left" w:pos="2835"/>
+          <w:tab w:val="left" w:pos="3402"/>
+        </w:tabs>
+        <w:rPr>
+          <w:lang w:val="en-US"/>
+        </w:rPr>
+      </w:pPr>
+    </w:p>
+    <w:p>
+      <w:pPr>
+        <w:pStyle w:val="Quellcode"/>
+        <w:tabs>
+          <w:tab w:val="left" w:pos="567"/>
+          <w:tab w:val="left" w:pos="1134"/>
+          <w:tab w:val="left" w:pos="1701"/>
+          <w:tab w:val="left" w:pos="2268"/>
+          <w:tab w:val="left" w:pos="2835"/>
+          <w:tab w:val="left" w:pos="3402"/>
+        </w:tabs>
+        <w:rPr>
+          <w:lang w:val="en-US"/>
+        </w:rPr>
+      </w:pPr>
+      <w:r>
+        <w:rPr>
+          <w:lang w:val="en-US"/>
+        </w:rPr>
+        <w:tab/>
+        <w:t>public void act() {</w:t>
+      </w:r>
+    </w:p>
+    <w:p>
+      <w:pPr>
+        <w:pStyle w:val="Quellcode"/>
+        <w:tabs>
+          <w:tab w:val="left" w:pos="567"/>
+          <w:tab w:val="left" w:pos="1134"/>
+          <w:tab w:val="left" w:pos="1701"/>
+          <w:tab w:val="left" w:pos="2268"/>
+          <w:tab w:val="left" w:pos="2835"/>
+          <w:tab w:val="left" w:pos="3402"/>
+        </w:tabs>
+        <w:rPr>
+          <w:lang w:val="en-US"/>
+        </w:rPr>
+      </w:pPr>
+      <w:r>
+        <w:rPr>
+          <w:lang w:val="en-US"/>
+        </w:rPr>
+        <w:tab/>
+      </w:r>
+      <w:r>
+        <w:rPr>
+          <w:lang w:val="en-US"/>
+        </w:rPr>
+        <w:tab/>
+        <w:t>while (!onLeaf()) {</w:t>
+      </w:r>
+    </w:p>
+    <w:p>
+      <w:pPr>
+        <w:pStyle w:val="Quellcode"/>
+        <w:tabs>
+          <w:tab w:val="left" w:pos="567"/>
+          <w:tab w:val="left" w:pos="1134"/>
+          <w:tab w:val="left" w:pos="1701"/>
+          <w:tab w:val="left" w:pos="2268"/>
+          <w:tab w:val="left" w:pos="2835"/>
+          <w:tab w:val="left" w:pos="3402"/>
+        </w:tabs>
+        <w:rPr>
+          <w:lang w:val="en-US"/>
+        </w:rPr>
+      </w:pPr>
+      <w:r>
+        <w:rPr>
+          <w:lang w:val="en-US"/>
+        </w:rPr>
+        <w:tab/>
+      </w:r>
+      <w:r>
+        <w:rPr>
+          <w:lang w:val="en-US"/>
+        </w:rPr>
+        <w:tab/>
+      </w:r>
+      <w:r>
+        <w:rPr>
+          <w:lang w:val="en-US"/>
+        </w:rPr>
+        <w:tab/>
+        <w:t>if (treeFront()) {</w:t>
+      </w:r>
+    </w:p>
+    <w:p>
+      <w:pPr>
+        <w:pStyle w:val="Quellcode"/>
+        <w:tabs>
+          <w:tab w:val="left" w:pos="567"/>
+          <w:tab w:val="left" w:pos="1134"/>
+          <w:tab w:val="left" w:pos="1701"/>
+          <w:tab w:val="left" w:pos="2268"/>
+          <w:tab w:val="left" w:pos="2835"/>
+          <w:tab w:val="left" w:pos="3402"/>
+        </w:tabs>
+        <w:rPr>
+          <w:lang w:val="en-US"/>
+        </w:rPr>
+      </w:pPr>
+      <w:r>
+        <w:rPr>
+          <w:lang w:val="en-US"/>
+        </w:rPr>
+        <w:tab/>
+      </w:r>
+      <w:r>
+        <w:rPr>
+          <w:lang w:val="en-US"/>
+        </w:rPr>
+        <w:tab/>
+      </w:r>
+      <w:r>
+        <w:rPr>
+          <w:lang w:val="en-US"/>
+        </w:rPr>
+        <w:tab/>
+      </w:r>
+      <w:r>
+        <w:rPr>
+          <w:lang w:val="en-US"/>
+        </w:rPr>
+        <w:tab/>
+        <w:t>countRow();</w:t>
+      </w:r>
+    </w:p>
+    <w:p>
+      <w:pPr>
+        <w:pStyle w:val="Quellcode"/>
+        <w:tabs>
+          <w:tab w:val="left" w:pos="567"/>
+          <w:tab w:val="left" w:pos="1134"/>
+          <w:tab w:val="left" w:pos="1701"/>
+          <w:tab w:val="left" w:pos="2268"/>
+          <w:tab w:val="left" w:pos="2835"/>
+          <w:tab w:val="left" w:pos="3402"/>
+        </w:tabs>
+        <w:rPr>
+          <w:lang w:val="en-US"/>
+        </w:rPr>
+      </w:pPr>
+      <w:r>
+        <w:rPr>
+          <w:lang w:val="en-US"/>
+        </w:rPr>
+        <w:tab/>
+      </w:r>
+      <w:r>
+        <w:rPr>
+          <w:lang w:val="en-US"/>
+        </w:rPr>
+        <w:tab/>
+      </w:r>
+      <w:r>
+        <w:rPr>
+          <w:lang w:val="en-US"/>
+        </w:rPr>
+        <w:tab/>
+        <w:t>} else {</w:t>
+      </w:r>
+    </w:p>
+    <w:p>
+      <w:pPr>
+        <w:pStyle w:val="Quellcode"/>
+        <w:tabs>
+          <w:tab w:val="left" w:pos="567"/>
+          <w:tab w:val="left" w:pos="1134"/>
+          <w:tab w:val="left" w:pos="1701"/>
+          <w:tab w:val="left" w:pos="2268"/>
+          <w:tab w:val="left" w:pos="2835"/>
+          <w:tab w:val="left" w:pos="3402"/>
+        </w:tabs>
+        <w:rPr>
+          <w:lang w:val="en-US"/>
+        </w:rPr>
+      </w:pPr>
+      <w:r>
+        <w:rPr>
+          <w:lang w:val="en-US"/>
+        </w:rPr>
+        <w:tab/>
+      </w:r>
+      <w:r>
+        <w:rPr>
+          <w:lang w:val="en-US"/>
+        </w:rPr>
+        <w:tab/>
+      </w:r>
+      <w:r>
+        <w:rPr>
+          <w:lang w:val="en-US"/>
+        </w:rPr>
+        <w:tab/>
+      </w:r>
+      <w:r>
+        <w:rPr>
+          <w:lang w:val="en-US"/>
+        </w:rPr>
+        <w:tab/>
         <w:t>move();</w:t>
       </w:r>
     </w:p>
     <w:p>
       <w:pPr>
         <w:pStyle w:val="Quellcode"/>
-      </w:pPr>
-      <w:r>
-        <w:t xml:space="preserve">                    turnRight();</w:t>
-      </w:r>
-    </w:p>
-    <w:p>
-      <w:pPr>
-        <w:jc w:val="right"/>
-      </w:pPr>
-      <w:proofErr w:type="spellStart"/>
-      <w:r>
-        <w:t>Continued</w:t>
-      </w:r>
-      <w:proofErr w:type="spellEnd"/>
-      <w:r>
-        <w:t xml:space="preserve"> on </w:t>
-      </w:r>
-      <w:proofErr w:type="spellStart"/>
-      <w:r>
-        <w:t>next</w:t>
-      </w:r>
-      <w:proofErr w:type="spellEnd"/>
-      <w:r>
-        <w:t xml:space="preserve"> </w:t>
-      </w:r>
-      <w:proofErr w:type="spellStart"/>
-      <w:r>
-        <w:t>page</w:t>
-      </w:r>
-      <w:proofErr w:type="spellEnd"/>
-      <w:r>
-        <w:t>…</w:t>
-      </w:r>
-    </w:p>
-    <w:p>
-      <w:pPr>
-        <w:pStyle w:val="Quellcode"/>
-        <w:rPr>
-          <w:lang w:val="en-US"/>
-        </w:rPr>
-      </w:pPr>
-      <w:bookmarkStart w:id="0" w:name="_GoBack"/>
-      <w:bookmarkEnd w:id="0"/>
-      <w:r>
-        <w:lastRenderedPageBreak/>
-        <w:t xml:space="preserve">                    </w:t>
-      </w:r>
-      <w:r>
-        <w:rPr>
-          <w:lang w:val="en-US"/>
-        </w:rPr>
-        <w:t>// we have turned and now go left</w:t>
-      </w:r>
-    </w:p>
-    <w:p>
-      <w:pPr>
-        <w:pStyle w:val="Quellcode"/>
-        <w:rPr>
-          <w:lang w:val="en-US"/>
-        </w:rPr>
-      </w:pPr>
-      <w:r>
-        <w:rPr>
-          <w:lang w:val="en-US"/>
-        </w:rPr>
-        <w:t xml:space="preserve">                    goingRight = false;</w:t>
-      </w:r>
-    </w:p>
-    <w:p>
-      <w:pPr>
-        <w:pStyle w:val="Quellcode"/>
-        <w:rPr>
-          <w:lang w:val="en-US"/>
-        </w:rPr>
-      </w:pPr>
-    </w:p>
-    <w:p>
-      <w:pPr>
-        <w:pStyle w:val="Quellcode"/>
-        <w:rPr>
-          <w:lang w:val="en-US"/>
-        </w:rPr>
-      </w:pPr>
-      <w:r>
-        <w:rPr>
-          <w:lang w:val="en-US"/>
-        </w:rPr>
-        <w:t xml:space="preserve">                    processRow();</w:t>
-      </w:r>
-    </w:p>
-    <w:p>
-      <w:pPr>
-        <w:pStyle w:val="Quellcode"/>
-        <w:rPr>
-          <w:lang w:val="en-US"/>
-        </w:rPr>
-      </w:pPr>
-      <w:r>
-        <w:rPr>
-          <w:lang w:val="en-US"/>
-        </w:rPr>
-        <w:t xml:space="preserve">                }</w:t>
-      </w:r>
-    </w:p>
-    <w:p>
-      <w:pPr>
-        <w:pStyle w:val="Quellcode"/>
-        <w:rPr>
-          <w:lang w:val="en-US"/>
-        </w:rPr>
-      </w:pPr>
-      <w:r>
-        <w:rPr>
-          <w:lang w:val="en-US"/>
-        </w:rPr>
-        <w:t xml:space="preserve">                else</w:t>
-      </w:r>
-    </w:p>
-    <w:p>
-      <w:pPr>
-        <w:pStyle w:val="Quellcode"/>
-        <w:rPr>
-          <w:lang w:val="en-US"/>
-        </w:rPr>
-      </w:pPr>
-      <w:r>
-        <w:rPr>
-          <w:lang w:val="en-US"/>
-        </w:rPr>
-        <w:t xml:space="preserve">                {</w:t>
-      </w:r>
-    </w:p>
-    <w:p>
-      <w:pPr>
-        <w:pStyle w:val="Quellcode"/>
-        <w:rPr>
-          <w:lang w:val="en-US"/>
-        </w:rPr>
-      </w:pPr>
-      <w:r>
-        <w:rPr>
-          <w:lang w:val="en-US"/>
-        </w:rPr>
-        <w:t xml:space="preserve">                    // we are in the bottom right corner</w:t>
-      </w:r>
-    </w:p>
-    <w:p>
-      <w:pPr>
-        <w:pStyle w:val="Quellcode"/>
-        <w:rPr>
-          <w:lang w:val="en-US"/>
-        </w:rPr>
-      </w:pPr>
-      <w:r>
-        <w:rPr>
-          <w:lang w:val="en-US"/>
-        </w:rPr>
-        <w:t xml:space="preserve">                    finished = true;</w:t>
-      </w:r>
-    </w:p>
-    <w:p>
-      <w:pPr>
-        <w:pStyle w:val="Quellcode"/>
-        <w:rPr>
-          <w:lang w:val="en-US"/>
-        </w:rPr>
-      </w:pPr>
-      <w:r>
-        <w:rPr>
-          <w:lang w:val="en-US"/>
-        </w:rPr>
-        <w:t xml:space="preserve">                }</w:t>
-      </w:r>
-    </w:p>
-    <w:p>
-      <w:pPr>
-        <w:pStyle w:val="Quellcode"/>
-        <w:rPr>
-          <w:lang w:val="en-US"/>
-        </w:rPr>
-      </w:pPr>
-      <w:r>
-        <w:rPr>
-          <w:lang w:val="en-US"/>
-        </w:rPr>
-        <w:t xml:space="preserve">            }</w:t>
-      </w:r>
-    </w:p>
-    <w:p>
-      <w:pPr>
-        <w:pStyle w:val="Quellcode"/>
-        <w:rPr>
-          <w:lang w:val="en-US"/>
-        </w:rPr>
-      </w:pPr>
-      <w:r>
-        <w:rPr>
-          <w:lang w:val="en-US"/>
-        </w:rPr>
-        <w:t xml:space="preserve">            else</w:t>
-      </w:r>
-    </w:p>
-    <w:p>
-      <w:pPr>
-        <w:pStyle w:val="Quellcode"/>
-        <w:rPr>
-          <w:lang w:val="en-US"/>
-        </w:rPr>
-      </w:pPr>
-      <w:r>
-        <w:rPr>
-          <w:lang w:val="en-US"/>
-        </w:rPr>
-        <w:t xml:space="preserve">            {</w:t>
-      </w:r>
-    </w:p>
-    <w:p>
-      <w:pPr>
-        <w:pStyle w:val="Quellcode"/>
-        <w:rPr>
-          <w:lang w:val="en-US"/>
-        </w:rPr>
-      </w:pPr>
-      <w:r>
-        <w:rPr>
-          <w:lang w:val="en-US"/>
-        </w:rPr>
-        <w:t xml:space="preserve">                if (!treeLeft())</w:t>
-      </w:r>
-    </w:p>
-    <w:p>
-      <w:pPr>
-        <w:pStyle w:val="Quellcode"/>
-        <w:rPr>
-          <w:lang w:val="en-US"/>
-        </w:rPr>
-      </w:pPr>
-      <w:r>
-        <w:rPr>
-          <w:lang w:val="en-US"/>
-        </w:rPr>
-        <w:t xml:space="preserve">                {</w:t>
-      </w:r>
-    </w:p>
-    <w:p>
-      <w:pPr>
-        <w:pStyle w:val="Quellcode"/>
-        <w:rPr>
-          <w:lang w:val="en-US"/>
-        </w:rPr>
-      </w:pPr>
-      <w:r>
-        <w:rPr>
-          <w:lang w:val="en-US"/>
-        </w:rPr>
-        <w:t xml:space="preserve">                    turnLeft();</w:t>
-      </w:r>
-    </w:p>
-    <w:p>
-      <w:pPr>
-        <w:pStyle w:val="Quellcode"/>
-        <w:rPr>
-          <w:lang w:val="en-US"/>
-        </w:rPr>
-      </w:pPr>
-      <w:r>
-        <w:rPr>
-          <w:lang w:val="en-US"/>
-        </w:rPr>
-        <w:t xml:space="preserve">                    move();</w:t>
-      </w:r>
-    </w:p>
-    <w:p>
-      <w:pPr>
-        <w:pStyle w:val="Quellcode"/>
-        <w:rPr>
-          <w:lang w:val="en-US"/>
-        </w:rPr>
-      </w:pPr>
-      <w:r>
-        <w:rPr>
-          <w:lang w:val="en-US"/>
-        </w:rPr>
-        <w:t xml:space="preserve">                    turnLeft();</w:t>
-      </w:r>
-    </w:p>
-    <w:p>
-      <w:pPr>
-        <w:pStyle w:val="Quellcode"/>
-        <w:rPr>
-          <w:lang w:val="en-US"/>
-        </w:rPr>
-      </w:pPr>
-      <w:r>
-        <w:rPr>
-          <w:lang w:val="en-US"/>
-        </w:rPr>
-        <w:t xml:space="preserve">                    // we have turned and now go right</w:t>
-      </w:r>
-    </w:p>
-    <w:p>
-      <w:pPr>
-        <w:pStyle w:val="Quellcode"/>
-        <w:rPr>
-          <w:lang w:val="en-US"/>
-        </w:rPr>
-      </w:pPr>
-      <w:r>
-        <w:rPr>
-          <w:lang w:val="en-US"/>
-        </w:rPr>
-        <w:t xml:space="preserve">                    goingRight = true;</w:t>
-      </w:r>
-    </w:p>
-    <w:p>
-      <w:pPr>
-        <w:pStyle w:val="Quellcode"/>
-        <w:rPr>
-          <w:lang w:val="en-US"/>
-        </w:rPr>
-      </w:pPr>
-    </w:p>
-    <w:p>
-      <w:pPr>
-        <w:pStyle w:val="Quellcode"/>
-        <w:rPr>
-          <w:lang w:val="en-US"/>
-        </w:rPr>
-      </w:pPr>
-      <w:r>
-        <w:rPr>
-          <w:lang w:val="en-US"/>
-        </w:rPr>
-        <w:t xml:space="preserve">                    processRow();</w:t>
-      </w:r>
-    </w:p>
-    <w:p>
-      <w:pPr>
-        <w:pStyle w:val="Quellcode"/>
-        <w:rPr>
-          <w:lang w:val="en-US"/>
-        </w:rPr>
-      </w:pPr>
-      <w:r>
-        <w:rPr>
-          <w:lang w:val="en-US"/>
-        </w:rPr>
-        <w:t xml:space="preserve">                }</w:t>
-      </w:r>
-    </w:p>
-    <w:p>
-      <w:pPr>
-        <w:pStyle w:val="Quellcode"/>
-        <w:rPr>
-          <w:lang w:val="en-US"/>
-        </w:rPr>
-      </w:pPr>
-      <w:r>
-        <w:rPr>
-          <w:lang w:val="en-US"/>
-        </w:rPr>
-        <w:t xml:space="preserve">                else</w:t>
-      </w:r>
-    </w:p>
-    <w:p>
-      <w:pPr>
-        <w:pStyle w:val="Quellcode"/>
-        <w:rPr>
-          <w:lang w:val="en-US"/>
-        </w:rPr>
-      </w:pPr>
-      <w:r>
-        <w:rPr>
-          <w:lang w:val="en-US"/>
-        </w:rPr>
-        <w:t xml:space="preserve">                {</w:t>
-      </w:r>
-    </w:p>
-    <w:p>
-      <w:pPr>
-        <w:pStyle w:val="Quellcode"/>
-        <w:rPr>
-          <w:lang w:val="en-US"/>
-        </w:rPr>
-      </w:pPr>
-      <w:r>
-        <w:rPr>
-          <w:lang w:val="en-US"/>
-        </w:rPr>
-        <w:t xml:space="preserve">                    // we are in the bottom left corner</w:t>
-      </w:r>
-    </w:p>
-    <w:p>
-      <w:pPr>
-        <w:pStyle w:val="Quellcode"/>
-        <w:rPr>
-          <w:lang w:val="en-US"/>
-        </w:rPr>
-      </w:pPr>
-      <w:r>
-        <w:rPr>
-          <w:lang w:val="en-US"/>
-        </w:rPr>
-        <w:t xml:space="preserve">                    finished = true;</w:t>
-      </w:r>
-    </w:p>
-    <w:p>
-      <w:pPr>
-        <w:pStyle w:val="Quellcode"/>
-        <w:rPr>
-          <w:lang w:val="en-US"/>
-        </w:rPr>
-      </w:pPr>
-      <w:r>
-        <w:rPr>
-          <w:lang w:val="en-US"/>
-        </w:rPr>
-        <w:t xml:space="preserve">                }</w:t>
-      </w:r>
-    </w:p>
-    <w:p>
-      <w:pPr>
-        <w:pStyle w:val="Quellcode"/>
-        <w:rPr>
-          <w:lang w:val="en-US"/>
-        </w:rPr>
-      </w:pPr>
-      <w:r>
-        <w:rPr>
-          <w:lang w:val="en-US"/>
-        </w:rPr>
-        <w:t xml:space="preserve">            }</w:t>
-      </w:r>
-    </w:p>
-    <w:p>
-      <w:pPr>
-        <w:pStyle w:val="Quellcode"/>
-        <w:rPr>
-          <w:lang w:val="en-US"/>
-        </w:rPr>
-      </w:pPr>
-      <w:r>
-        <w:rPr>
-          <w:lang w:val="en-US"/>
-        </w:rPr>
-        <w:t xml:space="preserve">        }</w:t>
-      </w:r>
-    </w:p>
-    <w:p>
-      <w:pPr>
-        <w:pStyle w:val="Quellcode"/>
-        <w:rPr>
-          <w:lang w:val="en-US"/>
-        </w:rPr>
-      </w:pPr>
-      <w:r>
-        <w:rPr>
-          <w:lang w:val="en-US"/>
-        </w:rPr>
-        <w:t xml:space="preserve">    }  </w:t>
-      </w:r>
-    </w:p>
-    <w:p>
-      <w:pPr>
-        <w:pStyle w:val="Quellcode"/>
-        <w:rPr>
-          <w:lang w:val="en-US"/>
-        </w:rPr>
-      </w:pPr>
-      <w:r>
-        <w:rPr>
-          <w:lang w:val="en-US"/>
-        </w:rPr>
-        <w:t xml:space="preserve">    </w:t>
-      </w:r>
-    </w:p>
-    <w:p>
-      <w:pPr>
-        <w:pStyle w:val="Quellcode"/>
-        <w:rPr>
-          <w:lang w:val="en-US"/>
-        </w:rPr>
-      </w:pPr>
-      <w:r>
-        <w:rPr>
-          <w:lang w:val="en-US"/>
-        </w:rPr>
-        <w:t xml:space="preserve">    public void processRow()</w:t>
-      </w:r>
-    </w:p>
-    <w:p>
-      <w:pPr>
-        <w:pStyle w:val="Quellcode"/>
-        <w:rPr>
-          <w:lang w:val="en-US"/>
-        </w:rPr>
-      </w:pPr>
-      <w:r>
-        <w:rPr>
-          <w:lang w:val="en-US"/>
-        </w:rPr>
-        <w:t xml:space="preserve">    {</w:t>
-      </w:r>
-    </w:p>
-    <w:p>
-      <w:pPr>
-        <w:pStyle w:val="Quellcode"/>
-        <w:rPr>
-          <w:lang w:val="en-US"/>
-        </w:rPr>
-      </w:pPr>
-      <w:r>
-        <w:rPr>
-          <w:lang w:val="en-US"/>
-        </w:rPr>
-        <w:t xml:space="preserve">        while (!treeFront())</w:t>
-      </w:r>
-    </w:p>
-    <w:p>
-      <w:pPr>
-        <w:pStyle w:val="Quellcode"/>
-        <w:rPr>
-          <w:lang w:val="en-US"/>
-        </w:rPr>
-      </w:pPr>
-      <w:r>
-        <w:rPr>
-          <w:lang w:val="en-US"/>
-        </w:rPr>
-        <w:t xml:space="preserve">        {</w:t>
-      </w:r>
-    </w:p>
-    <w:p>
-      <w:pPr>
-        <w:pStyle w:val="Quellcode"/>
-        <w:rPr>
-          <w:lang w:val="en-US"/>
-        </w:rPr>
-      </w:pPr>
-      <w:r>
-        <w:rPr>
-          <w:lang w:val="en-US"/>
-        </w:rPr>
-        <w:t xml:space="preserve">            processCell();</w:t>
-      </w:r>
-    </w:p>
-    <w:p>
-      <w:pPr>
-        <w:pStyle w:val="Quellcode"/>
-        <w:rPr>
-          <w:lang w:val="en-US"/>
-        </w:rPr>
-      </w:pPr>
-      <w:r>
-        <w:rPr>
-          <w:lang w:val="en-US"/>
-        </w:rPr>
-        <w:t xml:space="preserve">            move();</w:t>
-      </w:r>
-    </w:p>
-    <w:p>
-      <w:pPr>
-        <w:pStyle w:val="Quellcode"/>
-        <w:rPr>
-          <w:lang w:val="en-US"/>
-        </w:rPr>
-      </w:pPr>
-      <w:r>
-        <w:rPr>
-          <w:lang w:val="en-US"/>
-        </w:rPr>
-        <w:t xml:space="preserve">        }</w:t>
-      </w:r>
-    </w:p>
-    <w:p>
-      <w:pPr>
-        <w:pStyle w:val="Quellcode"/>
-        <w:rPr>
-          <w:lang w:val="en-US"/>
-        </w:rPr>
-      </w:pPr>
-    </w:p>
-    <w:p>
-      <w:pPr>
-        <w:pStyle w:val="Quellcode"/>
-        <w:rPr>
-          <w:lang w:val="en-US"/>
-        </w:rPr>
-      </w:pPr>
-      <w:r>
-        <w:rPr>
-          <w:lang w:val="en-US"/>
-        </w:rPr>
-        <w:t xml:space="preserve">        // process the last cell</w:t>
-      </w:r>
-    </w:p>
-    <w:p>
-      <w:pPr>
-        <w:pStyle w:val="Quellcode"/>
-        <w:rPr>
-          <w:lang w:val="en-US"/>
-        </w:rPr>
-      </w:pPr>
-      <w:r>
-        <w:rPr>
-          <w:lang w:val="en-US"/>
-        </w:rPr>
-        <w:t xml:space="preserve">        processCell();</w:t>
-      </w:r>
-    </w:p>
-    <w:p>
-      <w:pPr>
-        <w:pStyle w:val="Quellcode"/>
-        <w:rPr>
-          <w:lang w:val="en-US"/>
-        </w:rPr>
-      </w:pPr>
-      <w:r>
-        <w:rPr>
-          <w:lang w:val="en-US"/>
-        </w:rPr>
-        <w:t xml:space="preserve">    }</w:t>
-      </w:r>
-    </w:p>
-    <w:p>
-      <w:pPr>
-        <w:pStyle w:val="Quellcode"/>
-        <w:rPr>
-          <w:lang w:val="en-US"/>
-        </w:rPr>
-      </w:pPr>
-    </w:p>
-    <w:p>
-      <w:pPr>
-        <w:pStyle w:val="Quellcode"/>
-        <w:rPr>
-          <w:lang w:val="en-US"/>
-        </w:rPr>
-      </w:pPr>
-      <w:r>
-        <w:rPr>
-          <w:lang w:val="en-US"/>
-        </w:rPr>
-        <w:t xml:space="preserve">    public void processCell()</w:t>
-      </w:r>
-    </w:p>
-    <w:p>
-      <w:pPr>
-        <w:pStyle w:val="Quellcode"/>
-        <w:rPr>
-          <w:lang w:val="en-US"/>
-        </w:rPr>
-      </w:pPr>
-      <w:r>
-        <w:rPr>
-          <w:lang w:val="en-US"/>
-        </w:rPr>
-        <w:t xml:space="preserve">    {</w:t>
-      </w:r>
-    </w:p>
-    <w:p>
-      <w:pPr>
-        <w:pStyle w:val="Quellcode"/>
-        <w:rPr>
-          <w:lang w:val="en-US"/>
-        </w:rPr>
-      </w:pPr>
-      <w:r>
-        <w:rPr>
-          <w:lang w:val="en-US"/>
-        </w:rPr>
-        <w:t xml:space="preserve">        if (!havePutLeaf)</w:t>
-      </w:r>
-    </w:p>
-    <w:p>
-      <w:pPr>
-        <w:pStyle w:val="Quellcode"/>
-      </w:pPr>
-      <w:r>
-        <w:rPr>
-          <w:lang w:val="en-US"/>
-        </w:rPr>
-        <w:t xml:space="preserve">        </w:t>
-      </w:r>
-      <w:r>
-        <w:t>{</w:t>
-      </w:r>
-    </w:p>
-    <w:p>
-      <w:pPr>
-        <w:pStyle w:val="Quellcode"/>
-      </w:pPr>
-      <w:r>
-        <w:t xml:space="preserve">            putLeaf();</w:t>
-      </w:r>
-    </w:p>
-    <w:p>
-      <w:pPr>
-        <w:pStyle w:val="Quellcode"/>
-      </w:pPr>
-      <w:r>
-        <w:t xml:space="preserve">        }</w:t>
-      </w:r>
-    </w:p>
-    <w:p>
-      <w:pPr>
-        <w:pStyle w:val="Quellcode"/>
-      </w:pPr>
-    </w:p>
-    <w:p>
-      <w:pPr>
-        <w:pStyle w:val="Quellcode"/>
-      </w:pPr>
-      <w:r>
-        <w:t xml:space="preserve">        havePutLeaf = !havePutLeaf;</w:t>
-      </w:r>
-    </w:p>
-    <w:p>
-      <w:pPr>
-        <w:pStyle w:val="Quellcode"/>
-      </w:pPr>
-      <w:r>
-        <w:t xml:space="preserve">    }</w:t>
-      </w:r>
-    </w:p>
-    <w:p>
-      <w:pPr>
-        <w:pStyle w:val="Quellcode"/>
-      </w:pPr>
-      <w:r>
+        <w:tabs>
+          <w:tab w:val="left" w:pos="567"/>
+          <w:tab w:val="left" w:pos="1134"/>
+          <w:tab w:val="left" w:pos="1701"/>
+          <w:tab w:val="left" w:pos="2268"/>
+          <w:tab w:val="left" w:pos="2835"/>
+          <w:tab w:val="left" w:pos="3402"/>
+        </w:tabs>
+        <w:rPr>
+          <w:lang w:val="en-US"/>
+        </w:rPr>
+      </w:pPr>
+      <w:r>
+        <w:rPr>
+          <w:lang w:val="en-US"/>
+        </w:rPr>
+        <w:tab/>
+      </w:r>
+      <w:r>
+        <w:rPr>
+          <w:lang w:val="en-US"/>
+        </w:rPr>
+        <w:tab/>
+      </w:r>
+      <w:r>
+        <w:rPr>
+          <w:lang w:val="en-US"/>
+        </w:rPr>
+        <w:tab/>
         <w:t>}</w:t>
       </w:r>
     </w:p>
+    <w:p>
+      <w:pPr>
+        <w:pStyle w:val="Quellcode"/>
+        <w:tabs>
+          <w:tab w:val="left" w:pos="567"/>
+          <w:tab w:val="left" w:pos="1134"/>
+          <w:tab w:val="left" w:pos="1701"/>
+          <w:tab w:val="left" w:pos="2268"/>
+          <w:tab w:val="left" w:pos="2835"/>
+          <w:tab w:val="left" w:pos="3402"/>
+        </w:tabs>
+        <w:rPr>
+          <w:lang w:val="en-US"/>
+        </w:rPr>
+      </w:pPr>
+      <w:r>
+        <w:rPr>
+          <w:lang w:val="en-US"/>
+        </w:rPr>
+        <w:tab/>
+      </w:r>
+      <w:r>
+        <w:rPr>
+          <w:lang w:val="en-US"/>
+        </w:rPr>
+        <w:tab/>
+        <w:t>}</w:t>
+      </w:r>
+    </w:p>
+    <w:p>
+      <w:pPr>
+        <w:pStyle w:val="Quellcode"/>
+        <w:tabs>
+          <w:tab w:val="left" w:pos="567"/>
+          <w:tab w:val="left" w:pos="1134"/>
+          <w:tab w:val="left" w:pos="1701"/>
+          <w:tab w:val="left" w:pos="2268"/>
+          <w:tab w:val="left" w:pos="2835"/>
+          <w:tab w:val="left" w:pos="3402"/>
+        </w:tabs>
+        <w:rPr>
+          <w:lang w:val="en-US"/>
+        </w:rPr>
+      </w:pPr>
+    </w:p>
+    <w:p>
+      <w:pPr>
+        <w:pStyle w:val="Quellcode"/>
+        <w:tabs>
+          <w:tab w:val="left" w:pos="567"/>
+          <w:tab w:val="left" w:pos="1134"/>
+          <w:tab w:val="left" w:pos="1701"/>
+          <w:tab w:val="left" w:pos="2268"/>
+          <w:tab w:val="left" w:pos="2835"/>
+          <w:tab w:val="left" w:pos="3402"/>
+        </w:tabs>
+        <w:rPr>
+          <w:lang w:val="en-US"/>
+        </w:rPr>
+      </w:pPr>
+      <w:r>
+        <w:rPr>
+          <w:lang w:val="en-US"/>
+        </w:rPr>
+        <w:tab/>
+      </w:r>
+      <w:r>
+        <w:rPr>
+          <w:lang w:val="en-US"/>
+        </w:rPr>
+        <w:tab/>
+        <w:t>System.out.println("The longest tree line is " + longestRow</w:t>
+      </w:r>
+    </w:p>
+    <w:p>
+      <w:pPr>
+        <w:pStyle w:val="Quellcode"/>
+        <w:tabs>
+          <w:tab w:val="left" w:pos="567"/>
+          <w:tab w:val="left" w:pos="1134"/>
+          <w:tab w:val="left" w:pos="1701"/>
+          <w:tab w:val="left" w:pos="2268"/>
+          <w:tab w:val="left" w:pos="2835"/>
+          <w:tab w:val="left" w:pos="3402"/>
+        </w:tabs>
+        <w:rPr>
+          <w:lang w:val="en-US"/>
+        </w:rPr>
+      </w:pPr>
+      <w:r>
+        <w:rPr>
+          <w:lang w:val="en-US"/>
+        </w:rPr>
+        <w:tab/>
+      </w:r>
+      <w:r>
+        <w:rPr>
+          <w:lang w:val="en-US"/>
+        </w:rPr>
+        <w:tab/>
+      </w:r>
+      <w:r>
+        <w:rPr>
+          <w:lang w:val="en-US"/>
+        </w:rPr>
+        <w:tab/>
+      </w:r>
+      <w:r>
+        <w:rPr>
+          <w:lang w:val="en-US"/>
+        </w:rPr>
+        <w:tab/>
+        <w:t>" trees long");</w:t>
+      </w:r>
+    </w:p>
+    <w:p>
+      <w:pPr>
+        <w:pStyle w:val="Quellcode"/>
+        <w:tabs>
+          <w:tab w:val="left" w:pos="567"/>
+          <w:tab w:val="left" w:pos="1134"/>
+          <w:tab w:val="left" w:pos="1701"/>
+          <w:tab w:val="left" w:pos="2268"/>
+          <w:tab w:val="left" w:pos="2835"/>
+          <w:tab w:val="left" w:pos="3402"/>
+        </w:tabs>
+        <w:rPr>
+          <w:lang w:val="en-US"/>
+        </w:rPr>
+      </w:pPr>
+      <w:r>
+        <w:rPr>
+          <w:lang w:val="en-US"/>
+        </w:rPr>
+        <w:tab/>
+      </w:r>
+      <w:r>
+        <w:rPr>
+          <w:lang w:val="en-US"/>
+        </w:rPr>
+        <w:tab/>
+        <w:t>stop();</w:t>
+      </w:r>
+    </w:p>
+    <w:p>
+      <w:pPr>
+        <w:pStyle w:val="Quellcode"/>
+        <w:tabs>
+          <w:tab w:val="left" w:pos="567"/>
+          <w:tab w:val="left" w:pos="1134"/>
+          <w:tab w:val="left" w:pos="1701"/>
+          <w:tab w:val="left" w:pos="2268"/>
+          <w:tab w:val="left" w:pos="2835"/>
+          <w:tab w:val="left" w:pos="3402"/>
+        </w:tabs>
+        <w:rPr>
+          <w:lang w:val="en-US"/>
+        </w:rPr>
+      </w:pPr>
+      <w:r>
+        <w:rPr>
+          <w:lang w:val="en-US"/>
+        </w:rPr>
+        <w:tab/>
+        <w:t>}</w:t>
+      </w:r>
+    </w:p>
+    <w:p>
+      <w:pPr>
+        <w:pStyle w:val="Quellcode"/>
+        <w:tabs>
+          <w:tab w:val="left" w:pos="567"/>
+          <w:tab w:val="left" w:pos="1134"/>
+          <w:tab w:val="left" w:pos="1701"/>
+          <w:tab w:val="left" w:pos="2268"/>
+          <w:tab w:val="left" w:pos="2835"/>
+          <w:tab w:val="left" w:pos="3402"/>
+        </w:tabs>
+        <w:rPr>
+          <w:lang w:val="en-US"/>
+        </w:rPr>
+      </w:pPr>
+    </w:p>
+    <w:p>
+      <w:pPr>
+        <w:pStyle w:val="Quellcode"/>
+        <w:tabs>
+          <w:tab w:val="left" w:pos="567"/>
+          <w:tab w:val="left" w:pos="1134"/>
+          <w:tab w:val="left" w:pos="1701"/>
+          <w:tab w:val="left" w:pos="2268"/>
+          <w:tab w:val="left" w:pos="2835"/>
+          <w:tab w:val="left" w:pos="3402"/>
+        </w:tabs>
+        <w:rPr>
+          <w:lang w:val="en-US"/>
+        </w:rPr>
+      </w:pPr>
+      <w:r>
+        <w:rPr>
+          <w:lang w:val="en-US"/>
+        </w:rPr>
+        <w:tab/>
+        <w:t>public void countRow() {</w:t>
+      </w:r>
+    </w:p>
+    <w:p>
+      <w:pPr>
+        <w:pStyle w:val="Quellcode"/>
+        <w:tabs>
+          <w:tab w:val="left" w:pos="567"/>
+          <w:tab w:val="left" w:pos="1134"/>
+          <w:tab w:val="left" w:pos="1701"/>
+          <w:tab w:val="left" w:pos="2268"/>
+          <w:tab w:val="left" w:pos="2835"/>
+          <w:tab w:val="left" w:pos="3402"/>
+        </w:tabs>
+        <w:rPr>
+          <w:lang w:val="en-US"/>
+        </w:rPr>
+      </w:pPr>
+      <w:r>
+        <w:rPr>
+          <w:lang w:val="en-US"/>
+        </w:rPr>
+        <w:tab/>
+      </w:r>
+      <w:r>
+        <w:rPr>
+          <w:lang w:val="en-US"/>
+        </w:rPr>
+        <w:tab/>
+        <w:t>int currentRow = 0;</w:t>
+      </w:r>
+    </w:p>
+    <w:p>
+      <w:pPr>
+        <w:pStyle w:val="Quellcode"/>
+        <w:tabs>
+          <w:tab w:val="left" w:pos="567"/>
+          <w:tab w:val="left" w:pos="1134"/>
+          <w:tab w:val="left" w:pos="1701"/>
+          <w:tab w:val="left" w:pos="2268"/>
+          <w:tab w:val="left" w:pos="2835"/>
+          <w:tab w:val="left" w:pos="3402"/>
+        </w:tabs>
+        <w:rPr>
+          <w:lang w:val="en-US"/>
+        </w:rPr>
+      </w:pPr>
+      <w:r>
+        <w:rPr>
+          <w:lang w:val="en-US"/>
+        </w:rPr>
+        <w:tab/>
+      </w:r>
+      <w:r>
+        <w:rPr>
+          <w:lang w:val="en-US"/>
+        </w:rPr>
+        <w:tab/>
+        <w:t>turnLeft();</w:t>
+      </w:r>
+    </w:p>
+    <w:p>
+      <w:pPr>
+        <w:pStyle w:val="Quellcode"/>
+        <w:tabs>
+          <w:tab w:val="left" w:pos="567"/>
+          <w:tab w:val="left" w:pos="1134"/>
+          <w:tab w:val="left" w:pos="1701"/>
+          <w:tab w:val="left" w:pos="2268"/>
+          <w:tab w:val="left" w:pos="2835"/>
+          <w:tab w:val="left" w:pos="3402"/>
+        </w:tabs>
+        <w:rPr>
+          <w:lang w:val="en-US"/>
+        </w:rPr>
+      </w:pPr>
+    </w:p>
+    <w:p>
+      <w:pPr>
+        <w:pStyle w:val="Quellcode"/>
+        <w:tabs>
+          <w:tab w:val="left" w:pos="567"/>
+          <w:tab w:val="left" w:pos="1134"/>
+          <w:tab w:val="left" w:pos="1701"/>
+          <w:tab w:val="left" w:pos="2268"/>
+          <w:tab w:val="left" w:pos="2835"/>
+          <w:tab w:val="left" w:pos="3402"/>
+        </w:tabs>
+        <w:rPr>
+          <w:lang w:val="en-US"/>
+        </w:rPr>
+      </w:pPr>
+      <w:r>
+        <w:rPr>
+          <w:lang w:val="en-US"/>
+        </w:rPr>
+        <w:tab/>
+      </w:r>
+      <w:r>
+        <w:rPr>
+          <w:lang w:val="en-US"/>
+        </w:rPr>
+        <w:tab/>
+        <w:t>while (treeRight()) {</w:t>
+      </w:r>
+    </w:p>
+    <w:p>
+      <w:pPr>
+        <w:pStyle w:val="Quellcode"/>
+        <w:tabs>
+          <w:tab w:val="left" w:pos="567"/>
+          <w:tab w:val="left" w:pos="1134"/>
+          <w:tab w:val="left" w:pos="1701"/>
+          <w:tab w:val="left" w:pos="2268"/>
+          <w:tab w:val="left" w:pos="2835"/>
+          <w:tab w:val="left" w:pos="3402"/>
+        </w:tabs>
+        <w:rPr>
+          <w:lang w:val="en-US"/>
+        </w:rPr>
+      </w:pPr>
+      <w:r>
+        <w:rPr>
+          <w:lang w:val="en-US"/>
+        </w:rPr>
+        <w:tab/>
+      </w:r>
+      <w:r>
+        <w:rPr>
+          <w:lang w:val="en-US"/>
+        </w:rPr>
+        <w:tab/>
+      </w:r>
+      <w:r>
+        <w:rPr>
+          <w:lang w:val="en-US"/>
+        </w:rPr>
+        <w:tab/>
+        <w:t>currentRow = currentRow + 1;</w:t>
+      </w:r>
+    </w:p>
+    <w:p>
+      <w:pPr>
+        <w:pStyle w:val="Quellcode"/>
+        <w:tabs>
+          <w:tab w:val="left" w:pos="567"/>
+          <w:tab w:val="left" w:pos="1134"/>
+          <w:tab w:val="left" w:pos="1701"/>
+          <w:tab w:val="left" w:pos="2268"/>
+          <w:tab w:val="left" w:pos="2835"/>
+          <w:tab w:val="left" w:pos="3402"/>
+        </w:tabs>
+        <w:rPr>
+          <w:lang w:val="en-US"/>
+        </w:rPr>
+      </w:pPr>
+      <w:r>
+        <w:rPr>
+          <w:lang w:val="en-US"/>
+        </w:rPr>
+        <w:tab/>
+      </w:r>
+      <w:r>
+        <w:rPr>
+          <w:lang w:val="en-US"/>
+        </w:rPr>
+        <w:tab/>
+      </w:r>
+      <w:r>
+        <w:rPr>
+          <w:lang w:val="en-US"/>
+        </w:rPr>
+        <w:tab/>
+        <w:t>move();</w:t>
+      </w:r>
+    </w:p>
+    <w:p>
+      <w:pPr>
+        <w:pStyle w:val="Quellcode"/>
+        <w:tabs>
+          <w:tab w:val="left" w:pos="567"/>
+          <w:tab w:val="left" w:pos="1134"/>
+          <w:tab w:val="left" w:pos="1701"/>
+          <w:tab w:val="left" w:pos="2268"/>
+          <w:tab w:val="left" w:pos="2835"/>
+          <w:tab w:val="left" w:pos="3402"/>
+        </w:tabs>
+        <w:rPr>
+          <w:lang w:val="en-US"/>
+        </w:rPr>
+      </w:pPr>
+      <w:r>
+        <w:rPr>
+          <w:lang w:val="en-US"/>
+        </w:rPr>
+        <w:tab/>
+      </w:r>
+      <w:r>
+        <w:rPr>
+          <w:lang w:val="en-US"/>
+        </w:rPr>
+        <w:tab/>
+        <w:t>}</w:t>
+      </w:r>
+    </w:p>
+    <w:p>
+      <w:pPr>
+        <w:pStyle w:val="Quellcode"/>
+        <w:tabs>
+          <w:tab w:val="left" w:pos="567"/>
+          <w:tab w:val="left" w:pos="1134"/>
+          <w:tab w:val="left" w:pos="1701"/>
+          <w:tab w:val="left" w:pos="2268"/>
+          <w:tab w:val="left" w:pos="2835"/>
+          <w:tab w:val="left" w:pos="3402"/>
+        </w:tabs>
+        <w:rPr>
+          <w:lang w:val="en-US"/>
+        </w:rPr>
+      </w:pPr>
+    </w:p>
+    <w:p>
+      <w:pPr>
+        <w:pStyle w:val="Quellcode"/>
+        <w:tabs>
+          <w:tab w:val="left" w:pos="567"/>
+          <w:tab w:val="left" w:pos="1134"/>
+          <w:tab w:val="left" w:pos="1701"/>
+          <w:tab w:val="left" w:pos="2268"/>
+          <w:tab w:val="left" w:pos="2835"/>
+          <w:tab w:val="left" w:pos="3402"/>
+        </w:tabs>
+        <w:rPr>
+          <w:lang w:val="en-US"/>
+        </w:rPr>
+      </w:pPr>
+      <w:r>
+        <w:rPr>
+          <w:lang w:val="en-US"/>
+        </w:rPr>
+        <w:tab/>
+      </w:r>
+      <w:r>
+        <w:rPr>
+          <w:lang w:val="en-US"/>
+        </w:rPr>
+        <w:tab/>
+        <w:t>// go around tree line</w:t>
+      </w:r>
+    </w:p>
+    <w:p>
+      <w:pPr>
+        <w:pStyle w:val="Quellcode"/>
+        <w:tabs>
+          <w:tab w:val="left" w:pos="567"/>
+          <w:tab w:val="left" w:pos="1134"/>
+          <w:tab w:val="left" w:pos="1701"/>
+          <w:tab w:val="left" w:pos="2268"/>
+          <w:tab w:val="left" w:pos="2835"/>
+          <w:tab w:val="left" w:pos="3402"/>
+        </w:tabs>
+        <w:rPr>
+          <w:lang w:val="en-US"/>
+        </w:rPr>
+      </w:pPr>
+      <w:r>
+        <w:rPr>
+          <w:lang w:val="en-US"/>
+        </w:rPr>
+        <w:tab/>
+      </w:r>
+      <w:r>
+        <w:rPr>
+          <w:lang w:val="en-US"/>
+        </w:rPr>
+        <w:tab/>
+        <w:t>turnRight();</w:t>
+      </w:r>
+    </w:p>
+    <w:p>
+      <w:pPr>
+        <w:pStyle w:val="Quellcode"/>
+        <w:tabs>
+          <w:tab w:val="left" w:pos="567"/>
+          <w:tab w:val="left" w:pos="1134"/>
+          <w:tab w:val="left" w:pos="1701"/>
+          <w:tab w:val="left" w:pos="2268"/>
+          <w:tab w:val="left" w:pos="2835"/>
+          <w:tab w:val="left" w:pos="3402"/>
+        </w:tabs>
+        <w:rPr>
+          <w:lang w:val="en-US"/>
+        </w:rPr>
+      </w:pPr>
+      <w:r>
+        <w:rPr>
+          <w:lang w:val="en-US"/>
+        </w:rPr>
+        <w:tab/>
+      </w:r>
+      <w:r>
+        <w:rPr>
+          <w:lang w:val="en-US"/>
+        </w:rPr>
+        <w:tab/>
+        <w:t>move();</w:t>
+      </w:r>
+    </w:p>
+    <w:p>
+      <w:pPr>
+        <w:pStyle w:val="Quellcode"/>
+        <w:tabs>
+          <w:tab w:val="left" w:pos="567"/>
+          <w:tab w:val="left" w:pos="1134"/>
+          <w:tab w:val="left" w:pos="1701"/>
+          <w:tab w:val="left" w:pos="2268"/>
+          <w:tab w:val="left" w:pos="2835"/>
+          <w:tab w:val="left" w:pos="3402"/>
+        </w:tabs>
+        <w:rPr>
+          <w:lang w:val="en-US"/>
+        </w:rPr>
+      </w:pPr>
+      <w:r>
+        <w:rPr>
+          <w:lang w:val="en-US"/>
+        </w:rPr>
+        <w:tab/>
+      </w:r>
+      <w:r>
+        <w:rPr>
+          <w:lang w:val="en-US"/>
+        </w:rPr>
+        <w:tab/>
+        <w:t>move();</w:t>
+      </w:r>
+    </w:p>
+    <w:p>
+      <w:pPr>
+        <w:pStyle w:val="Quellcode"/>
+        <w:tabs>
+          <w:tab w:val="left" w:pos="567"/>
+          <w:tab w:val="left" w:pos="1134"/>
+          <w:tab w:val="left" w:pos="1701"/>
+          <w:tab w:val="left" w:pos="2268"/>
+          <w:tab w:val="left" w:pos="2835"/>
+          <w:tab w:val="left" w:pos="3402"/>
+        </w:tabs>
+        <w:rPr>
+          <w:lang w:val="en-US"/>
+        </w:rPr>
+      </w:pPr>
+      <w:r>
+        <w:rPr>
+          <w:lang w:val="en-US"/>
+        </w:rPr>
+        <w:tab/>
+      </w:r>
+      <w:r>
+        <w:rPr>
+          <w:lang w:val="en-US"/>
+        </w:rPr>
+        <w:tab/>
+        <w:t>turnRight();</w:t>
+      </w:r>
+    </w:p>
+    <w:p>
+      <w:pPr>
+        <w:pStyle w:val="Quellcode"/>
+        <w:tabs>
+          <w:tab w:val="left" w:pos="567"/>
+          <w:tab w:val="left" w:pos="1134"/>
+          <w:tab w:val="left" w:pos="1701"/>
+          <w:tab w:val="left" w:pos="2268"/>
+          <w:tab w:val="left" w:pos="2835"/>
+          <w:tab w:val="left" w:pos="3402"/>
+        </w:tabs>
+        <w:rPr>
+          <w:lang w:val="en-US"/>
+        </w:rPr>
+      </w:pPr>
+    </w:p>
+    <w:p>
+      <w:pPr>
+        <w:pStyle w:val="Quellcode"/>
+        <w:tabs>
+          <w:tab w:val="left" w:pos="567"/>
+          <w:tab w:val="left" w:pos="1134"/>
+          <w:tab w:val="left" w:pos="1701"/>
+          <w:tab w:val="left" w:pos="2268"/>
+          <w:tab w:val="left" w:pos="2835"/>
+          <w:tab w:val="left" w:pos="3402"/>
+        </w:tabs>
+        <w:rPr>
+          <w:lang w:val="en-US"/>
+        </w:rPr>
+      </w:pPr>
+      <w:r>
+        <w:rPr>
+          <w:lang w:val="en-US"/>
+        </w:rPr>
+        <w:tab/>
+      </w:r>
+      <w:r>
+        <w:rPr>
+          <w:lang w:val="en-US"/>
+        </w:rPr>
+        <w:tab/>
+        <w:t>// go back down</w:t>
+      </w:r>
+    </w:p>
+    <w:p>
+      <w:pPr>
+        <w:pStyle w:val="Quellcode"/>
+        <w:tabs>
+          <w:tab w:val="left" w:pos="567"/>
+          <w:tab w:val="left" w:pos="1134"/>
+          <w:tab w:val="left" w:pos="1701"/>
+          <w:tab w:val="left" w:pos="2268"/>
+          <w:tab w:val="left" w:pos="2835"/>
+          <w:tab w:val="left" w:pos="3402"/>
+        </w:tabs>
+        <w:rPr>
+          <w:lang w:val="en-US"/>
+        </w:rPr>
+      </w:pPr>
+      <w:r>
+        <w:rPr>
+          <w:lang w:val="en-US"/>
+        </w:rPr>
+        <w:tab/>
+      </w:r>
+      <w:r>
+        <w:rPr>
+          <w:lang w:val="en-US"/>
+        </w:rPr>
+        <w:tab/>
+        <w:t>int i = 0;</w:t>
+      </w:r>
+    </w:p>
+    <w:p>
+      <w:pPr>
+        <w:pStyle w:val="Quellcode"/>
+        <w:tabs>
+          <w:tab w:val="left" w:pos="567"/>
+          <w:tab w:val="left" w:pos="1134"/>
+          <w:tab w:val="left" w:pos="1701"/>
+          <w:tab w:val="left" w:pos="2268"/>
+          <w:tab w:val="left" w:pos="2835"/>
+          <w:tab w:val="left" w:pos="3402"/>
+        </w:tabs>
+        <w:rPr>
+          <w:lang w:val="en-US"/>
+        </w:rPr>
+      </w:pPr>
+      <w:r>
+        <w:rPr>
+          <w:lang w:val="en-US"/>
+        </w:rPr>
+        <w:tab/>
+      </w:r>
+      <w:r>
+        <w:rPr>
+          <w:lang w:val="en-US"/>
+        </w:rPr>
+        <w:tab/>
+        <w:t>while (i &lt; currentRow) {</w:t>
+      </w:r>
+    </w:p>
+    <w:p>
+      <w:pPr>
+        <w:pStyle w:val="Quellcode"/>
+        <w:tabs>
+          <w:tab w:val="left" w:pos="567"/>
+          <w:tab w:val="left" w:pos="1134"/>
+          <w:tab w:val="left" w:pos="1701"/>
+          <w:tab w:val="left" w:pos="2268"/>
+          <w:tab w:val="left" w:pos="2835"/>
+          <w:tab w:val="left" w:pos="3402"/>
+        </w:tabs>
+        <w:rPr>
+          <w:lang w:val="en-US"/>
+        </w:rPr>
+      </w:pPr>
+      <w:r>
+        <w:rPr>
+          <w:lang w:val="en-US"/>
+        </w:rPr>
+        <w:tab/>
+      </w:r>
+      <w:r>
+        <w:rPr>
+          <w:lang w:val="en-US"/>
+        </w:rPr>
+        <w:tab/>
+      </w:r>
+      <w:r>
+        <w:rPr>
+          <w:lang w:val="en-US"/>
+        </w:rPr>
+        <w:tab/>
+        <w:t>move();</w:t>
+      </w:r>
+    </w:p>
+    <w:p>
+      <w:pPr>
+        <w:pStyle w:val="Quellcode"/>
+        <w:tabs>
+          <w:tab w:val="left" w:pos="567"/>
+          <w:tab w:val="left" w:pos="1134"/>
+          <w:tab w:val="left" w:pos="1701"/>
+          <w:tab w:val="left" w:pos="2268"/>
+          <w:tab w:val="left" w:pos="2835"/>
+          <w:tab w:val="left" w:pos="3402"/>
+        </w:tabs>
+        <w:rPr>
+          <w:lang w:val="en-US"/>
+        </w:rPr>
+      </w:pPr>
+      <w:r>
+        <w:rPr>
+          <w:lang w:val="en-US"/>
+        </w:rPr>
+        <w:tab/>
+      </w:r>
+      <w:r>
+        <w:rPr>
+          <w:lang w:val="en-US"/>
+        </w:rPr>
+        <w:tab/>
+      </w:r>
+      <w:r>
+        <w:rPr>
+          <w:lang w:val="en-US"/>
+        </w:rPr>
+        <w:tab/>
+        <w:t>i = i + 1;</w:t>
+      </w:r>
+    </w:p>
+    <w:p>
+      <w:pPr>
+        <w:pStyle w:val="Quellcode"/>
+        <w:tabs>
+          <w:tab w:val="left" w:pos="567"/>
+          <w:tab w:val="left" w:pos="1134"/>
+          <w:tab w:val="left" w:pos="1701"/>
+          <w:tab w:val="left" w:pos="2268"/>
+          <w:tab w:val="left" w:pos="2835"/>
+          <w:tab w:val="left" w:pos="3402"/>
+        </w:tabs>
+        <w:rPr>
+          <w:lang w:val="en-US"/>
+        </w:rPr>
+      </w:pPr>
+      <w:r>
+        <w:rPr>
+          <w:lang w:val="en-US"/>
+        </w:rPr>
+        <w:tab/>
+      </w:r>
+      <w:r>
+        <w:rPr>
+          <w:lang w:val="en-US"/>
+        </w:rPr>
+        <w:tab/>
+        <w:t>}</w:t>
+      </w:r>
+    </w:p>
+    <w:p>
+      <w:pPr>
+        <w:pStyle w:val="Quellcode"/>
+        <w:tabs>
+          <w:tab w:val="left" w:pos="567"/>
+          <w:tab w:val="left" w:pos="1134"/>
+          <w:tab w:val="left" w:pos="1701"/>
+          <w:tab w:val="left" w:pos="2268"/>
+          <w:tab w:val="left" w:pos="2835"/>
+          <w:tab w:val="left" w:pos="3402"/>
+        </w:tabs>
+        <w:rPr>
+          <w:lang w:val="en-US"/>
+        </w:rPr>
+      </w:pPr>
+    </w:p>
+    <w:p>
+      <w:pPr>
+        <w:pStyle w:val="Quellcode"/>
+        <w:tabs>
+          <w:tab w:val="left" w:pos="567"/>
+          <w:tab w:val="left" w:pos="1134"/>
+          <w:tab w:val="left" w:pos="1701"/>
+          <w:tab w:val="left" w:pos="2268"/>
+          <w:tab w:val="left" w:pos="2835"/>
+          <w:tab w:val="left" w:pos="3402"/>
+        </w:tabs>
+        <w:rPr>
+          <w:lang w:val="en-US"/>
+        </w:rPr>
+      </w:pPr>
+      <w:r>
+        <w:rPr>
+          <w:lang w:val="en-US"/>
+        </w:rPr>
+        <w:tab/>
+      </w:r>
+      <w:r>
+        <w:rPr>
+          <w:lang w:val="en-US"/>
+        </w:rPr>
+        <w:tab/>
+        <w:t>turnLeft();</w:t>
+      </w:r>
+    </w:p>
+    <w:p>
+      <w:pPr>
+        <w:pStyle w:val="Quellcode"/>
+        <w:tabs>
+          <w:tab w:val="left" w:pos="567"/>
+          <w:tab w:val="left" w:pos="1134"/>
+          <w:tab w:val="left" w:pos="1701"/>
+          <w:tab w:val="left" w:pos="2268"/>
+          <w:tab w:val="left" w:pos="2835"/>
+          <w:tab w:val="left" w:pos="3402"/>
+        </w:tabs>
+        <w:rPr>
+          <w:lang w:val="en-US"/>
+        </w:rPr>
+      </w:pPr>
+    </w:p>
+    <w:p>
+      <w:pPr>
+        <w:pStyle w:val="Quellcode"/>
+        <w:tabs>
+          <w:tab w:val="left" w:pos="567"/>
+          <w:tab w:val="left" w:pos="1134"/>
+          <w:tab w:val="left" w:pos="1701"/>
+          <w:tab w:val="left" w:pos="2268"/>
+          <w:tab w:val="left" w:pos="2835"/>
+          <w:tab w:val="left" w:pos="3402"/>
+        </w:tabs>
+        <w:rPr>
+          <w:lang w:val="en-US"/>
+        </w:rPr>
+      </w:pPr>
+      <w:r>
+        <w:rPr>
+          <w:lang w:val="en-US"/>
+        </w:rPr>
+        <w:tab/>
+      </w:r>
+      <w:r>
+        <w:rPr>
+          <w:lang w:val="en-US"/>
+        </w:rPr>
+        <w:tab/>
+        <w:t>// test whether the current row is longer</w:t>
+      </w:r>
+    </w:p>
+    <w:p>
+      <w:pPr>
+        <w:pStyle w:val="Quellcode"/>
+        <w:tabs>
+          <w:tab w:val="left" w:pos="567"/>
+          <w:tab w:val="left" w:pos="1134"/>
+          <w:tab w:val="left" w:pos="1701"/>
+          <w:tab w:val="left" w:pos="2268"/>
+          <w:tab w:val="left" w:pos="2835"/>
+          <w:tab w:val="left" w:pos="3402"/>
+        </w:tabs>
+        <w:rPr>
+          <w:lang w:val="en-US"/>
+        </w:rPr>
+      </w:pPr>
+      <w:r>
+        <w:rPr>
+          <w:lang w:val="en-US"/>
+        </w:rPr>
+        <w:tab/>
+      </w:r>
+      <w:r>
+        <w:rPr>
+          <w:lang w:val="en-US"/>
+        </w:rPr>
+        <w:tab/>
+        <w:t>if (currentRow &gt; longestRow) {</w:t>
+      </w:r>
+    </w:p>
+    <w:p>
+      <w:pPr>
+        <w:pStyle w:val="Quellcode"/>
+        <w:tabs>
+          <w:tab w:val="left" w:pos="567"/>
+          <w:tab w:val="left" w:pos="1134"/>
+          <w:tab w:val="left" w:pos="1701"/>
+          <w:tab w:val="left" w:pos="2268"/>
+          <w:tab w:val="left" w:pos="2835"/>
+          <w:tab w:val="left" w:pos="3402"/>
+        </w:tabs>
+        <w:rPr>
+          <w:lang w:val="en-US"/>
+        </w:rPr>
+      </w:pPr>
+      <w:r>
+        <w:rPr>
+          <w:lang w:val="en-US"/>
+        </w:rPr>
+        <w:tab/>
+      </w:r>
+      <w:r>
+        <w:rPr>
+          <w:lang w:val="en-US"/>
+        </w:rPr>
+        <w:tab/>
+      </w:r>
+      <w:r>
+        <w:rPr>
+          <w:lang w:val="en-US"/>
+        </w:rPr>
+        <w:tab/>
+        <w:t>longestRow = currentRow;</w:t>
+      </w:r>
+    </w:p>
+    <w:p>
+      <w:pPr>
+        <w:pStyle w:val="Quellcode"/>
+        <w:tabs>
+          <w:tab w:val="left" w:pos="567"/>
+          <w:tab w:val="left" w:pos="1134"/>
+          <w:tab w:val="left" w:pos="1701"/>
+          <w:tab w:val="left" w:pos="2268"/>
+          <w:tab w:val="left" w:pos="2835"/>
+          <w:tab w:val="left" w:pos="3402"/>
+        </w:tabs>
+      </w:pPr>
+      <w:r>
+        <w:rPr>
+          <w:lang w:val="en-US"/>
+        </w:rPr>
+        <w:tab/>
+      </w:r>
+      <w:r>
+        <w:rPr>
+          <w:lang w:val="en-US"/>
+        </w:rPr>
+        <w:tab/>
+      </w:r>
+      <w:r>
+        <w:t>}</w:t>
+      </w:r>
+    </w:p>
+    <w:p>
+      <w:pPr>
+        <w:pStyle w:val="Quellcode"/>
+        <w:tabs>
+          <w:tab w:val="left" w:pos="567"/>
+          <w:tab w:val="left" w:pos="1134"/>
+          <w:tab w:val="left" w:pos="1701"/>
+          <w:tab w:val="left" w:pos="2268"/>
+          <w:tab w:val="left" w:pos="2835"/>
+          <w:tab w:val="left" w:pos="3402"/>
+        </w:tabs>
+      </w:pPr>
+      <w:r>
+        <w:tab/>
+        <w:t>}</w:t>
+      </w:r>
+    </w:p>
+    <w:p>
+      <w:pPr>
+        <w:pStyle w:val="Quellcode"/>
+        <w:tabs>
+          <w:tab w:val="left" w:pos="567"/>
+          <w:tab w:val="left" w:pos="1134"/>
+          <w:tab w:val="left" w:pos="1701"/>
+          <w:tab w:val="left" w:pos="2268"/>
+          <w:tab w:val="left" w:pos="2835"/>
+          <w:tab w:val="left" w:pos="3402"/>
+        </w:tabs>
+      </w:pPr>
+      <w:r>
+        <w:t>}</w:t>
+      </w:r>
+    </w:p>
     <w:p/>
-    <w:p/>
-    <w:p/>
-    <w:p/>
-    <w:p>
-      <w:pPr>
-        <w:pStyle w:val="Aufgabe"/>
-      </w:pPr>
-      <w:r>
-        <w:lastRenderedPageBreak/>
-        <w:t xml:space="preserve">Solution </w:t>
-      </w:r>
-      <w:proofErr w:type="spellStart"/>
-      <w:r>
-        <w:t>to</w:t>
-      </w:r>
-      <w:proofErr w:type="spellEnd"/>
-      <w:r>
-        <w:t xml:space="preserve"> Task</w:t>
-      </w:r>
-      <w:r>
-        <w:t xml:space="preserve"> 2</w:t>
-      </w:r>
-      <w:r>
-        <w:t>4:</w:t>
-      </w:r>
-    </w:p>
-    <w:p>
-      <w:pPr>
-        <w:pStyle w:val="Quellcode"/>
-        <w:rPr>
-          <w:lang w:val="en-US"/>
-        </w:rPr>
-      </w:pPr>
-      <w:r>
-        <w:rPr>
-          <w:lang w:val="en-US"/>
-        </w:rPr>
-        <w:t>public class MyKara extends Kara</w:t>
-      </w:r>
-    </w:p>
-    <w:p>
-      <w:pPr>
-        <w:pStyle w:val="Quellcode"/>
-        <w:rPr>
-          <w:lang w:val="en-US"/>
-        </w:rPr>
-      </w:pPr>
-      <w:r>
-        <w:rPr>
-          <w:lang w:val="en-US"/>
-        </w:rPr>
-        <w:t>{</w:t>
-      </w:r>
-    </w:p>
-    <w:p>
-      <w:pPr>
-        <w:pStyle w:val="Quellcode"/>
-        <w:rPr>
-          <w:lang w:val="en-US"/>
-        </w:rPr>
-      </w:pPr>
-      <w:r>
-        <w:rPr>
-          <w:lang w:val="en-US"/>
-        </w:rPr>
-        <w:t xml:space="preserve">    int longestRow = 0;</w:t>
-      </w:r>
-    </w:p>
-    <w:p>
-      <w:pPr>
-        <w:pStyle w:val="Quellcode"/>
-        <w:rPr>
-          <w:lang w:val="en-US"/>
-        </w:rPr>
-      </w:pPr>
-    </w:p>
-    <w:p>
-      <w:pPr>
-        <w:pStyle w:val="Quellcode"/>
-        <w:rPr>
-          <w:lang w:val="en-US"/>
-        </w:rPr>
-      </w:pPr>
-      <w:r>
-        <w:rPr>
-          <w:lang w:val="en-US"/>
-        </w:rPr>
-        <w:t xml:space="preserve">    public void act() </w:t>
-      </w:r>
-    </w:p>
-    <w:p>
-      <w:pPr>
-        <w:pStyle w:val="Quellcode"/>
-        <w:rPr>
-          <w:lang w:val="en-US"/>
-        </w:rPr>
-      </w:pPr>
-      <w:r>
-        <w:rPr>
-          <w:lang w:val="en-US"/>
-        </w:rPr>
-        <w:t xml:space="preserve">    {</w:t>
-      </w:r>
-    </w:p>
-    <w:p>
-      <w:pPr>
-        <w:pStyle w:val="Quellcode"/>
-        <w:rPr>
-          <w:lang w:val="en-US"/>
-        </w:rPr>
-      </w:pPr>
-      <w:r>
-        <w:rPr>
-          <w:lang w:val="en-US"/>
-        </w:rPr>
-        <w:t xml:space="preserve">        while (! onLeaf())</w:t>
-      </w:r>
-    </w:p>
-    <w:p>
-      <w:pPr>
-        <w:pStyle w:val="Quellcode"/>
-        <w:rPr>
-          <w:lang w:val="en-US"/>
-        </w:rPr>
-      </w:pPr>
-      <w:r>
-        <w:rPr>
-          <w:lang w:val="en-US"/>
-        </w:rPr>
-        <w:t xml:space="preserve">        {</w:t>
-      </w:r>
-    </w:p>
-    <w:p>
-      <w:pPr>
-        <w:pStyle w:val="Quellcode"/>
-        <w:rPr>
-          <w:lang w:val="en-US"/>
-        </w:rPr>
-      </w:pPr>
-      <w:r>
-        <w:rPr>
-          <w:lang w:val="en-US"/>
-        </w:rPr>
-        <w:t xml:space="preserve">            if (treeFront())</w:t>
-      </w:r>
-    </w:p>
-    <w:p>
-      <w:pPr>
-        <w:pStyle w:val="Quellcode"/>
-        <w:rPr>
-          <w:lang w:val="en-US"/>
-        </w:rPr>
-      </w:pPr>
-      <w:r>
-        <w:rPr>
-          <w:lang w:val="en-US"/>
-        </w:rPr>
-        <w:t xml:space="preserve">            {</w:t>
-      </w:r>
-    </w:p>
-    <w:p>
-      <w:pPr>
-        <w:pStyle w:val="Quellcode"/>
-        <w:rPr>
-          <w:lang w:val="en-US"/>
-        </w:rPr>
-      </w:pPr>
-      <w:r>
-        <w:rPr>
-          <w:lang w:val="en-US"/>
-        </w:rPr>
-        <w:t xml:space="preserve">                countRow();</w:t>
-      </w:r>
-    </w:p>
-    <w:p>
-      <w:pPr>
-        <w:pStyle w:val="Quellcode"/>
-        <w:rPr>
-          <w:lang w:val="en-US"/>
-        </w:rPr>
-      </w:pPr>
-      <w:r>
-        <w:rPr>
-          <w:lang w:val="en-US"/>
-        </w:rPr>
-        <w:t xml:space="preserve">            }</w:t>
-      </w:r>
-    </w:p>
-    <w:p>
-      <w:pPr>
-        <w:pStyle w:val="Quellcode"/>
-        <w:rPr>
-          <w:lang w:val="en-US"/>
-        </w:rPr>
-      </w:pPr>
-      <w:r>
-        <w:rPr>
-          <w:lang w:val="en-US"/>
-        </w:rPr>
-        <w:t xml:space="preserve">            else</w:t>
-      </w:r>
-    </w:p>
-    <w:p>
-      <w:pPr>
-        <w:pStyle w:val="Quellcode"/>
-        <w:rPr>
-          <w:lang w:val="en-US"/>
-        </w:rPr>
-      </w:pPr>
-      <w:r>
-        <w:rPr>
-          <w:lang w:val="en-US"/>
-        </w:rPr>
-        <w:t xml:space="preserve">            {</w:t>
-      </w:r>
-    </w:p>
-    <w:p>
-      <w:pPr>
-        <w:pStyle w:val="Quellcode"/>
-        <w:rPr>
-          <w:lang w:val="en-US"/>
-        </w:rPr>
-      </w:pPr>
-      <w:r>
-        <w:rPr>
-          <w:lang w:val="en-US"/>
-        </w:rPr>
-        <w:t xml:space="preserve">                move();</w:t>
-      </w:r>
-    </w:p>
-    <w:p>
-      <w:pPr>
-        <w:pStyle w:val="Quellcode"/>
-        <w:rPr>
-          <w:lang w:val="en-US"/>
-        </w:rPr>
-      </w:pPr>
-      <w:r>
-        <w:rPr>
-          <w:lang w:val="en-US"/>
-        </w:rPr>
-        <w:t xml:space="preserve">            }</w:t>
-      </w:r>
-    </w:p>
-    <w:p>
-      <w:pPr>
-        <w:pStyle w:val="Quellcode"/>
-        <w:rPr>
-          <w:lang w:val="en-US"/>
-        </w:rPr>
-      </w:pPr>
-      <w:r>
-        <w:rPr>
-          <w:lang w:val="en-US"/>
-        </w:rPr>
-        <w:t xml:space="preserve">        }</w:t>
-      </w:r>
-    </w:p>
-    <w:p>
-      <w:pPr>
-        <w:pStyle w:val="Quellcode"/>
-        <w:rPr>
-          <w:lang w:val="en-US"/>
-        </w:rPr>
-      </w:pPr>
-      <w:r>
-        <w:rPr>
-          <w:lang w:val="en-US"/>
-        </w:rPr>
-        <w:t xml:space="preserve">        </w:t>
-      </w:r>
-    </w:p>
-    <w:p>
-      <w:pPr>
-        <w:pStyle w:val="Quellcode"/>
-        <w:rPr>
-          <w:lang w:val="en-US"/>
-        </w:rPr>
-      </w:pPr>
-      <w:r>
-        <w:rPr>
-          <w:lang w:val="en-US"/>
-        </w:rPr>
-        <w:t xml:space="preserve">        System.out.println("The longest tree line is " + longestRow + " trees long");</w:t>
-      </w:r>
-    </w:p>
-    <w:p>
-      <w:pPr>
-        <w:pStyle w:val="Quellcode"/>
-        <w:rPr>
-          <w:lang w:val="en-US"/>
-        </w:rPr>
-      </w:pPr>
-      <w:r>
-        <w:rPr>
-          <w:lang w:val="en-US"/>
-        </w:rPr>
-        <w:t xml:space="preserve">    }  </w:t>
-      </w:r>
-    </w:p>
-    <w:p>
-      <w:pPr>
-        <w:pStyle w:val="Quellcode"/>
-        <w:rPr>
-          <w:lang w:val="en-US"/>
-        </w:rPr>
-      </w:pPr>
-      <w:r>
-        <w:rPr>
-          <w:lang w:val="en-US"/>
-        </w:rPr>
-        <w:t xml:space="preserve">    </w:t>
-      </w:r>
-    </w:p>
-    <w:p>
-      <w:pPr>
-        <w:pStyle w:val="Quellcode"/>
-        <w:rPr>
-          <w:lang w:val="en-US"/>
-        </w:rPr>
-      </w:pPr>
-      <w:r>
-        <w:rPr>
-          <w:lang w:val="en-US"/>
-        </w:rPr>
-        <w:t xml:space="preserve">    public void countRow()</w:t>
-      </w:r>
-    </w:p>
-    <w:p>
-      <w:pPr>
-        <w:pStyle w:val="Quellcode"/>
-        <w:rPr>
-          <w:lang w:val="en-US"/>
-        </w:rPr>
-      </w:pPr>
-      <w:r>
-        <w:rPr>
-          <w:lang w:val="en-US"/>
-        </w:rPr>
-        <w:t xml:space="preserve">    {</w:t>
-      </w:r>
-    </w:p>
-    <w:p>
-      <w:pPr>
-        <w:pStyle w:val="Quellcode"/>
-        <w:rPr>
-          <w:lang w:val="en-US"/>
-        </w:rPr>
-      </w:pPr>
-      <w:r>
-        <w:rPr>
-          <w:lang w:val="en-US"/>
-        </w:rPr>
-        <w:t xml:space="preserve">        int currentRow = 0;</w:t>
-      </w:r>
-    </w:p>
-    <w:p>
-      <w:pPr>
-        <w:pStyle w:val="Quellcode"/>
-        <w:rPr>
-          <w:lang w:val="en-US"/>
-        </w:rPr>
-      </w:pPr>
-      <w:r>
-        <w:rPr>
-          <w:lang w:val="en-US"/>
-        </w:rPr>
-        <w:t xml:space="preserve">        turnLeft();</w:t>
-      </w:r>
-    </w:p>
-    <w:p>
-      <w:pPr>
-        <w:pStyle w:val="Quellcode"/>
-        <w:rPr>
-          <w:lang w:val="en-US"/>
-        </w:rPr>
-      </w:pPr>
-      <w:r>
-        <w:rPr>
-          <w:lang w:val="en-US"/>
-        </w:rPr>
-        <w:t xml:space="preserve">        </w:t>
-      </w:r>
-    </w:p>
-    <w:p>
-      <w:pPr>
-        <w:pStyle w:val="Quellcode"/>
-        <w:rPr>
-          <w:lang w:val="en-US"/>
-        </w:rPr>
-      </w:pPr>
-      <w:r>
-        <w:rPr>
-          <w:lang w:val="en-US"/>
-        </w:rPr>
-        <w:t xml:space="preserve">        while (treeRight())</w:t>
-      </w:r>
-    </w:p>
-    <w:p>
-      <w:pPr>
-        <w:pStyle w:val="Quellcode"/>
-        <w:rPr>
-          <w:lang w:val="en-US"/>
-        </w:rPr>
-      </w:pPr>
-      <w:r>
-        <w:rPr>
-          <w:lang w:val="en-US"/>
-        </w:rPr>
-        <w:t xml:space="preserve">        {</w:t>
-      </w:r>
-    </w:p>
-    <w:p>
-      <w:pPr>
-        <w:pStyle w:val="Quellcode"/>
-        <w:rPr>
-          <w:lang w:val="en-US"/>
-        </w:rPr>
-      </w:pPr>
-      <w:r>
-        <w:rPr>
-          <w:lang w:val="en-US"/>
-        </w:rPr>
-        <w:t xml:space="preserve">            currentRow = currentRow + 1;</w:t>
-      </w:r>
-    </w:p>
-    <w:p>
-      <w:pPr>
-        <w:pStyle w:val="Quellcode"/>
-        <w:rPr>
-          <w:lang w:val="en-US"/>
-        </w:rPr>
-      </w:pPr>
-      <w:r>
-        <w:rPr>
-          <w:lang w:val="en-US"/>
-        </w:rPr>
-        <w:t xml:space="preserve">            move();</w:t>
-      </w:r>
-    </w:p>
-    <w:p>
-      <w:pPr>
-        <w:pStyle w:val="Quellcode"/>
-        <w:rPr>
-          <w:lang w:val="en-US"/>
-        </w:rPr>
-      </w:pPr>
-      <w:r>
-        <w:rPr>
-          <w:lang w:val="en-US"/>
-        </w:rPr>
-        <w:t xml:space="preserve">        }</w:t>
-      </w:r>
-    </w:p>
-    <w:p>
-      <w:pPr>
-        <w:pStyle w:val="Quellcode"/>
-        <w:rPr>
-          <w:lang w:val="en-US"/>
-        </w:rPr>
-      </w:pPr>
-      <w:r>
-        <w:rPr>
-          <w:lang w:val="en-US"/>
-        </w:rPr>
-        <w:t xml:space="preserve">        </w:t>
-      </w:r>
-    </w:p>
-    <w:p>
-      <w:pPr>
-        <w:pStyle w:val="Quellcode"/>
-        <w:rPr>
-          <w:lang w:val="en-US"/>
-        </w:rPr>
-      </w:pPr>
-      <w:r>
-        <w:rPr>
-          <w:lang w:val="en-US"/>
-        </w:rPr>
-        <w:t xml:space="preserve">        // go around tree line</w:t>
-      </w:r>
-    </w:p>
-    <w:p>
-      <w:pPr>
-        <w:pStyle w:val="Quellcode"/>
-        <w:rPr>
-          <w:lang w:val="en-US"/>
-        </w:rPr>
-      </w:pPr>
-      <w:r>
-        <w:rPr>
-          <w:lang w:val="en-US"/>
-        </w:rPr>
-        <w:t xml:space="preserve">        turnRight();</w:t>
-      </w:r>
-    </w:p>
-    <w:p>
-      <w:pPr>
-        <w:pStyle w:val="Quellcode"/>
-        <w:rPr>
-          <w:lang w:val="en-US"/>
-        </w:rPr>
-      </w:pPr>
-      <w:r>
-        <w:rPr>
-          <w:lang w:val="en-US"/>
-        </w:rPr>
-        <w:t xml:space="preserve">        move();</w:t>
-      </w:r>
-    </w:p>
-    <w:p>
-      <w:pPr>
-        <w:pStyle w:val="Quellcode"/>
-        <w:rPr>
-          <w:lang w:val="en-US"/>
-        </w:rPr>
-      </w:pPr>
-      <w:r>
-        <w:rPr>
-          <w:lang w:val="en-US"/>
-        </w:rPr>
-        <w:t xml:space="preserve">        move();</w:t>
-      </w:r>
-    </w:p>
-    <w:p>
-      <w:pPr>
-        <w:pStyle w:val="Quellcode"/>
-        <w:rPr>
-          <w:lang w:val="en-US"/>
-        </w:rPr>
-      </w:pPr>
-      <w:r>
-        <w:rPr>
-          <w:lang w:val="en-US"/>
-        </w:rPr>
-        <w:t xml:space="preserve">        turnRight();</w:t>
-      </w:r>
-    </w:p>
-    <w:p>
-      <w:pPr>
-        <w:pStyle w:val="Quellcode"/>
-        <w:rPr>
-          <w:lang w:val="en-US"/>
-        </w:rPr>
-      </w:pPr>
-      <w:r>
-        <w:rPr>
-          <w:lang w:val="en-US"/>
-        </w:rPr>
-        <w:t xml:space="preserve">        </w:t>
-      </w:r>
-    </w:p>
-    <w:p>
-      <w:pPr>
-        <w:pStyle w:val="Quellcode"/>
-        <w:rPr>
-          <w:lang w:val="en-US"/>
-        </w:rPr>
-      </w:pPr>
-      <w:r>
-        <w:rPr>
-          <w:lang w:val="en-US"/>
-        </w:rPr>
-        <w:t xml:space="preserve">        // go back down</w:t>
-      </w:r>
-    </w:p>
-    <w:p>
-      <w:pPr>
-        <w:pStyle w:val="Quellcode"/>
-        <w:rPr>
-          <w:lang w:val="en-US"/>
-        </w:rPr>
-      </w:pPr>
-      <w:r>
-        <w:rPr>
-          <w:lang w:val="en-US"/>
-        </w:rPr>
-        <w:t xml:space="preserve">        int i = 0;</w:t>
-      </w:r>
-    </w:p>
-    <w:p>
-      <w:pPr>
-        <w:pStyle w:val="Quellcode"/>
-        <w:rPr>
-          <w:lang w:val="en-US"/>
-        </w:rPr>
-      </w:pPr>
-      <w:r>
-        <w:rPr>
-          <w:lang w:val="en-US"/>
-        </w:rPr>
-        <w:t xml:space="preserve">        while (i &lt; currentRow)</w:t>
-      </w:r>
-    </w:p>
-    <w:p>
-      <w:pPr>
-        <w:pStyle w:val="Quellcode"/>
-        <w:rPr>
-          <w:lang w:val="en-US"/>
-        </w:rPr>
-      </w:pPr>
-      <w:r>
-        <w:rPr>
-          <w:lang w:val="en-US"/>
-        </w:rPr>
-        <w:t xml:space="preserve">        {</w:t>
-      </w:r>
-    </w:p>
-    <w:p>
-      <w:pPr>
-        <w:pStyle w:val="Quellcode"/>
-        <w:rPr>
-          <w:lang w:val="en-US"/>
-        </w:rPr>
-      </w:pPr>
-      <w:r>
-        <w:rPr>
-          <w:lang w:val="en-US"/>
-        </w:rPr>
-        <w:t xml:space="preserve">            move();</w:t>
-      </w:r>
-    </w:p>
-    <w:p>
-      <w:pPr>
-        <w:pStyle w:val="Quellcode"/>
-        <w:rPr>
-          <w:lang w:val="en-US"/>
-        </w:rPr>
-      </w:pPr>
-      <w:r>
-        <w:rPr>
-          <w:lang w:val="en-US"/>
-        </w:rPr>
-        <w:t xml:space="preserve">            i = i + 1;</w:t>
-      </w:r>
-    </w:p>
-    <w:p>
-      <w:pPr>
-        <w:pStyle w:val="Quellcode"/>
-        <w:rPr>
-          <w:lang w:val="en-US"/>
-        </w:rPr>
-      </w:pPr>
-      <w:r>
-        <w:rPr>
-          <w:lang w:val="en-US"/>
-        </w:rPr>
-        <w:t xml:space="preserve">        }</w:t>
-      </w:r>
-    </w:p>
-    <w:p>
-      <w:pPr>
-        <w:pStyle w:val="Quellcode"/>
-        <w:rPr>
-          <w:lang w:val="en-US"/>
-        </w:rPr>
-      </w:pPr>
-      <w:r>
-        <w:rPr>
-          <w:lang w:val="en-US"/>
-        </w:rPr>
-        <w:t xml:space="preserve">        </w:t>
-      </w:r>
-    </w:p>
-    <w:p>
-      <w:pPr>
-        <w:pStyle w:val="Quellcode"/>
-        <w:rPr>
-          <w:lang w:val="en-US"/>
-        </w:rPr>
-      </w:pPr>
-      <w:r>
-        <w:rPr>
-          <w:lang w:val="en-US"/>
-        </w:rPr>
-        <w:t xml:space="preserve">        turnLeft();</w:t>
-      </w:r>
-    </w:p>
-    <w:p>
-      <w:pPr>
-        <w:pStyle w:val="Quellcode"/>
-        <w:rPr>
-          <w:lang w:val="en-US"/>
-        </w:rPr>
-      </w:pPr>
-      <w:r>
-        <w:rPr>
-          <w:lang w:val="en-US"/>
-        </w:rPr>
-        <w:t xml:space="preserve">        </w:t>
-      </w:r>
-    </w:p>
-    <w:p>
-      <w:pPr>
-        <w:pStyle w:val="Quellcode"/>
-        <w:rPr>
-          <w:lang w:val="en-US"/>
-        </w:rPr>
-      </w:pPr>
-      <w:r>
-        <w:rPr>
-          <w:lang w:val="en-US"/>
-        </w:rPr>
-        <w:t xml:space="preserve">        // test whether the current row is longer</w:t>
-      </w:r>
-    </w:p>
-    <w:p>
-      <w:pPr>
-        <w:pStyle w:val="Quellcode"/>
-        <w:rPr>
-          <w:lang w:val="en-US"/>
-        </w:rPr>
-      </w:pPr>
-      <w:r>
-        <w:rPr>
-          <w:lang w:val="en-US"/>
-        </w:rPr>
-        <w:t xml:space="preserve">        if (currentRow &gt; longestRow)</w:t>
-      </w:r>
-    </w:p>
-    <w:p>
-      <w:pPr>
-        <w:pStyle w:val="Quellcode"/>
-        <w:rPr>
-          <w:lang w:val="en-US"/>
-        </w:rPr>
-      </w:pPr>
-      <w:r>
-        <w:rPr>
-          <w:lang w:val="en-US"/>
-        </w:rPr>
-        <w:t xml:space="preserve">        {</w:t>
-      </w:r>
-    </w:p>
-    <w:p>
-      <w:pPr>
-        <w:pStyle w:val="Quellcode"/>
-        <w:rPr>
-          <w:lang w:val="en-US"/>
-        </w:rPr>
-      </w:pPr>
-      <w:r>
-        <w:rPr>
-          <w:lang w:val="en-US"/>
-        </w:rPr>
-        <w:t xml:space="preserve">            longestRow = currentRow;</w:t>
-      </w:r>
-    </w:p>
-    <w:p>
-      <w:pPr>
-        <w:pStyle w:val="Quellcode"/>
-        <w:rPr>
-          <w:lang w:val="en-US"/>
-        </w:rPr>
-      </w:pPr>
-      <w:r>
-        <w:rPr>
-          <w:lang w:val="en-US"/>
-        </w:rPr>
-        <w:t xml:space="preserve">        }</w:t>
-      </w:r>
-    </w:p>
-    <w:p>
-      <w:pPr>
-        <w:pStyle w:val="Quellcode"/>
-        <w:rPr>
-          <w:lang w:val="en-US"/>
-        </w:rPr>
-      </w:pPr>
-      <w:r>
-        <w:rPr>
-          <w:lang w:val="en-US"/>
-        </w:rPr>
-        <w:t xml:space="preserve">    }</w:t>
-      </w:r>
-    </w:p>
-    <w:p>
-      <w:pPr>
-        <w:pStyle w:val="Quellcode"/>
-      </w:pPr>
-      <w:r>
-        <w:rPr>
-          <w:lang w:val="en-US"/>
-        </w:rPr>
-        <w:t>}</w:t>
-      </w:r>
-    </w:p>
     <w:sectPr>
       <w:headerReference w:type="default" r:id="rId10"/>
       <w:footerReference w:type="default" r:id="rId11"/>
@@ -3508,7 +5886,7 @@
       <w:rPr>
         <w:lang w:val="en-US"/>
       </w:rPr>
-      <w:t>4</w:t>
+      <w:t>1</w:t>
     </w:r>
     <w:r>
       <w:fldChar w:fldCharType="end"/>
@@ -8463,7 +10841,7 @@
 </file>
 
 <file path=customXml/itemProps2.xml><?xml version="1.0" encoding="utf-8"?>
-<ds:datastoreItem xmlns:ds="http://schemas.openxmlformats.org/officeDocument/2006/customXml" ds:itemID="{429903BA-2EB5-4B49-932E-A312D7573C67}">
+<ds:datastoreItem xmlns:ds="http://schemas.openxmlformats.org/officeDocument/2006/customXml" ds:itemID="{C65FD3FB-843A-497B-AE7F-F65B1A05195C}">
   <ds:schemaRefs>
     <ds:schemaRef ds:uri="http://schemas.openxmlformats.org/officeDocument/2006/bibliography"/>
   </ds:schemaRefs>
